--- a/docs/Lab2_Zavalniuk_Maxim_IP93.docx
+++ b/docs/Lab2_Zavalniuk_Maxim_IP93.docx
@@ -1193,7 +1193,6 @@
           <w:rFonts w:cs="Times New Roman"/>
           <w:sz w:val="28"/>
           <w:szCs w:val="28"/>
-          <w:lang w:val="en-US"/>
         </w:rPr>
       </w:pPr>
       <w:proofErr w:type="spellStart"/>
@@ -1230,7 +1229,25 @@
           <w:sz w:val="28"/>
           <w:szCs w:val="28"/>
         </w:rPr>
-        <w:t xml:space="preserve"> редактор в об’єктно-орієнтованому </w:t>
+        <w:t xml:space="preserve"> редактор в </w:t>
+      </w:r>
+      <w:proofErr w:type="spellStart"/>
+      <w:r>
+        <w:rPr>
+          <w:rFonts w:cs="Times New Roman"/>
+          <w:sz w:val="28"/>
+          <w:szCs w:val="28"/>
+        </w:rPr>
+        <w:t>об’єктно-орієнтованому</w:t>
+      </w:r>
+      <w:proofErr w:type="spellEnd"/>
+      <w:r>
+        <w:rPr>
+          <w:rFonts w:cs="Times New Roman"/>
+          <w:sz w:val="28"/>
+          <w:szCs w:val="28"/>
+        </w:rPr>
+        <w:t xml:space="preserve"> </w:t>
       </w:r>
       <w:proofErr w:type="spellStart"/>
       <w:r>
@@ -2457,8 +2474,6 @@
         </w:rPr>
         <w:br w:type="page"/>
       </w:r>
-      <w:bookmarkStart w:id="1" w:name="_GoBack"/>
-      <w:bookmarkEnd w:id="1"/>
     </w:p>
     <w:p>
       <w:pPr>
@@ -2487,7 +2502,7 @@
           <w:szCs w:val="28"/>
         </w:rPr>
       </w:pPr>
-      <w:bookmarkStart w:id="2" w:name="_Toc51937690"/>
+      <w:bookmarkStart w:id="1" w:name="_Toc51937690"/>
       <w:proofErr w:type="spellStart"/>
       <w:r>
         <w:rPr>
@@ -2495,7 +2510,7 @@
         </w:rPr>
         <w:t>Завдання</w:t>
       </w:r>
-      <w:bookmarkEnd w:id="2"/>
+      <w:bookmarkEnd w:id="1"/>
       <w:proofErr w:type="spellEnd"/>
       <w:r>
         <w:rPr>
@@ -3145,14 +3160,14 @@
       <w:pPr>
         <w:pStyle w:val="1"/>
       </w:pPr>
-      <w:bookmarkStart w:id="3" w:name="_Toc51937691"/>
+      <w:bookmarkStart w:id="2" w:name="_Toc51937691"/>
       <w:r>
         <w:rPr>
           <w:lang w:val="uk-UA"/>
         </w:rPr>
         <w:t>Варіанти завдань</w:t>
       </w:r>
-      <w:bookmarkEnd w:id="3"/>
+      <w:bookmarkEnd w:id="2"/>
     </w:p>
     <w:p>
       <w:pPr>
@@ -3875,7 +3890,7 @@
           <w:lang w:val="uk-UA"/>
         </w:rPr>
       </w:pPr>
-      <w:bookmarkStart w:id="4" w:name="_Toc51937692"/>
+      <w:bookmarkStart w:id="3" w:name="_Toc51937692"/>
       <w:r>
         <w:rPr>
           <w:lang w:val="uk-UA"/>
@@ -3895,26 +3910,26 @@
         </w:rPr>
         <w:t>и файлів</w:t>
       </w:r>
+      <w:bookmarkEnd w:id="3"/>
+    </w:p>
+    <w:p>
+      <w:pPr>
+        <w:pStyle w:val="2"/>
+        <w:rPr>
+          <w:lang w:val="en-US"/>
+        </w:rPr>
+      </w:pPr>
+      <w:bookmarkStart w:id="4" w:name="_Toc51937693"/>
+      <w:r>
+        <w:rPr>
+          <w:lang w:val="en-US"/>
+        </w:rPr>
+        <w:t>Lab2.cpp</w:t>
+      </w:r>
       <w:bookmarkEnd w:id="4"/>
     </w:p>
     <w:p>
       <w:pPr>
-        <w:pStyle w:val="2"/>
-        <w:rPr>
-          <w:lang w:val="en-US"/>
-        </w:rPr>
-      </w:pPr>
-      <w:bookmarkStart w:id="5" w:name="_Toc51937693"/>
-      <w:r>
-        <w:rPr>
-          <w:lang w:val="en-US"/>
-        </w:rPr>
-        <w:t>Lab2.cpp</w:t>
-      </w:r>
-      <w:bookmarkEnd w:id="5"/>
-    </w:p>
-    <w:p>
-      <w:pPr>
         <w:autoSpaceDE w:val="0"/>
         <w:autoSpaceDN w:val="0"/>
         <w:adjustRightInd w:val="0"/>
@@ -6602,7 +6617,6 @@
         </w:rPr>
         <w:t xml:space="preserve"> (</w:t>
       </w:r>
-      <w:proofErr w:type="spellStart"/>
       <w:r>
         <w:rPr>
           <w:rFonts w:ascii="Consolas" w:hAnsi="Consolas" w:cs="Consolas"/>
@@ -6613,7 +6627,6 @@
         </w:rPr>
         <w:t>hInstance</w:t>
       </w:r>
-      <w:proofErr w:type="spellEnd"/>
       <w:r>
         <w:rPr>
           <w:rFonts w:ascii="Consolas" w:hAnsi="Consolas" w:cs="Consolas"/>
@@ -13122,6 +13135,7 @@
         </w:rPr>
         <w:t xml:space="preserve">            </w:t>
       </w:r>
+      <w:proofErr w:type="spellStart"/>
       <w:r>
         <w:rPr>
           <w:rFonts w:ascii="Consolas" w:hAnsi="Consolas" w:cs="Consolas"/>
@@ -13132,6 +13146,7 @@
         </w:rPr>
         <w:t>int</w:t>
       </w:r>
+      <w:proofErr w:type="spellEnd"/>
       <w:r>
         <w:rPr>
           <w:rFonts w:ascii="Consolas" w:hAnsi="Consolas" w:cs="Consolas"/>
@@ -16785,7 +16800,7 @@
           <w:lang w:val="en-US"/>
         </w:rPr>
       </w:pPr>
-      <w:bookmarkStart w:id="6" w:name="_Toc51937694"/>
+      <w:bookmarkStart w:id="5" w:name="_Toc51937694"/>
       <w:r>
         <w:rPr>
           <w:lang w:val="en-US"/>
@@ -16793,7 +16808,7 @@
         <w:lastRenderedPageBreak/>
         <w:t>Shape.cpp</w:t>
       </w:r>
-      <w:bookmarkEnd w:id="6"/>
+      <w:bookmarkEnd w:id="5"/>
     </w:p>
     <w:p>
       <w:pPr>
@@ -20645,7 +20660,7 @@
           <w:lang w:val="en-US"/>
         </w:rPr>
       </w:pPr>
-      <w:bookmarkStart w:id="7" w:name="_Toc51937695"/>
+      <w:bookmarkStart w:id="6" w:name="_Toc51937695"/>
       <w:r>
         <w:rPr>
           <w:lang w:val="en-US"/>
@@ -20653,7 +20668,7 @@
         <w:lastRenderedPageBreak/>
         <w:t>Shape_editor.cpp</w:t>
       </w:r>
-      <w:bookmarkEnd w:id="7"/>
+      <w:bookmarkEnd w:id="6"/>
     </w:p>
     <w:p>
       <w:pPr>
@@ -34901,7 +34916,6 @@
         </w:rPr>
         <w:t xml:space="preserve"> </w:t>
       </w:r>
-      <w:proofErr w:type="spellStart"/>
       <w:proofErr w:type="gramStart"/>
       <w:r>
         <w:rPr>
@@ -34913,7 +34927,6 @@
         </w:rPr>
         <w:t>RectEditor</w:t>
       </w:r>
-      <w:proofErr w:type="spellEnd"/>
       <w:r>
         <w:rPr>
           <w:rFonts w:ascii="Consolas" w:hAnsi="Consolas" w:cs="Consolas"/>
@@ -34924,7 +34937,6 @@
         </w:rPr>
         <w:t>::</w:t>
       </w:r>
-      <w:proofErr w:type="spellStart"/>
       <w:proofErr w:type="gramEnd"/>
       <w:r>
         <w:rPr>
@@ -34934,18 +34946,7 @@
           <w:szCs w:val="19"/>
           <w:lang w:val="en-US"/>
         </w:rPr>
-        <w:t>OnInitMenuPopup</w:t>
-      </w:r>
-      <w:proofErr w:type="spellEnd"/>
-      <w:r>
-        <w:rPr>
-          <w:rFonts w:ascii="Consolas" w:hAnsi="Consolas" w:cs="Consolas"/>
-          <w:color w:val="000000"/>
-          <w:sz w:val="19"/>
-          <w:szCs w:val="19"/>
-          <w:lang w:val="en-US"/>
-        </w:rPr>
-        <w:t>(</w:t>
+        <w:t>OnInitMenuPopup(</w:t>
       </w:r>
       <w:r>
         <w:rPr>
@@ -39377,7 +39378,7 @@
           <w:lang w:val="en-US"/>
         </w:rPr>
       </w:pPr>
-      <w:bookmarkStart w:id="8" w:name="_Toc51937696"/>
+      <w:bookmarkStart w:id="7" w:name="_Toc51937696"/>
       <w:proofErr w:type="spellStart"/>
       <w:r>
         <w:rPr>
@@ -39386,7 +39387,7 @@
         <w:lastRenderedPageBreak/>
         <w:t>Shape_editor.h</w:t>
       </w:r>
-      <w:bookmarkEnd w:id="8"/>
+      <w:bookmarkEnd w:id="7"/>
       <w:proofErr w:type="spellEnd"/>
     </w:p>
     <w:p>
@@ -43748,7 +43749,7 @@
           <w:lang w:val="en-US"/>
         </w:rPr>
       </w:pPr>
-      <w:bookmarkStart w:id="9" w:name="_Toc51937697"/>
+      <w:bookmarkStart w:id="8" w:name="_Toc51937697"/>
       <w:proofErr w:type="spellStart"/>
       <w:r>
         <w:rPr>
@@ -43757,6 +43758,597 @@
         <w:lastRenderedPageBreak/>
         <w:t>Editor.h</w:t>
       </w:r>
+      <w:bookmarkEnd w:id="8"/>
+      <w:proofErr w:type="spellEnd"/>
+    </w:p>
+    <w:p>
+      <w:pPr>
+        <w:autoSpaceDE w:val="0"/>
+        <w:autoSpaceDN w:val="0"/>
+        <w:adjustRightInd w:val="0"/>
+        <w:spacing w:after="0" w:line="240" w:lineRule="auto"/>
+        <w:rPr>
+          <w:rFonts w:ascii="Consolas" w:hAnsi="Consolas" w:cs="Consolas"/>
+          <w:color w:val="000000"/>
+          <w:sz w:val="19"/>
+          <w:szCs w:val="19"/>
+          <w:lang w:val="en-US"/>
+        </w:rPr>
+      </w:pPr>
+      <w:r>
+        <w:rPr>
+          <w:rFonts w:ascii="Consolas" w:hAnsi="Consolas" w:cs="Consolas"/>
+          <w:color w:val="0000FF"/>
+          <w:sz w:val="19"/>
+          <w:szCs w:val="19"/>
+          <w:lang w:val="en-US"/>
+        </w:rPr>
+        <w:t>class</w:t>
+      </w:r>
+      <w:r>
+        <w:rPr>
+          <w:rFonts w:ascii="Consolas" w:hAnsi="Consolas" w:cs="Consolas"/>
+          <w:color w:val="000000"/>
+          <w:sz w:val="19"/>
+          <w:szCs w:val="19"/>
+          <w:lang w:val="en-US"/>
+        </w:rPr>
+        <w:t xml:space="preserve"> </w:t>
+      </w:r>
+      <w:r>
+        <w:rPr>
+          <w:rFonts w:ascii="Consolas" w:hAnsi="Consolas" w:cs="Consolas"/>
+          <w:color w:val="2B91AF"/>
+          <w:sz w:val="19"/>
+          <w:szCs w:val="19"/>
+          <w:lang w:val="en-US"/>
+        </w:rPr>
+        <w:t>Editor</w:t>
+      </w:r>
+    </w:p>
+    <w:p>
+      <w:pPr>
+        <w:autoSpaceDE w:val="0"/>
+        <w:autoSpaceDN w:val="0"/>
+        <w:adjustRightInd w:val="0"/>
+        <w:spacing w:after="0" w:line="240" w:lineRule="auto"/>
+        <w:rPr>
+          <w:rFonts w:ascii="Consolas" w:hAnsi="Consolas" w:cs="Consolas"/>
+          <w:color w:val="000000"/>
+          <w:sz w:val="19"/>
+          <w:szCs w:val="19"/>
+          <w:lang w:val="en-US"/>
+        </w:rPr>
+      </w:pPr>
+      <w:r>
+        <w:rPr>
+          <w:rFonts w:ascii="Consolas" w:hAnsi="Consolas" w:cs="Consolas"/>
+          <w:color w:val="000000"/>
+          <w:sz w:val="19"/>
+          <w:szCs w:val="19"/>
+          <w:lang w:val="en-US"/>
+        </w:rPr>
+        <w:t>{</w:t>
+      </w:r>
+    </w:p>
+    <w:p>
+      <w:pPr>
+        <w:autoSpaceDE w:val="0"/>
+        <w:autoSpaceDN w:val="0"/>
+        <w:adjustRightInd w:val="0"/>
+        <w:spacing w:after="0" w:line="240" w:lineRule="auto"/>
+        <w:rPr>
+          <w:rFonts w:ascii="Consolas" w:hAnsi="Consolas" w:cs="Consolas"/>
+          <w:color w:val="000000"/>
+          <w:sz w:val="19"/>
+          <w:szCs w:val="19"/>
+          <w:lang w:val="en-US"/>
+        </w:rPr>
+      </w:pPr>
+      <w:r>
+        <w:rPr>
+          <w:rFonts w:ascii="Consolas" w:hAnsi="Consolas" w:cs="Consolas"/>
+          <w:color w:val="0000FF"/>
+          <w:sz w:val="19"/>
+          <w:szCs w:val="19"/>
+          <w:lang w:val="en-US"/>
+        </w:rPr>
+        <w:t>public</w:t>
+      </w:r>
+      <w:r>
+        <w:rPr>
+          <w:rFonts w:ascii="Consolas" w:hAnsi="Consolas" w:cs="Consolas"/>
+          <w:color w:val="000000"/>
+          <w:sz w:val="19"/>
+          <w:szCs w:val="19"/>
+          <w:lang w:val="en-US"/>
+        </w:rPr>
+        <w:t>:</w:t>
+      </w:r>
+    </w:p>
+    <w:p>
+      <w:pPr>
+        <w:autoSpaceDE w:val="0"/>
+        <w:autoSpaceDN w:val="0"/>
+        <w:adjustRightInd w:val="0"/>
+        <w:spacing w:after="0" w:line="240" w:lineRule="auto"/>
+        <w:rPr>
+          <w:rFonts w:ascii="Consolas" w:hAnsi="Consolas" w:cs="Consolas"/>
+          <w:color w:val="000000"/>
+          <w:sz w:val="19"/>
+          <w:szCs w:val="19"/>
+          <w:lang w:val="en-US"/>
+        </w:rPr>
+      </w:pPr>
+      <w:r>
+        <w:rPr>
+          <w:rFonts w:ascii="Consolas" w:hAnsi="Consolas" w:cs="Consolas"/>
+          <w:color w:val="000000"/>
+          <w:sz w:val="19"/>
+          <w:szCs w:val="19"/>
+          <w:lang w:val="en-US"/>
+        </w:rPr>
+        <w:tab/>
+      </w:r>
+      <w:r>
+        <w:rPr>
+          <w:rFonts w:ascii="Consolas" w:hAnsi="Consolas" w:cs="Consolas"/>
+          <w:color w:val="0000FF"/>
+          <w:sz w:val="19"/>
+          <w:szCs w:val="19"/>
+          <w:lang w:val="en-US"/>
+        </w:rPr>
+        <w:t>virtual</w:t>
+      </w:r>
+      <w:r>
+        <w:rPr>
+          <w:rFonts w:ascii="Consolas" w:hAnsi="Consolas" w:cs="Consolas"/>
+          <w:color w:val="000000"/>
+          <w:sz w:val="19"/>
+          <w:szCs w:val="19"/>
+          <w:lang w:val="en-US"/>
+        </w:rPr>
+        <w:t xml:space="preserve"> </w:t>
+      </w:r>
+      <w:r>
+        <w:rPr>
+          <w:rFonts w:ascii="Consolas" w:hAnsi="Consolas" w:cs="Consolas"/>
+          <w:color w:val="0000FF"/>
+          <w:sz w:val="19"/>
+          <w:szCs w:val="19"/>
+          <w:lang w:val="en-US"/>
+        </w:rPr>
+        <w:t>void</w:t>
+      </w:r>
+      <w:r>
+        <w:rPr>
+          <w:rFonts w:ascii="Consolas" w:hAnsi="Consolas" w:cs="Consolas"/>
+          <w:color w:val="000000"/>
+          <w:sz w:val="19"/>
+          <w:szCs w:val="19"/>
+          <w:lang w:val="en-US"/>
+        </w:rPr>
+        <w:t xml:space="preserve"> </w:t>
+      </w:r>
+      <w:proofErr w:type="spellStart"/>
+      <w:r>
+        <w:rPr>
+          <w:rFonts w:ascii="Consolas" w:hAnsi="Consolas" w:cs="Consolas"/>
+          <w:color w:val="000000"/>
+          <w:sz w:val="19"/>
+          <w:szCs w:val="19"/>
+          <w:lang w:val="en-US"/>
+        </w:rPr>
+        <w:t>OnLBdown</w:t>
+      </w:r>
+      <w:proofErr w:type="spellEnd"/>
+      <w:r>
+        <w:rPr>
+          <w:rFonts w:ascii="Consolas" w:hAnsi="Consolas" w:cs="Consolas"/>
+          <w:color w:val="000000"/>
+          <w:sz w:val="19"/>
+          <w:szCs w:val="19"/>
+          <w:lang w:val="en-US"/>
+        </w:rPr>
+        <w:t>(</w:t>
+      </w:r>
+      <w:r>
+        <w:rPr>
+          <w:rFonts w:ascii="Consolas" w:hAnsi="Consolas" w:cs="Consolas"/>
+          <w:color w:val="2B91AF"/>
+          <w:sz w:val="19"/>
+          <w:szCs w:val="19"/>
+          <w:lang w:val="en-US"/>
+        </w:rPr>
+        <w:t>HWND</w:t>
+      </w:r>
+      <w:r>
+        <w:rPr>
+          <w:rFonts w:ascii="Consolas" w:hAnsi="Consolas" w:cs="Consolas"/>
+          <w:color w:val="000000"/>
+          <w:sz w:val="19"/>
+          <w:szCs w:val="19"/>
+          <w:lang w:val="en-US"/>
+        </w:rPr>
+        <w:t>) = 0;</w:t>
+      </w:r>
+    </w:p>
+    <w:p>
+      <w:pPr>
+        <w:autoSpaceDE w:val="0"/>
+        <w:autoSpaceDN w:val="0"/>
+        <w:adjustRightInd w:val="0"/>
+        <w:spacing w:after="0" w:line="240" w:lineRule="auto"/>
+        <w:rPr>
+          <w:rFonts w:ascii="Consolas" w:hAnsi="Consolas" w:cs="Consolas"/>
+          <w:color w:val="000000"/>
+          <w:sz w:val="19"/>
+          <w:szCs w:val="19"/>
+          <w:lang w:val="en-US"/>
+        </w:rPr>
+      </w:pPr>
+      <w:r>
+        <w:rPr>
+          <w:rFonts w:ascii="Consolas" w:hAnsi="Consolas" w:cs="Consolas"/>
+          <w:color w:val="000000"/>
+          <w:sz w:val="19"/>
+          <w:szCs w:val="19"/>
+          <w:lang w:val="en-US"/>
+        </w:rPr>
+        <w:tab/>
+      </w:r>
+      <w:r>
+        <w:rPr>
+          <w:rFonts w:ascii="Consolas" w:hAnsi="Consolas" w:cs="Consolas"/>
+          <w:color w:val="0000FF"/>
+          <w:sz w:val="19"/>
+          <w:szCs w:val="19"/>
+          <w:lang w:val="en-US"/>
+        </w:rPr>
+        <w:t>virtual</w:t>
+      </w:r>
+      <w:r>
+        <w:rPr>
+          <w:rFonts w:ascii="Consolas" w:hAnsi="Consolas" w:cs="Consolas"/>
+          <w:color w:val="000000"/>
+          <w:sz w:val="19"/>
+          <w:szCs w:val="19"/>
+          <w:lang w:val="en-US"/>
+        </w:rPr>
+        <w:t xml:space="preserve"> </w:t>
+      </w:r>
+      <w:r>
+        <w:rPr>
+          <w:rFonts w:ascii="Consolas" w:hAnsi="Consolas" w:cs="Consolas"/>
+          <w:color w:val="0000FF"/>
+          <w:sz w:val="19"/>
+          <w:szCs w:val="19"/>
+          <w:lang w:val="en-US"/>
+        </w:rPr>
+        <w:t>void</w:t>
+      </w:r>
+      <w:r>
+        <w:rPr>
+          <w:rFonts w:ascii="Consolas" w:hAnsi="Consolas" w:cs="Consolas"/>
+          <w:color w:val="000000"/>
+          <w:sz w:val="19"/>
+          <w:szCs w:val="19"/>
+          <w:lang w:val="en-US"/>
+        </w:rPr>
+        <w:t xml:space="preserve"> </w:t>
+      </w:r>
+      <w:proofErr w:type="spellStart"/>
+      <w:r>
+        <w:rPr>
+          <w:rFonts w:ascii="Consolas" w:hAnsi="Consolas" w:cs="Consolas"/>
+          <w:color w:val="000000"/>
+          <w:sz w:val="19"/>
+          <w:szCs w:val="19"/>
+          <w:lang w:val="en-US"/>
+        </w:rPr>
+        <w:t>OnLBup</w:t>
+      </w:r>
+      <w:proofErr w:type="spellEnd"/>
+      <w:r>
+        <w:rPr>
+          <w:rFonts w:ascii="Consolas" w:hAnsi="Consolas" w:cs="Consolas"/>
+          <w:color w:val="000000"/>
+          <w:sz w:val="19"/>
+          <w:szCs w:val="19"/>
+          <w:lang w:val="en-US"/>
+        </w:rPr>
+        <w:t>(</w:t>
+      </w:r>
+      <w:r>
+        <w:rPr>
+          <w:rFonts w:ascii="Consolas" w:hAnsi="Consolas" w:cs="Consolas"/>
+          <w:color w:val="2B91AF"/>
+          <w:sz w:val="19"/>
+          <w:szCs w:val="19"/>
+          <w:lang w:val="en-US"/>
+        </w:rPr>
+        <w:t>HWND</w:t>
+      </w:r>
+      <w:r>
+        <w:rPr>
+          <w:rFonts w:ascii="Consolas" w:hAnsi="Consolas" w:cs="Consolas"/>
+          <w:color w:val="000000"/>
+          <w:sz w:val="19"/>
+          <w:szCs w:val="19"/>
+          <w:lang w:val="en-US"/>
+        </w:rPr>
+        <w:t>) = 0;</w:t>
+      </w:r>
+    </w:p>
+    <w:p>
+      <w:pPr>
+        <w:autoSpaceDE w:val="0"/>
+        <w:autoSpaceDN w:val="0"/>
+        <w:adjustRightInd w:val="0"/>
+        <w:spacing w:after="0" w:line="240" w:lineRule="auto"/>
+        <w:rPr>
+          <w:rFonts w:ascii="Consolas" w:hAnsi="Consolas" w:cs="Consolas"/>
+          <w:color w:val="000000"/>
+          <w:sz w:val="19"/>
+          <w:szCs w:val="19"/>
+          <w:lang w:val="en-US"/>
+        </w:rPr>
+      </w:pPr>
+      <w:r>
+        <w:rPr>
+          <w:rFonts w:ascii="Consolas" w:hAnsi="Consolas" w:cs="Consolas"/>
+          <w:color w:val="000000"/>
+          <w:sz w:val="19"/>
+          <w:szCs w:val="19"/>
+          <w:lang w:val="en-US"/>
+        </w:rPr>
+        <w:tab/>
+      </w:r>
+      <w:r>
+        <w:rPr>
+          <w:rFonts w:ascii="Consolas" w:hAnsi="Consolas" w:cs="Consolas"/>
+          <w:color w:val="0000FF"/>
+          <w:sz w:val="19"/>
+          <w:szCs w:val="19"/>
+          <w:lang w:val="en-US"/>
+        </w:rPr>
+        <w:t>virtual</w:t>
+      </w:r>
+      <w:r>
+        <w:rPr>
+          <w:rFonts w:ascii="Consolas" w:hAnsi="Consolas" w:cs="Consolas"/>
+          <w:color w:val="000000"/>
+          <w:sz w:val="19"/>
+          <w:szCs w:val="19"/>
+          <w:lang w:val="en-US"/>
+        </w:rPr>
+        <w:t xml:space="preserve"> </w:t>
+      </w:r>
+      <w:r>
+        <w:rPr>
+          <w:rFonts w:ascii="Consolas" w:hAnsi="Consolas" w:cs="Consolas"/>
+          <w:color w:val="0000FF"/>
+          <w:sz w:val="19"/>
+          <w:szCs w:val="19"/>
+          <w:lang w:val="en-US"/>
+        </w:rPr>
+        <w:t>void</w:t>
+      </w:r>
+      <w:r>
+        <w:rPr>
+          <w:rFonts w:ascii="Consolas" w:hAnsi="Consolas" w:cs="Consolas"/>
+          <w:color w:val="000000"/>
+          <w:sz w:val="19"/>
+          <w:szCs w:val="19"/>
+          <w:lang w:val="en-US"/>
+        </w:rPr>
+        <w:t xml:space="preserve"> </w:t>
+      </w:r>
+      <w:proofErr w:type="spellStart"/>
+      <w:r>
+        <w:rPr>
+          <w:rFonts w:ascii="Consolas" w:hAnsi="Consolas" w:cs="Consolas"/>
+          <w:color w:val="000000"/>
+          <w:sz w:val="19"/>
+          <w:szCs w:val="19"/>
+          <w:lang w:val="en-US"/>
+        </w:rPr>
+        <w:t>OnMouseMove</w:t>
+      </w:r>
+      <w:proofErr w:type="spellEnd"/>
+      <w:r>
+        <w:rPr>
+          <w:rFonts w:ascii="Consolas" w:hAnsi="Consolas" w:cs="Consolas"/>
+          <w:color w:val="000000"/>
+          <w:sz w:val="19"/>
+          <w:szCs w:val="19"/>
+          <w:lang w:val="en-US"/>
+        </w:rPr>
+        <w:t>(</w:t>
+      </w:r>
+      <w:r>
+        <w:rPr>
+          <w:rFonts w:ascii="Consolas" w:hAnsi="Consolas" w:cs="Consolas"/>
+          <w:color w:val="2B91AF"/>
+          <w:sz w:val="19"/>
+          <w:szCs w:val="19"/>
+          <w:lang w:val="en-US"/>
+        </w:rPr>
+        <w:t>HWND</w:t>
+      </w:r>
+      <w:r>
+        <w:rPr>
+          <w:rFonts w:ascii="Consolas" w:hAnsi="Consolas" w:cs="Consolas"/>
+          <w:color w:val="000000"/>
+          <w:sz w:val="19"/>
+          <w:szCs w:val="19"/>
+          <w:lang w:val="en-US"/>
+        </w:rPr>
+        <w:t>) = 0;</w:t>
+      </w:r>
+    </w:p>
+    <w:p>
+      <w:pPr>
+        <w:autoSpaceDE w:val="0"/>
+        <w:autoSpaceDN w:val="0"/>
+        <w:adjustRightInd w:val="0"/>
+        <w:spacing w:after="0" w:line="240" w:lineRule="auto"/>
+        <w:rPr>
+          <w:rFonts w:ascii="Consolas" w:hAnsi="Consolas" w:cs="Consolas"/>
+          <w:color w:val="000000"/>
+          <w:sz w:val="19"/>
+          <w:szCs w:val="19"/>
+          <w:lang w:val="en-US"/>
+        </w:rPr>
+      </w:pPr>
+      <w:r>
+        <w:rPr>
+          <w:rFonts w:ascii="Consolas" w:hAnsi="Consolas" w:cs="Consolas"/>
+          <w:color w:val="000000"/>
+          <w:sz w:val="19"/>
+          <w:szCs w:val="19"/>
+          <w:lang w:val="en-US"/>
+        </w:rPr>
+        <w:tab/>
+      </w:r>
+      <w:r>
+        <w:rPr>
+          <w:rFonts w:ascii="Consolas" w:hAnsi="Consolas" w:cs="Consolas"/>
+          <w:color w:val="0000FF"/>
+          <w:sz w:val="19"/>
+          <w:szCs w:val="19"/>
+          <w:lang w:val="en-US"/>
+        </w:rPr>
+        <w:t>virtual</w:t>
+      </w:r>
+      <w:r>
+        <w:rPr>
+          <w:rFonts w:ascii="Consolas" w:hAnsi="Consolas" w:cs="Consolas"/>
+          <w:color w:val="000000"/>
+          <w:sz w:val="19"/>
+          <w:szCs w:val="19"/>
+          <w:lang w:val="en-US"/>
+        </w:rPr>
+        <w:t xml:space="preserve"> </w:t>
+      </w:r>
+      <w:r>
+        <w:rPr>
+          <w:rFonts w:ascii="Consolas" w:hAnsi="Consolas" w:cs="Consolas"/>
+          <w:color w:val="0000FF"/>
+          <w:sz w:val="19"/>
+          <w:szCs w:val="19"/>
+          <w:lang w:val="en-US"/>
+        </w:rPr>
+        <w:t>void</w:t>
+      </w:r>
+      <w:r>
+        <w:rPr>
+          <w:rFonts w:ascii="Consolas" w:hAnsi="Consolas" w:cs="Consolas"/>
+          <w:color w:val="000000"/>
+          <w:sz w:val="19"/>
+          <w:szCs w:val="19"/>
+          <w:lang w:val="en-US"/>
+        </w:rPr>
+        <w:t xml:space="preserve"> </w:t>
+      </w:r>
+      <w:proofErr w:type="spellStart"/>
+      <w:r>
+        <w:rPr>
+          <w:rFonts w:ascii="Consolas" w:hAnsi="Consolas" w:cs="Consolas"/>
+          <w:color w:val="000000"/>
+          <w:sz w:val="19"/>
+          <w:szCs w:val="19"/>
+          <w:lang w:val="en-US"/>
+        </w:rPr>
+        <w:t>OnPaint</w:t>
+      </w:r>
+      <w:proofErr w:type="spellEnd"/>
+      <w:r>
+        <w:rPr>
+          <w:rFonts w:ascii="Consolas" w:hAnsi="Consolas" w:cs="Consolas"/>
+          <w:color w:val="000000"/>
+          <w:sz w:val="19"/>
+          <w:szCs w:val="19"/>
+          <w:lang w:val="en-US"/>
+        </w:rPr>
+        <w:t>(</w:t>
+      </w:r>
+      <w:r>
+        <w:rPr>
+          <w:rFonts w:ascii="Consolas" w:hAnsi="Consolas" w:cs="Consolas"/>
+          <w:color w:val="2B91AF"/>
+          <w:sz w:val="19"/>
+          <w:szCs w:val="19"/>
+          <w:lang w:val="en-US"/>
+        </w:rPr>
+        <w:t>HWND</w:t>
+      </w:r>
+      <w:r>
+        <w:rPr>
+          <w:rFonts w:ascii="Consolas" w:hAnsi="Consolas" w:cs="Consolas"/>
+          <w:color w:val="000000"/>
+          <w:sz w:val="19"/>
+          <w:szCs w:val="19"/>
+          <w:lang w:val="en-US"/>
+        </w:rPr>
+        <w:t>) = 0;</w:t>
+      </w:r>
+    </w:p>
+    <w:p>
+      <w:pPr>
+        <w:autoSpaceDE w:val="0"/>
+        <w:autoSpaceDN w:val="0"/>
+        <w:adjustRightInd w:val="0"/>
+        <w:spacing w:after="0" w:line="240" w:lineRule="auto"/>
+        <w:rPr>
+          <w:rFonts w:ascii="Consolas" w:hAnsi="Consolas" w:cs="Consolas"/>
+          <w:color w:val="000000"/>
+          <w:sz w:val="19"/>
+          <w:szCs w:val="19"/>
+          <w:lang w:val="en-US"/>
+        </w:rPr>
+      </w:pPr>
+      <w:r>
+        <w:rPr>
+          <w:rFonts w:ascii="Consolas" w:hAnsi="Consolas" w:cs="Consolas"/>
+          <w:color w:val="000000"/>
+          <w:sz w:val="19"/>
+          <w:szCs w:val="19"/>
+          <w:lang w:val="en-US"/>
+        </w:rPr>
+        <w:t>};</w:t>
+      </w:r>
+    </w:p>
+    <w:p>
+      <w:pPr>
+        <w:autoSpaceDE w:val="0"/>
+        <w:autoSpaceDN w:val="0"/>
+        <w:adjustRightInd w:val="0"/>
+        <w:spacing w:after="0" w:line="240" w:lineRule="auto"/>
+        <w:rPr>
+          <w:rFonts w:ascii="Consolas" w:hAnsi="Consolas" w:cs="Consolas"/>
+          <w:color w:val="000000"/>
+          <w:sz w:val="19"/>
+          <w:szCs w:val="19"/>
+          <w:lang w:val="uk-UA"/>
+        </w:rPr>
+      </w:pPr>
+    </w:p>
+    <w:p>
+      <w:pPr>
+        <w:pStyle w:val="2"/>
+        <w:rPr>
+          <w:lang w:val="en-US"/>
+        </w:rPr>
+      </w:pPr>
+      <w:bookmarkStart w:id="9" w:name="_Toc51937698"/>
+      <w:proofErr w:type="spellStart"/>
+      <w:r>
+        <w:rPr>
+          <w:lang w:val="en-US"/>
+        </w:rPr>
+        <w:t>Shape.h</w:t>
+      </w:r>
       <w:bookmarkEnd w:id="9"/>
       <w:proofErr w:type="spellEnd"/>
     </w:p>
@@ -43802,7 +44394,7 @@
           <w:szCs w:val="19"/>
           <w:lang w:val="en-US"/>
         </w:rPr>
-        <w:t>Editor</w:t>
+        <w:t>Shape</w:t>
       </w:r>
     </w:p>
     <w:p>
@@ -43852,6 +44444,86 @@
           <w:szCs w:val="19"/>
           <w:lang w:val="en-US"/>
         </w:rPr>
+        <w:t>protected</w:t>
+      </w:r>
+      <w:r>
+        <w:rPr>
+          <w:rFonts w:ascii="Consolas" w:hAnsi="Consolas" w:cs="Consolas"/>
+          <w:color w:val="000000"/>
+          <w:sz w:val="19"/>
+          <w:szCs w:val="19"/>
+          <w:lang w:val="en-US"/>
+        </w:rPr>
+        <w:t>:</w:t>
+      </w:r>
+    </w:p>
+    <w:p>
+      <w:pPr>
+        <w:autoSpaceDE w:val="0"/>
+        <w:autoSpaceDN w:val="0"/>
+        <w:adjustRightInd w:val="0"/>
+        <w:spacing w:after="0" w:line="240" w:lineRule="auto"/>
+        <w:rPr>
+          <w:rFonts w:ascii="Consolas" w:hAnsi="Consolas" w:cs="Consolas"/>
+          <w:color w:val="000000"/>
+          <w:sz w:val="19"/>
+          <w:szCs w:val="19"/>
+          <w:lang w:val="en-US"/>
+        </w:rPr>
+      </w:pPr>
+      <w:r>
+        <w:rPr>
+          <w:rFonts w:ascii="Consolas" w:hAnsi="Consolas" w:cs="Consolas"/>
+          <w:color w:val="000000"/>
+          <w:sz w:val="19"/>
+          <w:szCs w:val="19"/>
+          <w:lang w:val="en-US"/>
+        </w:rPr>
+        <w:tab/>
+      </w:r>
+      <w:r>
+        <w:rPr>
+          <w:rFonts w:ascii="Consolas" w:hAnsi="Consolas" w:cs="Consolas"/>
+          <w:color w:val="0000FF"/>
+          <w:sz w:val="19"/>
+          <w:szCs w:val="19"/>
+          <w:lang w:val="en-US"/>
+        </w:rPr>
+        <w:t>long</w:t>
+      </w:r>
+      <w:r>
+        <w:rPr>
+          <w:rFonts w:ascii="Consolas" w:hAnsi="Consolas" w:cs="Consolas"/>
+          <w:color w:val="000000"/>
+          <w:sz w:val="19"/>
+          <w:szCs w:val="19"/>
+          <w:lang w:val="en-US"/>
+        </w:rPr>
+        <w:t xml:space="preserve"> xs1, ys1, xs2, ys2;</w:t>
+      </w:r>
+    </w:p>
+    <w:p>
+      <w:pPr>
+        <w:autoSpaceDE w:val="0"/>
+        <w:autoSpaceDN w:val="0"/>
+        <w:adjustRightInd w:val="0"/>
+        <w:spacing w:after="0" w:line="240" w:lineRule="auto"/>
+        <w:rPr>
+          <w:rFonts w:ascii="Consolas" w:hAnsi="Consolas" w:cs="Consolas"/>
+          <w:color w:val="000000"/>
+          <w:sz w:val="19"/>
+          <w:szCs w:val="19"/>
+          <w:lang w:val="en-US"/>
+        </w:rPr>
+      </w:pPr>
+      <w:r>
+        <w:rPr>
+          <w:rFonts w:ascii="Consolas" w:hAnsi="Consolas" w:cs="Consolas"/>
+          <w:color w:val="0000FF"/>
+          <w:sz w:val="19"/>
+          <w:szCs w:val="19"/>
+          <w:lang w:val="en-US"/>
+        </w:rPr>
         <w:t>public</w:t>
       </w:r>
       <w:r>
@@ -43897,6 +44569,223 @@
           <w:szCs w:val="19"/>
           <w:lang w:val="en-US"/>
         </w:rPr>
+        <w:t>void</w:t>
+      </w:r>
+      <w:r>
+        <w:rPr>
+          <w:rFonts w:ascii="Consolas" w:hAnsi="Consolas" w:cs="Consolas"/>
+          <w:color w:val="000000"/>
+          <w:sz w:val="19"/>
+          <w:szCs w:val="19"/>
+          <w:lang w:val="en-US"/>
+        </w:rPr>
+        <w:t xml:space="preserve"> </w:t>
+      </w:r>
+      <w:proofErr w:type="gramStart"/>
+      <w:r>
+        <w:rPr>
+          <w:rFonts w:ascii="Consolas" w:hAnsi="Consolas" w:cs="Consolas"/>
+          <w:color w:val="000000"/>
+          <w:sz w:val="19"/>
+          <w:szCs w:val="19"/>
+          <w:lang w:val="en-US"/>
+        </w:rPr>
+        <w:t>Set(</w:t>
+      </w:r>
+      <w:proofErr w:type="gramEnd"/>
+      <w:r>
+        <w:rPr>
+          <w:rFonts w:ascii="Consolas" w:hAnsi="Consolas" w:cs="Consolas"/>
+          <w:color w:val="0000FF"/>
+          <w:sz w:val="19"/>
+          <w:szCs w:val="19"/>
+          <w:lang w:val="en-US"/>
+        </w:rPr>
+        <w:t>long</w:t>
+      </w:r>
+      <w:r>
+        <w:rPr>
+          <w:rFonts w:ascii="Consolas" w:hAnsi="Consolas" w:cs="Consolas"/>
+          <w:color w:val="000000"/>
+          <w:sz w:val="19"/>
+          <w:szCs w:val="19"/>
+          <w:lang w:val="en-US"/>
+        </w:rPr>
+        <w:t xml:space="preserve"> </w:t>
+      </w:r>
+      <w:r>
+        <w:rPr>
+          <w:rFonts w:ascii="Consolas" w:hAnsi="Consolas" w:cs="Consolas"/>
+          <w:color w:val="808080"/>
+          <w:sz w:val="19"/>
+          <w:szCs w:val="19"/>
+          <w:lang w:val="en-US"/>
+        </w:rPr>
+        <w:t>x1</w:t>
+      </w:r>
+      <w:r>
+        <w:rPr>
+          <w:rFonts w:ascii="Consolas" w:hAnsi="Consolas" w:cs="Consolas"/>
+          <w:color w:val="000000"/>
+          <w:sz w:val="19"/>
+          <w:szCs w:val="19"/>
+          <w:lang w:val="en-US"/>
+        </w:rPr>
+        <w:t xml:space="preserve">, </w:t>
+      </w:r>
+      <w:r>
+        <w:rPr>
+          <w:rFonts w:ascii="Consolas" w:hAnsi="Consolas" w:cs="Consolas"/>
+          <w:color w:val="0000FF"/>
+          <w:sz w:val="19"/>
+          <w:szCs w:val="19"/>
+          <w:lang w:val="en-US"/>
+        </w:rPr>
+        <w:t>long</w:t>
+      </w:r>
+      <w:r>
+        <w:rPr>
+          <w:rFonts w:ascii="Consolas" w:hAnsi="Consolas" w:cs="Consolas"/>
+          <w:color w:val="000000"/>
+          <w:sz w:val="19"/>
+          <w:szCs w:val="19"/>
+          <w:lang w:val="en-US"/>
+        </w:rPr>
+        <w:t xml:space="preserve"> </w:t>
+      </w:r>
+      <w:r>
+        <w:rPr>
+          <w:rFonts w:ascii="Consolas" w:hAnsi="Consolas" w:cs="Consolas"/>
+          <w:color w:val="808080"/>
+          <w:sz w:val="19"/>
+          <w:szCs w:val="19"/>
+          <w:lang w:val="en-US"/>
+        </w:rPr>
+        <w:t>y1</w:t>
+      </w:r>
+      <w:r>
+        <w:rPr>
+          <w:rFonts w:ascii="Consolas" w:hAnsi="Consolas" w:cs="Consolas"/>
+          <w:color w:val="000000"/>
+          <w:sz w:val="19"/>
+          <w:szCs w:val="19"/>
+          <w:lang w:val="en-US"/>
+        </w:rPr>
+        <w:t xml:space="preserve">, </w:t>
+      </w:r>
+      <w:r>
+        <w:rPr>
+          <w:rFonts w:ascii="Consolas" w:hAnsi="Consolas" w:cs="Consolas"/>
+          <w:color w:val="0000FF"/>
+          <w:sz w:val="19"/>
+          <w:szCs w:val="19"/>
+          <w:lang w:val="en-US"/>
+        </w:rPr>
+        <w:t>long</w:t>
+      </w:r>
+      <w:r>
+        <w:rPr>
+          <w:rFonts w:ascii="Consolas" w:hAnsi="Consolas" w:cs="Consolas"/>
+          <w:color w:val="000000"/>
+          <w:sz w:val="19"/>
+          <w:szCs w:val="19"/>
+          <w:lang w:val="en-US"/>
+        </w:rPr>
+        <w:t xml:space="preserve"> </w:t>
+      </w:r>
+      <w:r>
+        <w:rPr>
+          <w:rFonts w:ascii="Consolas" w:hAnsi="Consolas" w:cs="Consolas"/>
+          <w:color w:val="808080"/>
+          <w:sz w:val="19"/>
+          <w:szCs w:val="19"/>
+          <w:lang w:val="en-US"/>
+        </w:rPr>
+        <w:t>x2</w:t>
+      </w:r>
+      <w:r>
+        <w:rPr>
+          <w:rFonts w:ascii="Consolas" w:hAnsi="Consolas" w:cs="Consolas"/>
+          <w:color w:val="000000"/>
+          <w:sz w:val="19"/>
+          <w:szCs w:val="19"/>
+          <w:lang w:val="en-US"/>
+        </w:rPr>
+        <w:t xml:space="preserve">, </w:t>
+      </w:r>
+      <w:r>
+        <w:rPr>
+          <w:rFonts w:ascii="Consolas" w:hAnsi="Consolas" w:cs="Consolas"/>
+          <w:color w:val="0000FF"/>
+          <w:sz w:val="19"/>
+          <w:szCs w:val="19"/>
+          <w:lang w:val="en-US"/>
+        </w:rPr>
+        <w:t>long</w:t>
+      </w:r>
+      <w:r>
+        <w:rPr>
+          <w:rFonts w:ascii="Consolas" w:hAnsi="Consolas" w:cs="Consolas"/>
+          <w:color w:val="000000"/>
+          <w:sz w:val="19"/>
+          <w:szCs w:val="19"/>
+          <w:lang w:val="en-US"/>
+        </w:rPr>
+        <w:t xml:space="preserve"> </w:t>
+      </w:r>
+      <w:r>
+        <w:rPr>
+          <w:rFonts w:ascii="Consolas" w:hAnsi="Consolas" w:cs="Consolas"/>
+          <w:color w:val="808080"/>
+          <w:sz w:val="19"/>
+          <w:szCs w:val="19"/>
+          <w:lang w:val="en-US"/>
+        </w:rPr>
+        <w:t>y2</w:t>
+      </w:r>
+      <w:r>
+        <w:rPr>
+          <w:rFonts w:ascii="Consolas" w:hAnsi="Consolas" w:cs="Consolas"/>
+          <w:color w:val="000000"/>
+          <w:sz w:val="19"/>
+          <w:szCs w:val="19"/>
+          <w:lang w:val="en-US"/>
+        </w:rPr>
+        <w:t>);</w:t>
+      </w:r>
+    </w:p>
+    <w:p>
+      <w:pPr>
+        <w:autoSpaceDE w:val="0"/>
+        <w:autoSpaceDN w:val="0"/>
+        <w:adjustRightInd w:val="0"/>
+        <w:spacing w:after="0" w:line="240" w:lineRule="auto"/>
+        <w:rPr>
+          <w:rFonts w:ascii="Consolas" w:hAnsi="Consolas" w:cs="Consolas"/>
+          <w:color w:val="000000"/>
+          <w:sz w:val="19"/>
+          <w:szCs w:val="19"/>
+          <w:lang w:val="en-US"/>
+        </w:rPr>
+      </w:pPr>
+      <w:r>
+        <w:rPr>
+          <w:rFonts w:ascii="Consolas" w:hAnsi="Consolas" w:cs="Consolas"/>
+          <w:color w:val="000000"/>
+          <w:sz w:val="19"/>
+          <w:szCs w:val="19"/>
+          <w:lang w:val="en-US"/>
+        </w:rPr>
+        <w:tab/>
+      </w:r>
+      <w:r>
+        <w:rPr>
+          <w:rFonts w:ascii="Consolas" w:hAnsi="Consolas" w:cs="Consolas"/>
+          <w:color w:val="0000FF"/>
+          <w:sz w:val="19"/>
+          <w:szCs w:val="19"/>
+          <w:lang w:val="en-US"/>
+        </w:rPr>
         <w:t>virtual</w:t>
       </w:r>
       <w:r>
@@ -43927,30 +44816,105 @@
           <w:szCs w:val="19"/>
           <w:lang w:val="en-US"/>
         </w:rPr>
+        <w:t xml:space="preserve"> Show(</w:t>
+      </w:r>
+      <w:r>
+        <w:rPr>
+          <w:rFonts w:ascii="Consolas" w:hAnsi="Consolas" w:cs="Consolas"/>
+          <w:color w:val="2B91AF"/>
+          <w:sz w:val="19"/>
+          <w:szCs w:val="19"/>
+          <w:lang w:val="en-US"/>
+        </w:rPr>
+        <w:t>HDC</w:t>
+      </w:r>
+      <w:r>
+        <w:rPr>
+          <w:rFonts w:ascii="Consolas" w:hAnsi="Consolas" w:cs="Consolas"/>
+          <w:color w:val="000000"/>
+          <w:sz w:val="19"/>
+          <w:szCs w:val="19"/>
+          <w:lang w:val="en-US"/>
+        </w:rPr>
+        <w:t>) = 0;</w:t>
+      </w:r>
+    </w:p>
+    <w:p>
+      <w:pPr>
+        <w:autoSpaceDE w:val="0"/>
+        <w:autoSpaceDN w:val="0"/>
+        <w:adjustRightInd w:val="0"/>
+        <w:spacing w:after="0" w:line="240" w:lineRule="auto"/>
+        <w:rPr>
+          <w:rFonts w:ascii="Consolas" w:hAnsi="Consolas" w:cs="Consolas"/>
+          <w:color w:val="000000"/>
+          <w:sz w:val="19"/>
+          <w:szCs w:val="19"/>
+          <w:lang w:val="en-US"/>
+        </w:rPr>
+      </w:pPr>
+      <w:r>
+        <w:rPr>
+          <w:rFonts w:ascii="Consolas" w:hAnsi="Consolas" w:cs="Consolas"/>
+          <w:color w:val="000000"/>
+          <w:sz w:val="19"/>
+          <w:szCs w:val="19"/>
+          <w:lang w:val="en-US"/>
+        </w:rPr>
+        <w:t>};</w:t>
+      </w:r>
+    </w:p>
+    <w:p>
+      <w:pPr>
+        <w:autoSpaceDE w:val="0"/>
+        <w:autoSpaceDN w:val="0"/>
+        <w:adjustRightInd w:val="0"/>
+        <w:spacing w:after="0" w:line="240" w:lineRule="auto"/>
+        <w:rPr>
+          <w:rFonts w:ascii="Consolas" w:hAnsi="Consolas" w:cs="Consolas"/>
+          <w:color w:val="000000"/>
+          <w:sz w:val="19"/>
+          <w:szCs w:val="19"/>
+          <w:lang w:val="en-US"/>
+        </w:rPr>
+      </w:pPr>
+    </w:p>
+    <w:p>
+      <w:pPr>
+        <w:autoSpaceDE w:val="0"/>
+        <w:autoSpaceDN w:val="0"/>
+        <w:adjustRightInd w:val="0"/>
+        <w:spacing w:after="0" w:line="240" w:lineRule="auto"/>
+        <w:rPr>
+          <w:rFonts w:ascii="Consolas" w:hAnsi="Consolas" w:cs="Consolas"/>
+          <w:color w:val="000000"/>
+          <w:sz w:val="19"/>
+          <w:szCs w:val="19"/>
+          <w:lang w:val="en-US"/>
+        </w:rPr>
+      </w:pPr>
+      <w:r>
+        <w:rPr>
+          <w:rFonts w:ascii="Consolas" w:hAnsi="Consolas" w:cs="Consolas"/>
+          <w:color w:val="0000FF"/>
+          <w:sz w:val="19"/>
+          <w:szCs w:val="19"/>
+          <w:lang w:val="en-US"/>
+        </w:rPr>
+        <w:t>class</w:t>
+      </w:r>
+      <w:r>
+        <w:rPr>
+          <w:rFonts w:ascii="Consolas" w:hAnsi="Consolas" w:cs="Consolas"/>
+          <w:color w:val="000000"/>
+          <w:sz w:val="19"/>
+          <w:szCs w:val="19"/>
+          <w:lang w:val="en-US"/>
+        </w:rPr>
         <w:t xml:space="preserve"> </w:t>
       </w:r>
       <w:proofErr w:type="spellStart"/>
-      <w:r>
-        <w:rPr>
-          <w:rFonts w:ascii="Consolas" w:hAnsi="Consolas" w:cs="Consolas"/>
-          <w:color w:val="000000"/>
-          <w:sz w:val="19"/>
-          <w:szCs w:val="19"/>
-          <w:lang w:val="en-US"/>
-        </w:rPr>
-        <w:t>OnLBdown</w:t>
-      </w:r>
-      <w:proofErr w:type="spellEnd"/>
-      <w:r>
-        <w:rPr>
-          <w:rFonts w:ascii="Consolas" w:hAnsi="Consolas" w:cs="Consolas"/>
-          <w:color w:val="000000"/>
-          <w:sz w:val="19"/>
-          <w:szCs w:val="19"/>
-          <w:lang w:val="en-US"/>
-        </w:rPr>
-        <w:t>(</w:t>
-      </w:r>
+      <w:proofErr w:type="gramStart"/>
       <w:r>
         <w:rPr>
           <w:rFonts w:ascii="Consolas" w:hAnsi="Consolas" w:cs="Consolas"/>
@@ -43959,17 +44923,119 @@
           <w:szCs w:val="19"/>
           <w:lang w:val="en-US"/>
         </w:rPr>
-        <w:t>HWND</w:t>
-      </w:r>
-      <w:r>
-        <w:rPr>
-          <w:rFonts w:ascii="Consolas" w:hAnsi="Consolas" w:cs="Consolas"/>
-          <w:color w:val="000000"/>
-          <w:sz w:val="19"/>
-          <w:szCs w:val="19"/>
-          <w:lang w:val="en-US"/>
-        </w:rPr>
-        <w:t>) = 0;</w:t>
+        <w:t>PointShape</w:t>
+      </w:r>
+      <w:proofErr w:type="spellEnd"/>
+      <w:r>
+        <w:rPr>
+          <w:rFonts w:ascii="Consolas" w:hAnsi="Consolas" w:cs="Consolas"/>
+          <w:color w:val="000000"/>
+          <w:sz w:val="19"/>
+          <w:szCs w:val="19"/>
+          <w:lang w:val="en-US"/>
+        </w:rPr>
+        <w:t xml:space="preserve"> :</w:t>
+      </w:r>
+      <w:proofErr w:type="gramEnd"/>
+      <w:r>
+        <w:rPr>
+          <w:rFonts w:ascii="Consolas" w:hAnsi="Consolas" w:cs="Consolas"/>
+          <w:color w:val="000000"/>
+          <w:sz w:val="19"/>
+          <w:szCs w:val="19"/>
+          <w:lang w:val="en-US"/>
+        </w:rPr>
+        <w:t xml:space="preserve"> </w:t>
+      </w:r>
+      <w:r>
+        <w:rPr>
+          <w:rFonts w:ascii="Consolas" w:hAnsi="Consolas" w:cs="Consolas"/>
+          <w:color w:val="0000FF"/>
+          <w:sz w:val="19"/>
+          <w:szCs w:val="19"/>
+          <w:lang w:val="en-US"/>
+        </w:rPr>
+        <w:t>public</w:t>
+      </w:r>
+      <w:r>
+        <w:rPr>
+          <w:rFonts w:ascii="Consolas" w:hAnsi="Consolas" w:cs="Consolas"/>
+          <w:color w:val="000000"/>
+          <w:sz w:val="19"/>
+          <w:szCs w:val="19"/>
+          <w:lang w:val="en-US"/>
+        </w:rPr>
+        <w:t xml:space="preserve"> </w:t>
+      </w:r>
+      <w:r>
+        <w:rPr>
+          <w:rFonts w:ascii="Consolas" w:hAnsi="Consolas" w:cs="Consolas"/>
+          <w:color w:val="2B91AF"/>
+          <w:sz w:val="19"/>
+          <w:szCs w:val="19"/>
+          <w:lang w:val="en-US"/>
+        </w:rPr>
+        <w:t>Shape</w:t>
+      </w:r>
+    </w:p>
+    <w:p>
+      <w:pPr>
+        <w:autoSpaceDE w:val="0"/>
+        <w:autoSpaceDN w:val="0"/>
+        <w:adjustRightInd w:val="0"/>
+        <w:spacing w:after="0" w:line="240" w:lineRule="auto"/>
+        <w:rPr>
+          <w:rFonts w:ascii="Consolas" w:hAnsi="Consolas" w:cs="Consolas"/>
+          <w:color w:val="000000"/>
+          <w:sz w:val="19"/>
+          <w:szCs w:val="19"/>
+          <w:lang w:val="en-US"/>
+        </w:rPr>
+      </w:pPr>
+      <w:r>
+        <w:rPr>
+          <w:rFonts w:ascii="Consolas" w:hAnsi="Consolas" w:cs="Consolas"/>
+          <w:color w:val="000000"/>
+          <w:sz w:val="19"/>
+          <w:szCs w:val="19"/>
+          <w:lang w:val="en-US"/>
+        </w:rPr>
+        <w:t>{</w:t>
+      </w:r>
+    </w:p>
+    <w:p>
+      <w:pPr>
+        <w:autoSpaceDE w:val="0"/>
+        <w:autoSpaceDN w:val="0"/>
+        <w:adjustRightInd w:val="0"/>
+        <w:spacing w:after="0" w:line="240" w:lineRule="auto"/>
+        <w:rPr>
+          <w:rFonts w:ascii="Consolas" w:hAnsi="Consolas" w:cs="Consolas"/>
+          <w:color w:val="000000"/>
+          <w:sz w:val="19"/>
+          <w:szCs w:val="19"/>
+          <w:lang w:val="en-US"/>
+        </w:rPr>
+      </w:pPr>
+      <w:r>
+        <w:rPr>
+          <w:rFonts w:ascii="Consolas" w:hAnsi="Consolas" w:cs="Consolas"/>
+          <w:color w:val="0000FF"/>
+          <w:sz w:val="19"/>
+          <w:szCs w:val="19"/>
+          <w:lang w:val="en-US"/>
+        </w:rPr>
+        <w:t>public</w:t>
+      </w:r>
+      <w:r>
+        <w:rPr>
+          <w:rFonts w:ascii="Consolas" w:hAnsi="Consolas" w:cs="Consolas"/>
+          <w:color w:val="000000"/>
+          <w:sz w:val="19"/>
+          <w:szCs w:val="19"/>
+          <w:lang w:val="en-US"/>
+        </w:rPr>
+        <w:t>:</w:t>
       </w:r>
     </w:p>
     <w:p>
@@ -44004,7 +45070,102 @@
           <w:szCs w:val="19"/>
           <w:lang w:val="en-US"/>
         </w:rPr>
-        <w:t>virtual</w:t>
+        <w:t>void</w:t>
+      </w:r>
+      <w:r>
+        <w:rPr>
+          <w:rFonts w:ascii="Consolas" w:hAnsi="Consolas" w:cs="Consolas"/>
+          <w:color w:val="000000"/>
+          <w:sz w:val="19"/>
+          <w:szCs w:val="19"/>
+          <w:lang w:val="en-US"/>
+        </w:rPr>
+        <w:t xml:space="preserve"> Show(</w:t>
+      </w:r>
+      <w:r>
+        <w:rPr>
+          <w:rFonts w:ascii="Consolas" w:hAnsi="Consolas" w:cs="Consolas"/>
+          <w:color w:val="2B91AF"/>
+          <w:sz w:val="19"/>
+          <w:szCs w:val="19"/>
+          <w:lang w:val="en-US"/>
+        </w:rPr>
+        <w:t>HDC</w:t>
+      </w:r>
+      <w:r>
+        <w:rPr>
+          <w:rFonts w:ascii="Consolas" w:hAnsi="Consolas" w:cs="Consolas"/>
+          <w:color w:val="000000"/>
+          <w:sz w:val="19"/>
+          <w:szCs w:val="19"/>
+          <w:lang w:val="en-US"/>
+        </w:rPr>
+        <w:t>);</w:t>
+      </w:r>
+    </w:p>
+    <w:p>
+      <w:pPr>
+        <w:autoSpaceDE w:val="0"/>
+        <w:autoSpaceDN w:val="0"/>
+        <w:adjustRightInd w:val="0"/>
+        <w:spacing w:after="0" w:line="240" w:lineRule="auto"/>
+        <w:rPr>
+          <w:rFonts w:ascii="Consolas" w:hAnsi="Consolas" w:cs="Consolas"/>
+          <w:color w:val="000000"/>
+          <w:sz w:val="19"/>
+          <w:szCs w:val="19"/>
+          <w:lang w:val="en-US"/>
+        </w:rPr>
+      </w:pPr>
+      <w:r>
+        <w:rPr>
+          <w:rFonts w:ascii="Consolas" w:hAnsi="Consolas" w:cs="Consolas"/>
+          <w:color w:val="000000"/>
+          <w:sz w:val="19"/>
+          <w:szCs w:val="19"/>
+          <w:lang w:val="en-US"/>
+        </w:rPr>
+        <w:t>};</w:t>
+      </w:r>
+    </w:p>
+    <w:p>
+      <w:pPr>
+        <w:autoSpaceDE w:val="0"/>
+        <w:autoSpaceDN w:val="0"/>
+        <w:adjustRightInd w:val="0"/>
+        <w:spacing w:after="0" w:line="240" w:lineRule="auto"/>
+        <w:rPr>
+          <w:rFonts w:ascii="Consolas" w:hAnsi="Consolas" w:cs="Consolas"/>
+          <w:color w:val="000000"/>
+          <w:sz w:val="19"/>
+          <w:szCs w:val="19"/>
+          <w:lang w:val="en-US"/>
+        </w:rPr>
+      </w:pPr>
+    </w:p>
+    <w:p>
+      <w:pPr>
+        <w:autoSpaceDE w:val="0"/>
+        <w:autoSpaceDN w:val="0"/>
+        <w:adjustRightInd w:val="0"/>
+        <w:spacing w:after="0" w:line="240" w:lineRule="auto"/>
+        <w:rPr>
+          <w:rFonts w:ascii="Consolas" w:hAnsi="Consolas" w:cs="Consolas"/>
+          <w:color w:val="000000"/>
+          <w:sz w:val="19"/>
+          <w:szCs w:val="19"/>
+          <w:lang w:val="en-US"/>
+        </w:rPr>
+      </w:pPr>
+      <w:r>
+        <w:rPr>
+          <w:rFonts w:ascii="Consolas" w:hAnsi="Consolas" w:cs="Consolas"/>
+          <w:color w:val="0000FF"/>
+          <w:sz w:val="19"/>
+          <w:szCs w:val="19"/>
+          <w:lang w:val="en-US"/>
+        </w:rPr>
+        <w:t>class</w:t>
       </w:r>
       <w:r>
         <w:rPr>
@@ -44016,6 +45177,40 @@
         </w:rPr>
         <w:t xml:space="preserve"> </w:t>
       </w:r>
+      <w:proofErr w:type="spellStart"/>
+      <w:proofErr w:type="gramStart"/>
+      <w:r>
+        <w:rPr>
+          <w:rFonts w:ascii="Consolas" w:hAnsi="Consolas" w:cs="Consolas"/>
+          <w:color w:val="2B91AF"/>
+          <w:sz w:val="19"/>
+          <w:szCs w:val="19"/>
+          <w:lang w:val="en-US"/>
+        </w:rPr>
+        <w:t>LineShape</w:t>
+      </w:r>
+      <w:proofErr w:type="spellEnd"/>
+      <w:r>
+        <w:rPr>
+          <w:rFonts w:ascii="Consolas" w:hAnsi="Consolas" w:cs="Consolas"/>
+          <w:color w:val="000000"/>
+          <w:sz w:val="19"/>
+          <w:szCs w:val="19"/>
+          <w:lang w:val="en-US"/>
+        </w:rPr>
+        <w:t xml:space="preserve"> :</w:t>
+      </w:r>
+      <w:proofErr w:type="gramEnd"/>
+      <w:r>
+        <w:rPr>
+          <w:rFonts w:ascii="Consolas" w:hAnsi="Consolas" w:cs="Consolas"/>
+          <w:color w:val="000000"/>
+          <w:sz w:val="19"/>
+          <w:szCs w:val="19"/>
+          <w:lang w:val="en-US"/>
+        </w:rPr>
+        <w:t xml:space="preserve"> </w:t>
+      </w:r>
       <w:r>
         <w:rPr>
           <w:rFonts w:ascii="Consolas" w:hAnsi="Consolas" w:cs="Consolas"/>
@@ -44024,6 +45219,121 @@
           <w:szCs w:val="19"/>
           <w:lang w:val="en-US"/>
         </w:rPr>
+        <w:t>public</w:t>
+      </w:r>
+      <w:r>
+        <w:rPr>
+          <w:rFonts w:ascii="Consolas" w:hAnsi="Consolas" w:cs="Consolas"/>
+          <w:color w:val="000000"/>
+          <w:sz w:val="19"/>
+          <w:szCs w:val="19"/>
+          <w:lang w:val="en-US"/>
+        </w:rPr>
+        <w:t xml:space="preserve"> </w:t>
+      </w:r>
+      <w:r>
+        <w:rPr>
+          <w:rFonts w:ascii="Consolas" w:hAnsi="Consolas" w:cs="Consolas"/>
+          <w:color w:val="2B91AF"/>
+          <w:sz w:val="19"/>
+          <w:szCs w:val="19"/>
+          <w:lang w:val="en-US"/>
+        </w:rPr>
+        <w:t>Shape</w:t>
+      </w:r>
+    </w:p>
+    <w:p>
+      <w:pPr>
+        <w:autoSpaceDE w:val="0"/>
+        <w:autoSpaceDN w:val="0"/>
+        <w:adjustRightInd w:val="0"/>
+        <w:spacing w:after="0" w:line="240" w:lineRule="auto"/>
+        <w:rPr>
+          <w:rFonts w:ascii="Consolas" w:hAnsi="Consolas" w:cs="Consolas"/>
+          <w:color w:val="000000"/>
+          <w:sz w:val="19"/>
+          <w:szCs w:val="19"/>
+          <w:lang w:val="en-US"/>
+        </w:rPr>
+      </w:pPr>
+      <w:r>
+        <w:rPr>
+          <w:rFonts w:ascii="Consolas" w:hAnsi="Consolas" w:cs="Consolas"/>
+          <w:color w:val="000000"/>
+          <w:sz w:val="19"/>
+          <w:szCs w:val="19"/>
+          <w:lang w:val="en-US"/>
+        </w:rPr>
+        <w:t>{</w:t>
+      </w:r>
+    </w:p>
+    <w:p>
+      <w:pPr>
+        <w:autoSpaceDE w:val="0"/>
+        <w:autoSpaceDN w:val="0"/>
+        <w:adjustRightInd w:val="0"/>
+        <w:spacing w:after="0" w:line="240" w:lineRule="auto"/>
+        <w:rPr>
+          <w:rFonts w:ascii="Consolas" w:hAnsi="Consolas" w:cs="Consolas"/>
+          <w:color w:val="000000"/>
+          <w:sz w:val="19"/>
+          <w:szCs w:val="19"/>
+          <w:lang w:val="en-US"/>
+        </w:rPr>
+      </w:pPr>
+      <w:r>
+        <w:rPr>
+          <w:rFonts w:ascii="Consolas" w:hAnsi="Consolas" w:cs="Consolas"/>
+          <w:color w:val="0000FF"/>
+          <w:sz w:val="19"/>
+          <w:szCs w:val="19"/>
+          <w:lang w:val="en-US"/>
+        </w:rPr>
+        <w:t>public</w:t>
+      </w:r>
+      <w:r>
+        <w:rPr>
+          <w:rFonts w:ascii="Consolas" w:hAnsi="Consolas" w:cs="Consolas"/>
+          <w:color w:val="000000"/>
+          <w:sz w:val="19"/>
+          <w:szCs w:val="19"/>
+          <w:lang w:val="en-US"/>
+        </w:rPr>
+        <w:t>:</w:t>
+      </w:r>
+    </w:p>
+    <w:p>
+      <w:pPr>
+        <w:autoSpaceDE w:val="0"/>
+        <w:autoSpaceDN w:val="0"/>
+        <w:adjustRightInd w:val="0"/>
+        <w:spacing w:after="0" w:line="240" w:lineRule="auto"/>
+        <w:rPr>
+          <w:rFonts w:ascii="Consolas" w:hAnsi="Consolas" w:cs="Consolas"/>
+          <w:color w:val="000000"/>
+          <w:sz w:val="19"/>
+          <w:szCs w:val="19"/>
+          <w:lang w:val="en-US"/>
+        </w:rPr>
+      </w:pPr>
+      <w:r>
+        <w:rPr>
+          <w:rFonts w:ascii="Consolas" w:hAnsi="Consolas" w:cs="Consolas"/>
+          <w:color w:val="000000"/>
+          <w:sz w:val="19"/>
+          <w:szCs w:val="19"/>
+          <w:lang w:val="en-US"/>
+        </w:rPr>
+        <w:tab/>
+      </w:r>
+      <w:r>
+        <w:rPr>
+          <w:rFonts w:ascii="Consolas" w:hAnsi="Consolas" w:cs="Consolas"/>
+          <w:color w:val="0000FF"/>
+          <w:sz w:val="19"/>
+          <w:szCs w:val="19"/>
+          <w:lang w:val="en-US"/>
+        </w:rPr>
         <w:t>void</w:t>
       </w:r>
       <w:r>
@@ -44034,30 +45344,105 @@
           <w:szCs w:val="19"/>
           <w:lang w:val="en-US"/>
         </w:rPr>
+        <w:t xml:space="preserve"> Show(</w:t>
+      </w:r>
+      <w:r>
+        <w:rPr>
+          <w:rFonts w:ascii="Consolas" w:hAnsi="Consolas" w:cs="Consolas"/>
+          <w:color w:val="2B91AF"/>
+          <w:sz w:val="19"/>
+          <w:szCs w:val="19"/>
+          <w:lang w:val="en-US"/>
+        </w:rPr>
+        <w:t>HDC</w:t>
+      </w:r>
+      <w:r>
+        <w:rPr>
+          <w:rFonts w:ascii="Consolas" w:hAnsi="Consolas" w:cs="Consolas"/>
+          <w:color w:val="000000"/>
+          <w:sz w:val="19"/>
+          <w:szCs w:val="19"/>
+          <w:lang w:val="en-US"/>
+        </w:rPr>
+        <w:t>);</w:t>
+      </w:r>
+    </w:p>
+    <w:p>
+      <w:pPr>
+        <w:autoSpaceDE w:val="0"/>
+        <w:autoSpaceDN w:val="0"/>
+        <w:adjustRightInd w:val="0"/>
+        <w:spacing w:after="0" w:line="240" w:lineRule="auto"/>
+        <w:rPr>
+          <w:rFonts w:ascii="Consolas" w:hAnsi="Consolas" w:cs="Consolas"/>
+          <w:color w:val="000000"/>
+          <w:sz w:val="19"/>
+          <w:szCs w:val="19"/>
+          <w:lang w:val="en-US"/>
+        </w:rPr>
+      </w:pPr>
+      <w:r>
+        <w:rPr>
+          <w:rFonts w:ascii="Consolas" w:hAnsi="Consolas" w:cs="Consolas"/>
+          <w:color w:val="000000"/>
+          <w:sz w:val="19"/>
+          <w:szCs w:val="19"/>
+          <w:lang w:val="en-US"/>
+        </w:rPr>
+        <w:t>};</w:t>
+      </w:r>
+    </w:p>
+    <w:p>
+      <w:pPr>
+        <w:autoSpaceDE w:val="0"/>
+        <w:autoSpaceDN w:val="0"/>
+        <w:adjustRightInd w:val="0"/>
+        <w:spacing w:after="0" w:line="240" w:lineRule="auto"/>
+        <w:rPr>
+          <w:rFonts w:ascii="Consolas" w:hAnsi="Consolas" w:cs="Consolas"/>
+          <w:color w:val="000000"/>
+          <w:sz w:val="19"/>
+          <w:szCs w:val="19"/>
+          <w:lang w:val="en-US"/>
+        </w:rPr>
+      </w:pPr>
+    </w:p>
+    <w:p>
+      <w:pPr>
+        <w:autoSpaceDE w:val="0"/>
+        <w:autoSpaceDN w:val="0"/>
+        <w:adjustRightInd w:val="0"/>
+        <w:spacing w:after="0" w:line="240" w:lineRule="auto"/>
+        <w:rPr>
+          <w:rFonts w:ascii="Consolas" w:hAnsi="Consolas" w:cs="Consolas"/>
+          <w:color w:val="000000"/>
+          <w:sz w:val="19"/>
+          <w:szCs w:val="19"/>
+          <w:lang w:val="en-US"/>
+        </w:rPr>
+      </w:pPr>
+      <w:r>
+        <w:rPr>
+          <w:rFonts w:ascii="Consolas" w:hAnsi="Consolas" w:cs="Consolas"/>
+          <w:color w:val="0000FF"/>
+          <w:sz w:val="19"/>
+          <w:szCs w:val="19"/>
+          <w:lang w:val="en-US"/>
+        </w:rPr>
+        <w:t>class</w:t>
+      </w:r>
+      <w:r>
+        <w:rPr>
+          <w:rFonts w:ascii="Consolas" w:hAnsi="Consolas" w:cs="Consolas"/>
+          <w:color w:val="000000"/>
+          <w:sz w:val="19"/>
+          <w:szCs w:val="19"/>
+          <w:lang w:val="en-US"/>
+        </w:rPr>
         <w:t xml:space="preserve"> </w:t>
       </w:r>
       <w:proofErr w:type="spellStart"/>
-      <w:r>
-        <w:rPr>
-          <w:rFonts w:ascii="Consolas" w:hAnsi="Consolas" w:cs="Consolas"/>
-          <w:color w:val="000000"/>
-          <w:sz w:val="19"/>
-          <w:szCs w:val="19"/>
-          <w:lang w:val="en-US"/>
-        </w:rPr>
-        <w:t>OnLBup</w:t>
-      </w:r>
-      <w:proofErr w:type="spellEnd"/>
-      <w:r>
-        <w:rPr>
-          <w:rFonts w:ascii="Consolas" w:hAnsi="Consolas" w:cs="Consolas"/>
-          <w:color w:val="000000"/>
-          <w:sz w:val="19"/>
-          <w:szCs w:val="19"/>
-          <w:lang w:val="en-US"/>
-        </w:rPr>
-        <w:t>(</w:t>
-      </w:r>
+      <w:proofErr w:type="gramStart"/>
       <w:r>
         <w:rPr>
           <w:rFonts w:ascii="Consolas" w:hAnsi="Consolas" w:cs="Consolas"/>
@@ -44066,17 +45451,119 @@
           <w:szCs w:val="19"/>
           <w:lang w:val="en-US"/>
         </w:rPr>
-        <w:t>HWND</w:t>
-      </w:r>
-      <w:r>
-        <w:rPr>
-          <w:rFonts w:ascii="Consolas" w:hAnsi="Consolas" w:cs="Consolas"/>
-          <w:color w:val="000000"/>
-          <w:sz w:val="19"/>
-          <w:szCs w:val="19"/>
-          <w:lang w:val="en-US"/>
-        </w:rPr>
-        <w:t>) = 0;</w:t>
+        <w:t>RectShape</w:t>
+      </w:r>
+      <w:proofErr w:type="spellEnd"/>
+      <w:r>
+        <w:rPr>
+          <w:rFonts w:ascii="Consolas" w:hAnsi="Consolas" w:cs="Consolas"/>
+          <w:color w:val="000000"/>
+          <w:sz w:val="19"/>
+          <w:szCs w:val="19"/>
+          <w:lang w:val="en-US"/>
+        </w:rPr>
+        <w:t xml:space="preserve"> :</w:t>
+      </w:r>
+      <w:proofErr w:type="gramEnd"/>
+      <w:r>
+        <w:rPr>
+          <w:rFonts w:ascii="Consolas" w:hAnsi="Consolas" w:cs="Consolas"/>
+          <w:color w:val="000000"/>
+          <w:sz w:val="19"/>
+          <w:szCs w:val="19"/>
+          <w:lang w:val="en-US"/>
+        </w:rPr>
+        <w:t xml:space="preserve"> </w:t>
+      </w:r>
+      <w:r>
+        <w:rPr>
+          <w:rFonts w:ascii="Consolas" w:hAnsi="Consolas" w:cs="Consolas"/>
+          <w:color w:val="0000FF"/>
+          <w:sz w:val="19"/>
+          <w:szCs w:val="19"/>
+          <w:lang w:val="en-US"/>
+        </w:rPr>
+        <w:t>public</w:t>
+      </w:r>
+      <w:r>
+        <w:rPr>
+          <w:rFonts w:ascii="Consolas" w:hAnsi="Consolas" w:cs="Consolas"/>
+          <w:color w:val="000000"/>
+          <w:sz w:val="19"/>
+          <w:szCs w:val="19"/>
+          <w:lang w:val="en-US"/>
+        </w:rPr>
+        <w:t xml:space="preserve"> </w:t>
+      </w:r>
+      <w:r>
+        <w:rPr>
+          <w:rFonts w:ascii="Consolas" w:hAnsi="Consolas" w:cs="Consolas"/>
+          <w:color w:val="2B91AF"/>
+          <w:sz w:val="19"/>
+          <w:szCs w:val="19"/>
+          <w:lang w:val="en-US"/>
+        </w:rPr>
+        <w:t>Shape</w:t>
+      </w:r>
+    </w:p>
+    <w:p>
+      <w:pPr>
+        <w:autoSpaceDE w:val="0"/>
+        <w:autoSpaceDN w:val="0"/>
+        <w:adjustRightInd w:val="0"/>
+        <w:spacing w:after="0" w:line="240" w:lineRule="auto"/>
+        <w:rPr>
+          <w:rFonts w:ascii="Consolas" w:hAnsi="Consolas" w:cs="Consolas"/>
+          <w:color w:val="000000"/>
+          <w:sz w:val="19"/>
+          <w:szCs w:val="19"/>
+          <w:lang w:val="en-US"/>
+        </w:rPr>
+      </w:pPr>
+      <w:r>
+        <w:rPr>
+          <w:rFonts w:ascii="Consolas" w:hAnsi="Consolas" w:cs="Consolas"/>
+          <w:color w:val="000000"/>
+          <w:sz w:val="19"/>
+          <w:szCs w:val="19"/>
+          <w:lang w:val="en-US"/>
+        </w:rPr>
+        <w:t>{</w:t>
+      </w:r>
+    </w:p>
+    <w:p>
+      <w:pPr>
+        <w:autoSpaceDE w:val="0"/>
+        <w:autoSpaceDN w:val="0"/>
+        <w:adjustRightInd w:val="0"/>
+        <w:spacing w:after="0" w:line="240" w:lineRule="auto"/>
+        <w:rPr>
+          <w:rFonts w:ascii="Consolas" w:hAnsi="Consolas" w:cs="Consolas"/>
+          <w:color w:val="000000"/>
+          <w:sz w:val="19"/>
+          <w:szCs w:val="19"/>
+          <w:lang w:val="en-US"/>
+        </w:rPr>
+      </w:pPr>
+      <w:r>
+        <w:rPr>
+          <w:rFonts w:ascii="Consolas" w:hAnsi="Consolas" w:cs="Consolas"/>
+          <w:color w:val="0000FF"/>
+          <w:sz w:val="19"/>
+          <w:szCs w:val="19"/>
+          <w:lang w:val="en-US"/>
+        </w:rPr>
+        <w:t>public</w:t>
+      </w:r>
+      <w:r>
+        <w:rPr>
+          <w:rFonts w:ascii="Consolas" w:hAnsi="Consolas" w:cs="Consolas"/>
+          <w:color w:val="000000"/>
+          <w:sz w:val="19"/>
+          <w:szCs w:val="19"/>
+          <w:lang w:val="en-US"/>
+        </w:rPr>
+        <w:t>:</w:t>
       </w:r>
     </w:p>
     <w:p>
@@ -44111,7 +45598,102 @@
           <w:szCs w:val="19"/>
           <w:lang w:val="en-US"/>
         </w:rPr>
-        <w:t>virtual</w:t>
+        <w:t>void</w:t>
+      </w:r>
+      <w:r>
+        <w:rPr>
+          <w:rFonts w:ascii="Consolas" w:hAnsi="Consolas" w:cs="Consolas"/>
+          <w:color w:val="000000"/>
+          <w:sz w:val="19"/>
+          <w:szCs w:val="19"/>
+          <w:lang w:val="en-US"/>
+        </w:rPr>
+        <w:t xml:space="preserve"> Show(</w:t>
+      </w:r>
+      <w:r>
+        <w:rPr>
+          <w:rFonts w:ascii="Consolas" w:hAnsi="Consolas" w:cs="Consolas"/>
+          <w:color w:val="2B91AF"/>
+          <w:sz w:val="19"/>
+          <w:szCs w:val="19"/>
+          <w:lang w:val="en-US"/>
+        </w:rPr>
+        <w:t>HDC</w:t>
+      </w:r>
+      <w:r>
+        <w:rPr>
+          <w:rFonts w:ascii="Consolas" w:hAnsi="Consolas" w:cs="Consolas"/>
+          <w:color w:val="000000"/>
+          <w:sz w:val="19"/>
+          <w:szCs w:val="19"/>
+          <w:lang w:val="en-US"/>
+        </w:rPr>
+        <w:t>);</w:t>
+      </w:r>
+    </w:p>
+    <w:p>
+      <w:pPr>
+        <w:autoSpaceDE w:val="0"/>
+        <w:autoSpaceDN w:val="0"/>
+        <w:adjustRightInd w:val="0"/>
+        <w:spacing w:after="0" w:line="240" w:lineRule="auto"/>
+        <w:rPr>
+          <w:rFonts w:ascii="Consolas" w:hAnsi="Consolas" w:cs="Consolas"/>
+          <w:color w:val="000000"/>
+          <w:sz w:val="19"/>
+          <w:szCs w:val="19"/>
+          <w:lang w:val="en-US"/>
+        </w:rPr>
+      </w:pPr>
+      <w:r>
+        <w:rPr>
+          <w:rFonts w:ascii="Consolas" w:hAnsi="Consolas" w:cs="Consolas"/>
+          <w:color w:val="000000"/>
+          <w:sz w:val="19"/>
+          <w:szCs w:val="19"/>
+          <w:lang w:val="en-US"/>
+        </w:rPr>
+        <w:t>};</w:t>
+      </w:r>
+    </w:p>
+    <w:p>
+      <w:pPr>
+        <w:autoSpaceDE w:val="0"/>
+        <w:autoSpaceDN w:val="0"/>
+        <w:adjustRightInd w:val="0"/>
+        <w:spacing w:after="0" w:line="240" w:lineRule="auto"/>
+        <w:rPr>
+          <w:rFonts w:ascii="Consolas" w:hAnsi="Consolas" w:cs="Consolas"/>
+          <w:color w:val="000000"/>
+          <w:sz w:val="19"/>
+          <w:szCs w:val="19"/>
+          <w:lang w:val="en-US"/>
+        </w:rPr>
+      </w:pPr>
+    </w:p>
+    <w:p>
+      <w:pPr>
+        <w:autoSpaceDE w:val="0"/>
+        <w:autoSpaceDN w:val="0"/>
+        <w:adjustRightInd w:val="0"/>
+        <w:spacing w:after="0" w:line="240" w:lineRule="auto"/>
+        <w:rPr>
+          <w:rFonts w:ascii="Consolas" w:hAnsi="Consolas" w:cs="Consolas"/>
+          <w:color w:val="000000"/>
+          <w:sz w:val="19"/>
+          <w:szCs w:val="19"/>
+          <w:lang w:val="en-US"/>
+        </w:rPr>
+      </w:pPr>
+      <w:r>
+        <w:rPr>
+          <w:rFonts w:ascii="Consolas" w:hAnsi="Consolas" w:cs="Consolas"/>
+          <w:color w:val="0000FF"/>
+          <w:sz w:val="19"/>
+          <w:szCs w:val="19"/>
+          <w:lang w:val="en-US"/>
+        </w:rPr>
+        <w:t>class</w:t>
       </w:r>
       <w:r>
         <w:rPr>
@@ -44123,6 +45705,40 @@
         </w:rPr>
         <w:t xml:space="preserve"> </w:t>
       </w:r>
+      <w:proofErr w:type="spellStart"/>
+      <w:proofErr w:type="gramStart"/>
+      <w:r>
+        <w:rPr>
+          <w:rFonts w:ascii="Consolas" w:hAnsi="Consolas" w:cs="Consolas"/>
+          <w:color w:val="2B91AF"/>
+          <w:sz w:val="19"/>
+          <w:szCs w:val="19"/>
+          <w:lang w:val="en-US"/>
+        </w:rPr>
+        <w:t>EllipseShape</w:t>
+      </w:r>
+      <w:proofErr w:type="spellEnd"/>
+      <w:r>
+        <w:rPr>
+          <w:rFonts w:ascii="Consolas" w:hAnsi="Consolas" w:cs="Consolas"/>
+          <w:color w:val="000000"/>
+          <w:sz w:val="19"/>
+          <w:szCs w:val="19"/>
+          <w:lang w:val="en-US"/>
+        </w:rPr>
+        <w:t xml:space="preserve"> :</w:t>
+      </w:r>
+      <w:proofErr w:type="gramEnd"/>
+      <w:r>
+        <w:rPr>
+          <w:rFonts w:ascii="Consolas" w:hAnsi="Consolas" w:cs="Consolas"/>
+          <w:color w:val="000000"/>
+          <w:sz w:val="19"/>
+          <w:szCs w:val="19"/>
+          <w:lang w:val="en-US"/>
+        </w:rPr>
+        <w:t xml:space="preserve"> </w:t>
+      </w:r>
       <w:r>
         <w:rPr>
           <w:rFonts w:ascii="Consolas" w:hAnsi="Consolas" w:cs="Consolas"/>
@@ -44131,6 +45747,121 @@
           <w:szCs w:val="19"/>
           <w:lang w:val="en-US"/>
         </w:rPr>
+        <w:t>public</w:t>
+      </w:r>
+      <w:r>
+        <w:rPr>
+          <w:rFonts w:ascii="Consolas" w:hAnsi="Consolas" w:cs="Consolas"/>
+          <w:color w:val="000000"/>
+          <w:sz w:val="19"/>
+          <w:szCs w:val="19"/>
+          <w:lang w:val="en-US"/>
+        </w:rPr>
+        <w:t xml:space="preserve"> </w:t>
+      </w:r>
+      <w:r>
+        <w:rPr>
+          <w:rFonts w:ascii="Consolas" w:hAnsi="Consolas" w:cs="Consolas"/>
+          <w:color w:val="2B91AF"/>
+          <w:sz w:val="19"/>
+          <w:szCs w:val="19"/>
+          <w:lang w:val="en-US"/>
+        </w:rPr>
+        <w:t>Shape</w:t>
+      </w:r>
+    </w:p>
+    <w:p>
+      <w:pPr>
+        <w:autoSpaceDE w:val="0"/>
+        <w:autoSpaceDN w:val="0"/>
+        <w:adjustRightInd w:val="0"/>
+        <w:spacing w:after="0" w:line="240" w:lineRule="auto"/>
+        <w:rPr>
+          <w:rFonts w:ascii="Consolas" w:hAnsi="Consolas" w:cs="Consolas"/>
+          <w:color w:val="000000"/>
+          <w:sz w:val="19"/>
+          <w:szCs w:val="19"/>
+          <w:lang w:val="en-US"/>
+        </w:rPr>
+      </w:pPr>
+      <w:r>
+        <w:rPr>
+          <w:rFonts w:ascii="Consolas" w:hAnsi="Consolas" w:cs="Consolas"/>
+          <w:color w:val="000000"/>
+          <w:sz w:val="19"/>
+          <w:szCs w:val="19"/>
+          <w:lang w:val="en-US"/>
+        </w:rPr>
+        <w:t>{</w:t>
+      </w:r>
+    </w:p>
+    <w:p>
+      <w:pPr>
+        <w:autoSpaceDE w:val="0"/>
+        <w:autoSpaceDN w:val="0"/>
+        <w:adjustRightInd w:val="0"/>
+        <w:spacing w:after="0" w:line="240" w:lineRule="auto"/>
+        <w:rPr>
+          <w:rFonts w:ascii="Consolas" w:hAnsi="Consolas" w:cs="Consolas"/>
+          <w:color w:val="000000"/>
+          <w:sz w:val="19"/>
+          <w:szCs w:val="19"/>
+          <w:lang w:val="en-US"/>
+        </w:rPr>
+      </w:pPr>
+      <w:r>
+        <w:rPr>
+          <w:rFonts w:ascii="Consolas" w:hAnsi="Consolas" w:cs="Consolas"/>
+          <w:color w:val="0000FF"/>
+          <w:sz w:val="19"/>
+          <w:szCs w:val="19"/>
+          <w:lang w:val="en-US"/>
+        </w:rPr>
+        <w:t>public</w:t>
+      </w:r>
+      <w:r>
+        <w:rPr>
+          <w:rFonts w:ascii="Consolas" w:hAnsi="Consolas" w:cs="Consolas"/>
+          <w:color w:val="000000"/>
+          <w:sz w:val="19"/>
+          <w:szCs w:val="19"/>
+          <w:lang w:val="en-US"/>
+        </w:rPr>
+        <w:t>:</w:t>
+      </w:r>
+    </w:p>
+    <w:p>
+      <w:pPr>
+        <w:autoSpaceDE w:val="0"/>
+        <w:autoSpaceDN w:val="0"/>
+        <w:adjustRightInd w:val="0"/>
+        <w:spacing w:after="0" w:line="240" w:lineRule="auto"/>
+        <w:rPr>
+          <w:rFonts w:ascii="Consolas" w:hAnsi="Consolas" w:cs="Consolas"/>
+          <w:color w:val="000000"/>
+          <w:sz w:val="19"/>
+          <w:szCs w:val="19"/>
+          <w:lang w:val="en-US"/>
+        </w:rPr>
+      </w:pPr>
+      <w:r>
+        <w:rPr>
+          <w:rFonts w:ascii="Consolas" w:hAnsi="Consolas" w:cs="Consolas"/>
+          <w:color w:val="000000"/>
+          <w:sz w:val="19"/>
+          <w:szCs w:val="19"/>
+          <w:lang w:val="en-US"/>
+        </w:rPr>
+        <w:tab/>
+      </w:r>
+      <w:r>
+        <w:rPr>
+          <w:rFonts w:ascii="Consolas" w:hAnsi="Consolas" w:cs="Consolas"/>
+          <w:color w:val="0000FF"/>
+          <w:sz w:val="19"/>
+          <w:szCs w:val="19"/>
+          <w:lang w:val="en-US"/>
+        </w:rPr>
         <w:t>void</w:t>
       </w:r>
       <w:r>
@@ -44141,1825 +45872,95 @@
           <w:szCs w:val="19"/>
           <w:lang w:val="en-US"/>
         </w:rPr>
+        <w:t xml:space="preserve"> Show(</w:t>
+      </w:r>
+      <w:r>
+        <w:rPr>
+          <w:rFonts w:ascii="Consolas" w:hAnsi="Consolas" w:cs="Consolas"/>
+          <w:color w:val="2B91AF"/>
+          <w:sz w:val="19"/>
+          <w:szCs w:val="19"/>
+          <w:lang w:val="en-US"/>
+        </w:rPr>
+        <w:t>HDC</w:t>
+      </w:r>
+      <w:r>
+        <w:rPr>
+          <w:rFonts w:ascii="Consolas" w:hAnsi="Consolas" w:cs="Consolas"/>
+          <w:color w:val="000000"/>
+          <w:sz w:val="19"/>
+          <w:szCs w:val="19"/>
+          <w:lang w:val="en-US"/>
+        </w:rPr>
+        <w:t>);</w:t>
+      </w:r>
+    </w:p>
+    <w:p>
+      <w:pPr>
+        <w:rPr>
+          <w:rFonts w:ascii="Consolas" w:hAnsi="Consolas" w:cs="Consolas"/>
+          <w:color w:val="000000"/>
+          <w:sz w:val="19"/>
+          <w:szCs w:val="19"/>
+          <w:lang w:val="en-US"/>
+        </w:rPr>
+      </w:pPr>
+      <w:r>
+        <w:rPr>
+          <w:rFonts w:ascii="Consolas" w:hAnsi="Consolas" w:cs="Consolas"/>
+          <w:color w:val="000000"/>
+          <w:sz w:val="19"/>
+          <w:szCs w:val="19"/>
+          <w:lang w:val="en-US"/>
+        </w:rPr>
+        <w:t>};</w:t>
+      </w:r>
+    </w:p>
+    <w:p>
+      <w:pPr>
+        <w:rPr>
+          <w:lang w:val="en-US"/>
+        </w:rPr>
+      </w:pPr>
+      <w:r>
+        <w:rPr>
+          <w:lang w:val="en-US"/>
+        </w:rPr>
+        <w:br w:type="page"/>
+      </w:r>
+    </w:p>
+    <w:p>
+      <w:pPr>
+        <w:pStyle w:val="1"/>
+        <w:rPr>
+          <w:lang w:val="en-US"/>
+        </w:rPr>
+      </w:pPr>
+      <w:bookmarkStart w:id="10" w:name="_Toc51937699"/>
+      <w:r>
+        <w:rPr>
+          <w:lang w:val="en-US"/>
+        </w:rPr>
+        <w:lastRenderedPageBreak/>
+        <w:t xml:space="preserve">Діаграма </w:t>
+      </w:r>
+      <w:proofErr w:type="spellStart"/>
+      <w:r>
+        <w:rPr>
+          <w:lang w:val="en-US"/>
+        </w:rPr>
+        <w:t>класів</w:t>
+      </w:r>
+      <w:bookmarkEnd w:id="10"/>
+      <w:proofErr w:type="spellEnd"/>
+      <w:r>
+        <w:rPr>
+          <w:noProof/>
+          <w:sz w:val="28"/>
+          <w:lang w:val="uk-UA"/>
+        </w:rPr>
         <w:t xml:space="preserve"> </w:t>
       </w:r>
-      <w:proofErr w:type="spellStart"/>
-      <w:r>
-        <w:rPr>
-          <w:rFonts w:ascii="Consolas" w:hAnsi="Consolas" w:cs="Consolas"/>
-          <w:color w:val="000000"/>
-          <w:sz w:val="19"/>
-          <w:szCs w:val="19"/>
-          <w:lang w:val="en-US"/>
-        </w:rPr>
-        <w:t>OnMouseMove</w:t>
-      </w:r>
-      <w:proofErr w:type="spellEnd"/>
-      <w:r>
-        <w:rPr>
-          <w:rFonts w:ascii="Consolas" w:hAnsi="Consolas" w:cs="Consolas"/>
-          <w:color w:val="000000"/>
-          <w:sz w:val="19"/>
-          <w:szCs w:val="19"/>
-          <w:lang w:val="en-US"/>
-        </w:rPr>
-        <w:t>(</w:t>
-      </w:r>
-      <w:r>
-        <w:rPr>
-          <w:rFonts w:ascii="Consolas" w:hAnsi="Consolas" w:cs="Consolas"/>
-          <w:color w:val="2B91AF"/>
-          <w:sz w:val="19"/>
-          <w:szCs w:val="19"/>
-          <w:lang w:val="en-US"/>
-        </w:rPr>
-        <w:t>HWND</w:t>
-      </w:r>
-      <w:r>
-        <w:rPr>
-          <w:rFonts w:ascii="Consolas" w:hAnsi="Consolas" w:cs="Consolas"/>
-          <w:color w:val="000000"/>
-          <w:sz w:val="19"/>
-          <w:szCs w:val="19"/>
-          <w:lang w:val="en-US"/>
-        </w:rPr>
-        <w:t>) = 0;</w:t>
-      </w:r>
-    </w:p>
-    <w:p>
-      <w:pPr>
-        <w:autoSpaceDE w:val="0"/>
-        <w:autoSpaceDN w:val="0"/>
-        <w:adjustRightInd w:val="0"/>
-        <w:spacing w:after="0" w:line="240" w:lineRule="auto"/>
-        <w:rPr>
-          <w:rFonts w:ascii="Consolas" w:hAnsi="Consolas" w:cs="Consolas"/>
-          <w:color w:val="000000"/>
-          <w:sz w:val="19"/>
-          <w:szCs w:val="19"/>
-          <w:lang w:val="en-US"/>
-        </w:rPr>
-      </w:pPr>
-      <w:r>
-        <w:rPr>
-          <w:rFonts w:ascii="Consolas" w:hAnsi="Consolas" w:cs="Consolas"/>
-          <w:color w:val="000000"/>
-          <w:sz w:val="19"/>
-          <w:szCs w:val="19"/>
-          <w:lang w:val="en-US"/>
-        </w:rPr>
-        <w:tab/>
-      </w:r>
-      <w:r>
-        <w:rPr>
-          <w:rFonts w:ascii="Consolas" w:hAnsi="Consolas" w:cs="Consolas"/>
-          <w:color w:val="0000FF"/>
-          <w:sz w:val="19"/>
-          <w:szCs w:val="19"/>
-          <w:lang w:val="en-US"/>
-        </w:rPr>
-        <w:t>virtual</w:t>
-      </w:r>
-      <w:r>
-        <w:rPr>
-          <w:rFonts w:ascii="Consolas" w:hAnsi="Consolas" w:cs="Consolas"/>
-          <w:color w:val="000000"/>
-          <w:sz w:val="19"/>
-          <w:szCs w:val="19"/>
-          <w:lang w:val="en-US"/>
-        </w:rPr>
-        <w:t xml:space="preserve"> </w:t>
-      </w:r>
-      <w:r>
-        <w:rPr>
-          <w:rFonts w:ascii="Consolas" w:hAnsi="Consolas" w:cs="Consolas"/>
-          <w:color w:val="0000FF"/>
-          <w:sz w:val="19"/>
-          <w:szCs w:val="19"/>
-          <w:lang w:val="en-US"/>
-        </w:rPr>
-        <w:t>void</w:t>
-      </w:r>
-      <w:r>
-        <w:rPr>
-          <w:rFonts w:ascii="Consolas" w:hAnsi="Consolas" w:cs="Consolas"/>
-          <w:color w:val="000000"/>
-          <w:sz w:val="19"/>
-          <w:szCs w:val="19"/>
-          <w:lang w:val="en-US"/>
-        </w:rPr>
-        <w:t xml:space="preserve"> </w:t>
-      </w:r>
-      <w:proofErr w:type="spellStart"/>
-      <w:r>
-        <w:rPr>
-          <w:rFonts w:ascii="Consolas" w:hAnsi="Consolas" w:cs="Consolas"/>
-          <w:color w:val="000000"/>
-          <w:sz w:val="19"/>
-          <w:szCs w:val="19"/>
-          <w:lang w:val="en-US"/>
-        </w:rPr>
-        <w:t>OnPaint</w:t>
-      </w:r>
-      <w:proofErr w:type="spellEnd"/>
-      <w:r>
-        <w:rPr>
-          <w:rFonts w:ascii="Consolas" w:hAnsi="Consolas" w:cs="Consolas"/>
-          <w:color w:val="000000"/>
-          <w:sz w:val="19"/>
-          <w:szCs w:val="19"/>
-          <w:lang w:val="en-US"/>
-        </w:rPr>
-        <w:t>(</w:t>
-      </w:r>
-      <w:r>
-        <w:rPr>
-          <w:rFonts w:ascii="Consolas" w:hAnsi="Consolas" w:cs="Consolas"/>
-          <w:color w:val="2B91AF"/>
-          <w:sz w:val="19"/>
-          <w:szCs w:val="19"/>
-          <w:lang w:val="en-US"/>
-        </w:rPr>
-        <w:t>HWND</w:t>
-      </w:r>
-      <w:r>
-        <w:rPr>
-          <w:rFonts w:ascii="Consolas" w:hAnsi="Consolas" w:cs="Consolas"/>
-          <w:color w:val="000000"/>
-          <w:sz w:val="19"/>
-          <w:szCs w:val="19"/>
-          <w:lang w:val="en-US"/>
-        </w:rPr>
-        <w:t>) = 0;</w:t>
-      </w:r>
-    </w:p>
-    <w:p>
-      <w:pPr>
-        <w:autoSpaceDE w:val="0"/>
-        <w:autoSpaceDN w:val="0"/>
-        <w:adjustRightInd w:val="0"/>
-        <w:spacing w:after="0" w:line="240" w:lineRule="auto"/>
-        <w:rPr>
-          <w:rFonts w:ascii="Consolas" w:hAnsi="Consolas" w:cs="Consolas"/>
-          <w:color w:val="000000"/>
-          <w:sz w:val="19"/>
-          <w:szCs w:val="19"/>
-          <w:lang w:val="en-US"/>
-        </w:rPr>
-      </w:pPr>
-      <w:r>
-        <w:rPr>
-          <w:rFonts w:ascii="Consolas" w:hAnsi="Consolas" w:cs="Consolas"/>
-          <w:color w:val="000000"/>
-          <w:sz w:val="19"/>
-          <w:szCs w:val="19"/>
-          <w:lang w:val="en-US"/>
-        </w:rPr>
-        <w:t>};</w:t>
-      </w:r>
-    </w:p>
-    <w:p>
-      <w:pPr>
-        <w:autoSpaceDE w:val="0"/>
-        <w:autoSpaceDN w:val="0"/>
-        <w:adjustRightInd w:val="0"/>
-        <w:spacing w:after="0" w:line="240" w:lineRule="auto"/>
-        <w:rPr>
-          <w:rFonts w:ascii="Consolas" w:hAnsi="Consolas" w:cs="Consolas"/>
-          <w:color w:val="000000"/>
-          <w:sz w:val="19"/>
-          <w:szCs w:val="19"/>
-          <w:lang w:val="uk-UA"/>
-        </w:rPr>
-      </w:pPr>
-    </w:p>
-    <w:p>
-      <w:pPr>
-        <w:pStyle w:val="2"/>
-        <w:rPr>
-          <w:lang w:val="en-US"/>
-        </w:rPr>
-      </w:pPr>
-      <w:bookmarkStart w:id="10" w:name="_Toc51937698"/>
-      <w:proofErr w:type="spellStart"/>
-      <w:r>
-        <w:rPr>
-          <w:lang w:val="en-US"/>
-        </w:rPr>
-        <w:t>Shape.h</w:t>
-      </w:r>
-      <w:bookmarkEnd w:id="10"/>
-      <w:proofErr w:type="spellEnd"/>
-    </w:p>
-    <w:p>
-      <w:pPr>
-        <w:autoSpaceDE w:val="0"/>
-        <w:autoSpaceDN w:val="0"/>
-        <w:adjustRightInd w:val="0"/>
-        <w:spacing w:after="0" w:line="240" w:lineRule="auto"/>
-        <w:rPr>
-          <w:rFonts w:ascii="Consolas" w:hAnsi="Consolas" w:cs="Consolas"/>
-          <w:color w:val="000000"/>
-          <w:sz w:val="19"/>
-          <w:szCs w:val="19"/>
-          <w:lang w:val="en-US"/>
-        </w:rPr>
-      </w:pPr>
-      <w:r>
-        <w:rPr>
-          <w:rFonts w:ascii="Consolas" w:hAnsi="Consolas" w:cs="Consolas"/>
-          <w:color w:val="0000FF"/>
-          <w:sz w:val="19"/>
-          <w:szCs w:val="19"/>
-          <w:lang w:val="en-US"/>
-        </w:rPr>
-        <w:t>class</w:t>
-      </w:r>
-      <w:r>
-        <w:rPr>
-          <w:rFonts w:ascii="Consolas" w:hAnsi="Consolas" w:cs="Consolas"/>
-          <w:color w:val="000000"/>
-          <w:sz w:val="19"/>
-          <w:szCs w:val="19"/>
-          <w:lang w:val="en-US"/>
-        </w:rPr>
-        <w:t xml:space="preserve"> </w:t>
-      </w:r>
-      <w:r>
-        <w:rPr>
-          <w:rFonts w:ascii="Consolas" w:hAnsi="Consolas" w:cs="Consolas"/>
-          <w:color w:val="2B91AF"/>
-          <w:sz w:val="19"/>
-          <w:szCs w:val="19"/>
-          <w:lang w:val="en-US"/>
-        </w:rPr>
-        <w:t>Shape</w:t>
-      </w:r>
-    </w:p>
-    <w:p>
-      <w:pPr>
-        <w:autoSpaceDE w:val="0"/>
-        <w:autoSpaceDN w:val="0"/>
-        <w:adjustRightInd w:val="0"/>
-        <w:spacing w:after="0" w:line="240" w:lineRule="auto"/>
-        <w:rPr>
-          <w:rFonts w:ascii="Consolas" w:hAnsi="Consolas" w:cs="Consolas"/>
-          <w:color w:val="000000"/>
-          <w:sz w:val="19"/>
-          <w:szCs w:val="19"/>
-          <w:lang w:val="en-US"/>
-        </w:rPr>
-      </w:pPr>
-      <w:r>
-        <w:rPr>
-          <w:rFonts w:ascii="Consolas" w:hAnsi="Consolas" w:cs="Consolas"/>
-          <w:color w:val="000000"/>
-          <w:sz w:val="19"/>
-          <w:szCs w:val="19"/>
-          <w:lang w:val="en-US"/>
-        </w:rPr>
-        <w:t>{</w:t>
-      </w:r>
-    </w:p>
-    <w:p>
-      <w:pPr>
-        <w:autoSpaceDE w:val="0"/>
-        <w:autoSpaceDN w:val="0"/>
-        <w:adjustRightInd w:val="0"/>
-        <w:spacing w:after="0" w:line="240" w:lineRule="auto"/>
-        <w:rPr>
-          <w:rFonts w:ascii="Consolas" w:hAnsi="Consolas" w:cs="Consolas"/>
-          <w:color w:val="000000"/>
-          <w:sz w:val="19"/>
-          <w:szCs w:val="19"/>
-          <w:lang w:val="en-US"/>
-        </w:rPr>
-      </w:pPr>
-      <w:r>
-        <w:rPr>
-          <w:rFonts w:ascii="Consolas" w:hAnsi="Consolas" w:cs="Consolas"/>
-          <w:color w:val="0000FF"/>
-          <w:sz w:val="19"/>
-          <w:szCs w:val="19"/>
-          <w:lang w:val="en-US"/>
-        </w:rPr>
-        <w:t>protected</w:t>
-      </w:r>
-      <w:r>
-        <w:rPr>
-          <w:rFonts w:ascii="Consolas" w:hAnsi="Consolas" w:cs="Consolas"/>
-          <w:color w:val="000000"/>
-          <w:sz w:val="19"/>
-          <w:szCs w:val="19"/>
-          <w:lang w:val="en-US"/>
-        </w:rPr>
-        <w:t>:</w:t>
-      </w:r>
-    </w:p>
-    <w:p>
-      <w:pPr>
-        <w:autoSpaceDE w:val="0"/>
-        <w:autoSpaceDN w:val="0"/>
-        <w:adjustRightInd w:val="0"/>
-        <w:spacing w:after="0" w:line="240" w:lineRule="auto"/>
-        <w:rPr>
-          <w:rFonts w:ascii="Consolas" w:hAnsi="Consolas" w:cs="Consolas"/>
-          <w:color w:val="000000"/>
-          <w:sz w:val="19"/>
-          <w:szCs w:val="19"/>
-          <w:lang w:val="en-US"/>
-        </w:rPr>
-      </w:pPr>
-      <w:r>
-        <w:rPr>
-          <w:rFonts w:ascii="Consolas" w:hAnsi="Consolas" w:cs="Consolas"/>
-          <w:color w:val="000000"/>
-          <w:sz w:val="19"/>
-          <w:szCs w:val="19"/>
-          <w:lang w:val="en-US"/>
-        </w:rPr>
-        <w:tab/>
-      </w:r>
-      <w:r>
-        <w:rPr>
-          <w:rFonts w:ascii="Consolas" w:hAnsi="Consolas" w:cs="Consolas"/>
-          <w:color w:val="0000FF"/>
-          <w:sz w:val="19"/>
-          <w:szCs w:val="19"/>
-          <w:lang w:val="en-US"/>
-        </w:rPr>
-        <w:t>long</w:t>
-      </w:r>
-      <w:r>
-        <w:rPr>
-          <w:rFonts w:ascii="Consolas" w:hAnsi="Consolas" w:cs="Consolas"/>
-          <w:color w:val="000000"/>
-          <w:sz w:val="19"/>
-          <w:szCs w:val="19"/>
-          <w:lang w:val="en-US"/>
-        </w:rPr>
-        <w:t xml:space="preserve"> xs1, ys1, xs2, ys2;</w:t>
-      </w:r>
-    </w:p>
-    <w:p>
-      <w:pPr>
-        <w:autoSpaceDE w:val="0"/>
-        <w:autoSpaceDN w:val="0"/>
-        <w:adjustRightInd w:val="0"/>
-        <w:spacing w:after="0" w:line="240" w:lineRule="auto"/>
-        <w:rPr>
-          <w:rFonts w:ascii="Consolas" w:hAnsi="Consolas" w:cs="Consolas"/>
-          <w:color w:val="000000"/>
-          <w:sz w:val="19"/>
-          <w:szCs w:val="19"/>
-          <w:lang w:val="en-US"/>
-        </w:rPr>
-      </w:pPr>
-      <w:r>
-        <w:rPr>
-          <w:rFonts w:ascii="Consolas" w:hAnsi="Consolas" w:cs="Consolas"/>
-          <w:color w:val="0000FF"/>
-          <w:sz w:val="19"/>
-          <w:szCs w:val="19"/>
-          <w:lang w:val="en-US"/>
-        </w:rPr>
-        <w:t>public</w:t>
-      </w:r>
-      <w:r>
-        <w:rPr>
-          <w:rFonts w:ascii="Consolas" w:hAnsi="Consolas" w:cs="Consolas"/>
-          <w:color w:val="000000"/>
-          <w:sz w:val="19"/>
-          <w:szCs w:val="19"/>
-          <w:lang w:val="en-US"/>
-        </w:rPr>
-        <w:t>:</w:t>
-      </w:r>
-    </w:p>
-    <w:p>
-      <w:pPr>
-        <w:autoSpaceDE w:val="0"/>
-        <w:autoSpaceDN w:val="0"/>
-        <w:adjustRightInd w:val="0"/>
-        <w:spacing w:after="0" w:line="240" w:lineRule="auto"/>
-        <w:rPr>
-          <w:rFonts w:ascii="Consolas" w:hAnsi="Consolas" w:cs="Consolas"/>
-          <w:color w:val="000000"/>
-          <w:sz w:val="19"/>
-          <w:szCs w:val="19"/>
-          <w:lang w:val="en-US"/>
-        </w:rPr>
-      </w:pPr>
-      <w:r>
-        <w:rPr>
-          <w:rFonts w:ascii="Consolas" w:hAnsi="Consolas" w:cs="Consolas"/>
-          <w:color w:val="000000"/>
-          <w:sz w:val="19"/>
-          <w:szCs w:val="19"/>
-          <w:lang w:val="en-US"/>
-        </w:rPr>
-        <w:tab/>
-      </w:r>
-      <w:r>
-        <w:rPr>
-          <w:rFonts w:ascii="Consolas" w:hAnsi="Consolas" w:cs="Consolas"/>
-          <w:color w:val="0000FF"/>
-          <w:sz w:val="19"/>
-          <w:szCs w:val="19"/>
-          <w:lang w:val="en-US"/>
-        </w:rPr>
-        <w:t>void</w:t>
-      </w:r>
-      <w:r>
-        <w:rPr>
-          <w:rFonts w:ascii="Consolas" w:hAnsi="Consolas" w:cs="Consolas"/>
-          <w:color w:val="000000"/>
-          <w:sz w:val="19"/>
-          <w:szCs w:val="19"/>
-          <w:lang w:val="en-US"/>
-        </w:rPr>
-        <w:t xml:space="preserve"> </w:t>
-      </w:r>
-      <w:proofErr w:type="gramStart"/>
-      <w:r>
-        <w:rPr>
-          <w:rFonts w:ascii="Consolas" w:hAnsi="Consolas" w:cs="Consolas"/>
-          <w:color w:val="000000"/>
-          <w:sz w:val="19"/>
-          <w:szCs w:val="19"/>
-          <w:lang w:val="en-US"/>
-        </w:rPr>
-        <w:t>Set(</w:t>
-      </w:r>
-      <w:proofErr w:type="gramEnd"/>
-      <w:r>
-        <w:rPr>
-          <w:rFonts w:ascii="Consolas" w:hAnsi="Consolas" w:cs="Consolas"/>
-          <w:color w:val="0000FF"/>
-          <w:sz w:val="19"/>
-          <w:szCs w:val="19"/>
-          <w:lang w:val="en-US"/>
-        </w:rPr>
-        <w:t>long</w:t>
-      </w:r>
-      <w:r>
-        <w:rPr>
-          <w:rFonts w:ascii="Consolas" w:hAnsi="Consolas" w:cs="Consolas"/>
-          <w:color w:val="000000"/>
-          <w:sz w:val="19"/>
-          <w:szCs w:val="19"/>
-          <w:lang w:val="en-US"/>
-        </w:rPr>
-        <w:t xml:space="preserve"> </w:t>
-      </w:r>
-      <w:r>
-        <w:rPr>
-          <w:rFonts w:ascii="Consolas" w:hAnsi="Consolas" w:cs="Consolas"/>
-          <w:color w:val="808080"/>
-          <w:sz w:val="19"/>
-          <w:szCs w:val="19"/>
-          <w:lang w:val="en-US"/>
-        </w:rPr>
-        <w:t>x1</w:t>
-      </w:r>
-      <w:r>
-        <w:rPr>
-          <w:rFonts w:ascii="Consolas" w:hAnsi="Consolas" w:cs="Consolas"/>
-          <w:color w:val="000000"/>
-          <w:sz w:val="19"/>
-          <w:szCs w:val="19"/>
-          <w:lang w:val="en-US"/>
-        </w:rPr>
-        <w:t xml:space="preserve">, </w:t>
-      </w:r>
-      <w:r>
-        <w:rPr>
-          <w:rFonts w:ascii="Consolas" w:hAnsi="Consolas" w:cs="Consolas"/>
-          <w:color w:val="0000FF"/>
-          <w:sz w:val="19"/>
-          <w:szCs w:val="19"/>
-          <w:lang w:val="en-US"/>
-        </w:rPr>
-        <w:t>long</w:t>
-      </w:r>
-      <w:r>
-        <w:rPr>
-          <w:rFonts w:ascii="Consolas" w:hAnsi="Consolas" w:cs="Consolas"/>
-          <w:color w:val="000000"/>
-          <w:sz w:val="19"/>
-          <w:szCs w:val="19"/>
-          <w:lang w:val="en-US"/>
-        </w:rPr>
-        <w:t xml:space="preserve"> </w:t>
-      </w:r>
-      <w:r>
-        <w:rPr>
-          <w:rFonts w:ascii="Consolas" w:hAnsi="Consolas" w:cs="Consolas"/>
-          <w:color w:val="808080"/>
-          <w:sz w:val="19"/>
-          <w:szCs w:val="19"/>
-          <w:lang w:val="en-US"/>
-        </w:rPr>
-        <w:t>y1</w:t>
-      </w:r>
-      <w:r>
-        <w:rPr>
-          <w:rFonts w:ascii="Consolas" w:hAnsi="Consolas" w:cs="Consolas"/>
-          <w:color w:val="000000"/>
-          <w:sz w:val="19"/>
-          <w:szCs w:val="19"/>
-          <w:lang w:val="en-US"/>
-        </w:rPr>
-        <w:t xml:space="preserve">, </w:t>
-      </w:r>
-      <w:r>
-        <w:rPr>
-          <w:rFonts w:ascii="Consolas" w:hAnsi="Consolas" w:cs="Consolas"/>
-          <w:color w:val="0000FF"/>
-          <w:sz w:val="19"/>
-          <w:szCs w:val="19"/>
-          <w:lang w:val="en-US"/>
-        </w:rPr>
-        <w:t>long</w:t>
-      </w:r>
-      <w:r>
-        <w:rPr>
-          <w:rFonts w:ascii="Consolas" w:hAnsi="Consolas" w:cs="Consolas"/>
-          <w:color w:val="000000"/>
-          <w:sz w:val="19"/>
-          <w:szCs w:val="19"/>
-          <w:lang w:val="en-US"/>
-        </w:rPr>
-        <w:t xml:space="preserve"> </w:t>
-      </w:r>
-      <w:r>
-        <w:rPr>
-          <w:rFonts w:ascii="Consolas" w:hAnsi="Consolas" w:cs="Consolas"/>
-          <w:color w:val="808080"/>
-          <w:sz w:val="19"/>
-          <w:szCs w:val="19"/>
-          <w:lang w:val="en-US"/>
-        </w:rPr>
-        <w:t>x2</w:t>
-      </w:r>
-      <w:r>
-        <w:rPr>
-          <w:rFonts w:ascii="Consolas" w:hAnsi="Consolas" w:cs="Consolas"/>
-          <w:color w:val="000000"/>
-          <w:sz w:val="19"/>
-          <w:szCs w:val="19"/>
-          <w:lang w:val="en-US"/>
-        </w:rPr>
-        <w:t xml:space="preserve">, </w:t>
-      </w:r>
-      <w:r>
-        <w:rPr>
-          <w:rFonts w:ascii="Consolas" w:hAnsi="Consolas" w:cs="Consolas"/>
-          <w:color w:val="0000FF"/>
-          <w:sz w:val="19"/>
-          <w:szCs w:val="19"/>
-          <w:lang w:val="en-US"/>
-        </w:rPr>
-        <w:t>long</w:t>
-      </w:r>
-      <w:r>
-        <w:rPr>
-          <w:rFonts w:ascii="Consolas" w:hAnsi="Consolas" w:cs="Consolas"/>
-          <w:color w:val="000000"/>
-          <w:sz w:val="19"/>
-          <w:szCs w:val="19"/>
-          <w:lang w:val="en-US"/>
-        </w:rPr>
-        <w:t xml:space="preserve"> </w:t>
-      </w:r>
-      <w:r>
-        <w:rPr>
-          <w:rFonts w:ascii="Consolas" w:hAnsi="Consolas" w:cs="Consolas"/>
-          <w:color w:val="808080"/>
-          <w:sz w:val="19"/>
-          <w:szCs w:val="19"/>
-          <w:lang w:val="en-US"/>
-        </w:rPr>
-        <w:t>y2</w:t>
-      </w:r>
-      <w:r>
-        <w:rPr>
-          <w:rFonts w:ascii="Consolas" w:hAnsi="Consolas" w:cs="Consolas"/>
-          <w:color w:val="000000"/>
-          <w:sz w:val="19"/>
-          <w:szCs w:val="19"/>
-          <w:lang w:val="en-US"/>
-        </w:rPr>
-        <w:t>);</w:t>
-      </w:r>
-    </w:p>
-    <w:p>
-      <w:pPr>
-        <w:autoSpaceDE w:val="0"/>
-        <w:autoSpaceDN w:val="0"/>
-        <w:adjustRightInd w:val="0"/>
-        <w:spacing w:after="0" w:line="240" w:lineRule="auto"/>
-        <w:rPr>
-          <w:rFonts w:ascii="Consolas" w:hAnsi="Consolas" w:cs="Consolas"/>
-          <w:color w:val="000000"/>
-          <w:sz w:val="19"/>
-          <w:szCs w:val="19"/>
-          <w:lang w:val="en-US"/>
-        </w:rPr>
-      </w:pPr>
-      <w:r>
-        <w:rPr>
-          <w:rFonts w:ascii="Consolas" w:hAnsi="Consolas" w:cs="Consolas"/>
-          <w:color w:val="000000"/>
-          <w:sz w:val="19"/>
-          <w:szCs w:val="19"/>
-          <w:lang w:val="en-US"/>
-        </w:rPr>
-        <w:tab/>
-      </w:r>
-      <w:r>
-        <w:rPr>
-          <w:rFonts w:ascii="Consolas" w:hAnsi="Consolas" w:cs="Consolas"/>
-          <w:color w:val="0000FF"/>
-          <w:sz w:val="19"/>
-          <w:szCs w:val="19"/>
-          <w:lang w:val="en-US"/>
-        </w:rPr>
-        <w:t>virtual</w:t>
-      </w:r>
-      <w:r>
-        <w:rPr>
-          <w:rFonts w:ascii="Consolas" w:hAnsi="Consolas" w:cs="Consolas"/>
-          <w:color w:val="000000"/>
-          <w:sz w:val="19"/>
-          <w:szCs w:val="19"/>
-          <w:lang w:val="en-US"/>
-        </w:rPr>
-        <w:t xml:space="preserve"> </w:t>
-      </w:r>
-      <w:r>
-        <w:rPr>
-          <w:rFonts w:ascii="Consolas" w:hAnsi="Consolas" w:cs="Consolas"/>
-          <w:color w:val="0000FF"/>
-          <w:sz w:val="19"/>
-          <w:szCs w:val="19"/>
-          <w:lang w:val="en-US"/>
-        </w:rPr>
-        <w:t>void</w:t>
-      </w:r>
-      <w:r>
-        <w:rPr>
-          <w:rFonts w:ascii="Consolas" w:hAnsi="Consolas" w:cs="Consolas"/>
-          <w:color w:val="000000"/>
-          <w:sz w:val="19"/>
-          <w:szCs w:val="19"/>
-          <w:lang w:val="en-US"/>
-        </w:rPr>
-        <w:t xml:space="preserve"> Show(</w:t>
-      </w:r>
-      <w:r>
-        <w:rPr>
-          <w:rFonts w:ascii="Consolas" w:hAnsi="Consolas" w:cs="Consolas"/>
-          <w:color w:val="2B91AF"/>
-          <w:sz w:val="19"/>
-          <w:szCs w:val="19"/>
-          <w:lang w:val="en-US"/>
-        </w:rPr>
-        <w:t>HDC</w:t>
-      </w:r>
-      <w:r>
-        <w:rPr>
-          <w:rFonts w:ascii="Consolas" w:hAnsi="Consolas" w:cs="Consolas"/>
-          <w:color w:val="000000"/>
-          <w:sz w:val="19"/>
-          <w:szCs w:val="19"/>
-          <w:lang w:val="en-US"/>
-        </w:rPr>
-        <w:t>) = 0;</w:t>
-      </w:r>
-    </w:p>
-    <w:p>
-      <w:pPr>
-        <w:autoSpaceDE w:val="0"/>
-        <w:autoSpaceDN w:val="0"/>
-        <w:adjustRightInd w:val="0"/>
-        <w:spacing w:after="0" w:line="240" w:lineRule="auto"/>
-        <w:rPr>
-          <w:rFonts w:ascii="Consolas" w:hAnsi="Consolas" w:cs="Consolas"/>
-          <w:color w:val="000000"/>
-          <w:sz w:val="19"/>
-          <w:szCs w:val="19"/>
-          <w:lang w:val="en-US"/>
-        </w:rPr>
-      </w:pPr>
-      <w:r>
-        <w:rPr>
-          <w:rFonts w:ascii="Consolas" w:hAnsi="Consolas" w:cs="Consolas"/>
-          <w:color w:val="000000"/>
-          <w:sz w:val="19"/>
-          <w:szCs w:val="19"/>
-          <w:lang w:val="en-US"/>
-        </w:rPr>
-        <w:t>};</w:t>
-      </w:r>
-    </w:p>
-    <w:p>
-      <w:pPr>
-        <w:autoSpaceDE w:val="0"/>
-        <w:autoSpaceDN w:val="0"/>
-        <w:adjustRightInd w:val="0"/>
-        <w:spacing w:after="0" w:line="240" w:lineRule="auto"/>
-        <w:rPr>
-          <w:rFonts w:ascii="Consolas" w:hAnsi="Consolas" w:cs="Consolas"/>
-          <w:color w:val="000000"/>
-          <w:sz w:val="19"/>
-          <w:szCs w:val="19"/>
-          <w:lang w:val="en-US"/>
-        </w:rPr>
-      </w:pPr>
-    </w:p>
-    <w:p>
-      <w:pPr>
-        <w:autoSpaceDE w:val="0"/>
-        <w:autoSpaceDN w:val="0"/>
-        <w:adjustRightInd w:val="0"/>
-        <w:spacing w:after="0" w:line="240" w:lineRule="auto"/>
-        <w:rPr>
-          <w:rFonts w:ascii="Consolas" w:hAnsi="Consolas" w:cs="Consolas"/>
-          <w:color w:val="000000"/>
-          <w:sz w:val="19"/>
-          <w:szCs w:val="19"/>
-          <w:lang w:val="en-US"/>
-        </w:rPr>
-      </w:pPr>
-      <w:r>
-        <w:rPr>
-          <w:rFonts w:ascii="Consolas" w:hAnsi="Consolas" w:cs="Consolas"/>
-          <w:color w:val="0000FF"/>
-          <w:sz w:val="19"/>
-          <w:szCs w:val="19"/>
-          <w:lang w:val="en-US"/>
-        </w:rPr>
-        <w:t>class</w:t>
-      </w:r>
-      <w:r>
-        <w:rPr>
-          <w:rFonts w:ascii="Consolas" w:hAnsi="Consolas" w:cs="Consolas"/>
-          <w:color w:val="000000"/>
-          <w:sz w:val="19"/>
-          <w:szCs w:val="19"/>
-          <w:lang w:val="en-US"/>
-        </w:rPr>
-        <w:t xml:space="preserve"> </w:t>
-      </w:r>
-      <w:proofErr w:type="spellStart"/>
-      <w:proofErr w:type="gramStart"/>
-      <w:r>
-        <w:rPr>
-          <w:rFonts w:ascii="Consolas" w:hAnsi="Consolas" w:cs="Consolas"/>
-          <w:color w:val="2B91AF"/>
-          <w:sz w:val="19"/>
-          <w:szCs w:val="19"/>
-          <w:lang w:val="en-US"/>
-        </w:rPr>
-        <w:t>PointShape</w:t>
-      </w:r>
-      <w:proofErr w:type="spellEnd"/>
-      <w:r>
-        <w:rPr>
-          <w:rFonts w:ascii="Consolas" w:hAnsi="Consolas" w:cs="Consolas"/>
-          <w:color w:val="000000"/>
-          <w:sz w:val="19"/>
-          <w:szCs w:val="19"/>
-          <w:lang w:val="en-US"/>
-        </w:rPr>
-        <w:t xml:space="preserve"> :</w:t>
-      </w:r>
-      <w:proofErr w:type="gramEnd"/>
-      <w:r>
-        <w:rPr>
-          <w:rFonts w:ascii="Consolas" w:hAnsi="Consolas" w:cs="Consolas"/>
-          <w:color w:val="000000"/>
-          <w:sz w:val="19"/>
-          <w:szCs w:val="19"/>
-          <w:lang w:val="en-US"/>
-        </w:rPr>
-        <w:t xml:space="preserve"> </w:t>
-      </w:r>
-      <w:r>
-        <w:rPr>
-          <w:rFonts w:ascii="Consolas" w:hAnsi="Consolas" w:cs="Consolas"/>
-          <w:color w:val="0000FF"/>
-          <w:sz w:val="19"/>
-          <w:szCs w:val="19"/>
-          <w:lang w:val="en-US"/>
-        </w:rPr>
-        <w:t>public</w:t>
-      </w:r>
-      <w:r>
-        <w:rPr>
-          <w:rFonts w:ascii="Consolas" w:hAnsi="Consolas" w:cs="Consolas"/>
-          <w:color w:val="000000"/>
-          <w:sz w:val="19"/>
-          <w:szCs w:val="19"/>
-          <w:lang w:val="en-US"/>
-        </w:rPr>
-        <w:t xml:space="preserve"> </w:t>
-      </w:r>
-      <w:r>
-        <w:rPr>
-          <w:rFonts w:ascii="Consolas" w:hAnsi="Consolas" w:cs="Consolas"/>
-          <w:color w:val="2B91AF"/>
-          <w:sz w:val="19"/>
-          <w:szCs w:val="19"/>
-          <w:lang w:val="en-US"/>
-        </w:rPr>
-        <w:t>Shape</w:t>
-      </w:r>
-    </w:p>
-    <w:p>
-      <w:pPr>
-        <w:autoSpaceDE w:val="0"/>
-        <w:autoSpaceDN w:val="0"/>
-        <w:adjustRightInd w:val="0"/>
-        <w:spacing w:after="0" w:line="240" w:lineRule="auto"/>
-        <w:rPr>
-          <w:rFonts w:ascii="Consolas" w:hAnsi="Consolas" w:cs="Consolas"/>
-          <w:color w:val="000000"/>
-          <w:sz w:val="19"/>
-          <w:szCs w:val="19"/>
-          <w:lang w:val="en-US"/>
-        </w:rPr>
-      </w:pPr>
-      <w:r>
-        <w:rPr>
-          <w:rFonts w:ascii="Consolas" w:hAnsi="Consolas" w:cs="Consolas"/>
-          <w:color w:val="000000"/>
-          <w:sz w:val="19"/>
-          <w:szCs w:val="19"/>
-          <w:lang w:val="en-US"/>
-        </w:rPr>
-        <w:t>{</w:t>
-      </w:r>
-    </w:p>
-    <w:p>
-      <w:pPr>
-        <w:autoSpaceDE w:val="0"/>
-        <w:autoSpaceDN w:val="0"/>
-        <w:adjustRightInd w:val="0"/>
-        <w:spacing w:after="0" w:line="240" w:lineRule="auto"/>
-        <w:rPr>
-          <w:rFonts w:ascii="Consolas" w:hAnsi="Consolas" w:cs="Consolas"/>
-          <w:color w:val="000000"/>
-          <w:sz w:val="19"/>
-          <w:szCs w:val="19"/>
-          <w:lang w:val="en-US"/>
-        </w:rPr>
-      </w:pPr>
-      <w:r>
-        <w:rPr>
-          <w:rFonts w:ascii="Consolas" w:hAnsi="Consolas" w:cs="Consolas"/>
-          <w:color w:val="0000FF"/>
-          <w:sz w:val="19"/>
-          <w:szCs w:val="19"/>
-          <w:lang w:val="en-US"/>
-        </w:rPr>
-        <w:t>public</w:t>
-      </w:r>
-      <w:r>
-        <w:rPr>
-          <w:rFonts w:ascii="Consolas" w:hAnsi="Consolas" w:cs="Consolas"/>
-          <w:color w:val="000000"/>
-          <w:sz w:val="19"/>
-          <w:szCs w:val="19"/>
-          <w:lang w:val="en-US"/>
-        </w:rPr>
-        <w:t>:</w:t>
-      </w:r>
-    </w:p>
-    <w:p>
-      <w:pPr>
-        <w:autoSpaceDE w:val="0"/>
-        <w:autoSpaceDN w:val="0"/>
-        <w:adjustRightInd w:val="0"/>
-        <w:spacing w:after="0" w:line="240" w:lineRule="auto"/>
-        <w:rPr>
-          <w:rFonts w:ascii="Consolas" w:hAnsi="Consolas" w:cs="Consolas"/>
-          <w:color w:val="000000"/>
-          <w:sz w:val="19"/>
-          <w:szCs w:val="19"/>
-          <w:lang w:val="en-US"/>
-        </w:rPr>
-      </w:pPr>
-      <w:r>
-        <w:rPr>
-          <w:rFonts w:ascii="Consolas" w:hAnsi="Consolas" w:cs="Consolas"/>
-          <w:color w:val="000000"/>
-          <w:sz w:val="19"/>
-          <w:szCs w:val="19"/>
-          <w:lang w:val="en-US"/>
-        </w:rPr>
-        <w:tab/>
-      </w:r>
-      <w:r>
-        <w:rPr>
-          <w:rFonts w:ascii="Consolas" w:hAnsi="Consolas" w:cs="Consolas"/>
-          <w:color w:val="0000FF"/>
-          <w:sz w:val="19"/>
-          <w:szCs w:val="19"/>
-          <w:lang w:val="en-US"/>
-        </w:rPr>
-        <w:t>void</w:t>
-      </w:r>
-      <w:r>
-        <w:rPr>
-          <w:rFonts w:ascii="Consolas" w:hAnsi="Consolas" w:cs="Consolas"/>
-          <w:color w:val="000000"/>
-          <w:sz w:val="19"/>
-          <w:szCs w:val="19"/>
-          <w:lang w:val="en-US"/>
-        </w:rPr>
-        <w:t xml:space="preserve"> Show(</w:t>
-      </w:r>
-      <w:r>
-        <w:rPr>
-          <w:rFonts w:ascii="Consolas" w:hAnsi="Consolas" w:cs="Consolas"/>
-          <w:color w:val="2B91AF"/>
-          <w:sz w:val="19"/>
-          <w:szCs w:val="19"/>
-          <w:lang w:val="en-US"/>
-        </w:rPr>
-        <w:t>HDC</w:t>
-      </w:r>
-      <w:r>
-        <w:rPr>
-          <w:rFonts w:ascii="Consolas" w:hAnsi="Consolas" w:cs="Consolas"/>
-          <w:color w:val="000000"/>
-          <w:sz w:val="19"/>
-          <w:szCs w:val="19"/>
-          <w:lang w:val="en-US"/>
-        </w:rPr>
-        <w:t>);</w:t>
-      </w:r>
-    </w:p>
-    <w:p>
-      <w:pPr>
-        <w:autoSpaceDE w:val="0"/>
-        <w:autoSpaceDN w:val="0"/>
-        <w:adjustRightInd w:val="0"/>
-        <w:spacing w:after="0" w:line="240" w:lineRule="auto"/>
-        <w:rPr>
-          <w:rFonts w:ascii="Consolas" w:hAnsi="Consolas" w:cs="Consolas"/>
-          <w:color w:val="000000"/>
-          <w:sz w:val="19"/>
-          <w:szCs w:val="19"/>
-          <w:lang w:val="en-US"/>
-        </w:rPr>
-      </w:pPr>
-      <w:r>
-        <w:rPr>
-          <w:rFonts w:ascii="Consolas" w:hAnsi="Consolas" w:cs="Consolas"/>
-          <w:color w:val="000000"/>
-          <w:sz w:val="19"/>
-          <w:szCs w:val="19"/>
-          <w:lang w:val="en-US"/>
-        </w:rPr>
-        <w:t>};</w:t>
-      </w:r>
-    </w:p>
-    <w:p>
-      <w:pPr>
-        <w:autoSpaceDE w:val="0"/>
-        <w:autoSpaceDN w:val="0"/>
-        <w:adjustRightInd w:val="0"/>
-        <w:spacing w:after="0" w:line="240" w:lineRule="auto"/>
-        <w:rPr>
-          <w:rFonts w:ascii="Consolas" w:hAnsi="Consolas" w:cs="Consolas"/>
-          <w:color w:val="000000"/>
-          <w:sz w:val="19"/>
-          <w:szCs w:val="19"/>
-          <w:lang w:val="en-US"/>
-        </w:rPr>
-      </w:pPr>
-    </w:p>
-    <w:p>
-      <w:pPr>
-        <w:autoSpaceDE w:val="0"/>
-        <w:autoSpaceDN w:val="0"/>
-        <w:adjustRightInd w:val="0"/>
-        <w:spacing w:after="0" w:line="240" w:lineRule="auto"/>
-        <w:rPr>
-          <w:rFonts w:ascii="Consolas" w:hAnsi="Consolas" w:cs="Consolas"/>
-          <w:color w:val="000000"/>
-          <w:sz w:val="19"/>
-          <w:szCs w:val="19"/>
-          <w:lang w:val="en-US"/>
-        </w:rPr>
-      </w:pPr>
-      <w:r>
-        <w:rPr>
-          <w:rFonts w:ascii="Consolas" w:hAnsi="Consolas" w:cs="Consolas"/>
-          <w:color w:val="0000FF"/>
-          <w:sz w:val="19"/>
-          <w:szCs w:val="19"/>
-          <w:lang w:val="en-US"/>
-        </w:rPr>
-        <w:t>class</w:t>
-      </w:r>
-      <w:r>
-        <w:rPr>
-          <w:rFonts w:ascii="Consolas" w:hAnsi="Consolas" w:cs="Consolas"/>
-          <w:color w:val="000000"/>
-          <w:sz w:val="19"/>
-          <w:szCs w:val="19"/>
-          <w:lang w:val="en-US"/>
-        </w:rPr>
-        <w:t xml:space="preserve"> </w:t>
-      </w:r>
-      <w:proofErr w:type="spellStart"/>
-      <w:proofErr w:type="gramStart"/>
-      <w:r>
-        <w:rPr>
-          <w:rFonts w:ascii="Consolas" w:hAnsi="Consolas" w:cs="Consolas"/>
-          <w:color w:val="2B91AF"/>
-          <w:sz w:val="19"/>
-          <w:szCs w:val="19"/>
-          <w:lang w:val="en-US"/>
-        </w:rPr>
-        <w:t>LineShape</w:t>
-      </w:r>
-      <w:proofErr w:type="spellEnd"/>
-      <w:r>
-        <w:rPr>
-          <w:rFonts w:ascii="Consolas" w:hAnsi="Consolas" w:cs="Consolas"/>
-          <w:color w:val="000000"/>
-          <w:sz w:val="19"/>
-          <w:szCs w:val="19"/>
-          <w:lang w:val="en-US"/>
-        </w:rPr>
-        <w:t xml:space="preserve"> :</w:t>
-      </w:r>
-      <w:proofErr w:type="gramEnd"/>
-      <w:r>
-        <w:rPr>
-          <w:rFonts w:ascii="Consolas" w:hAnsi="Consolas" w:cs="Consolas"/>
-          <w:color w:val="000000"/>
-          <w:sz w:val="19"/>
-          <w:szCs w:val="19"/>
-          <w:lang w:val="en-US"/>
-        </w:rPr>
-        <w:t xml:space="preserve"> </w:t>
-      </w:r>
-      <w:r>
-        <w:rPr>
-          <w:rFonts w:ascii="Consolas" w:hAnsi="Consolas" w:cs="Consolas"/>
-          <w:color w:val="0000FF"/>
-          <w:sz w:val="19"/>
-          <w:szCs w:val="19"/>
-          <w:lang w:val="en-US"/>
-        </w:rPr>
-        <w:t>public</w:t>
-      </w:r>
-      <w:r>
-        <w:rPr>
-          <w:rFonts w:ascii="Consolas" w:hAnsi="Consolas" w:cs="Consolas"/>
-          <w:color w:val="000000"/>
-          <w:sz w:val="19"/>
-          <w:szCs w:val="19"/>
-          <w:lang w:val="en-US"/>
-        </w:rPr>
-        <w:t xml:space="preserve"> </w:t>
-      </w:r>
-      <w:r>
-        <w:rPr>
-          <w:rFonts w:ascii="Consolas" w:hAnsi="Consolas" w:cs="Consolas"/>
-          <w:color w:val="2B91AF"/>
-          <w:sz w:val="19"/>
-          <w:szCs w:val="19"/>
-          <w:lang w:val="en-US"/>
-        </w:rPr>
-        <w:t>Shape</w:t>
-      </w:r>
-    </w:p>
-    <w:p>
-      <w:pPr>
-        <w:autoSpaceDE w:val="0"/>
-        <w:autoSpaceDN w:val="0"/>
-        <w:adjustRightInd w:val="0"/>
-        <w:spacing w:after="0" w:line="240" w:lineRule="auto"/>
-        <w:rPr>
-          <w:rFonts w:ascii="Consolas" w:hAnsi="Consolas" w:cs="Consolas"/>
-          <w:color w:val="000000"/>
-          <w:sz w:val="19"/>
-          <w:szCs w:val="19"/>
-          <w:lang w:val="en-US"/>
-        </w:rPr>
-      </w:pPr>
-      <w:r>
-        <w:rPr>
-          <w:rFonts w:ascii="Consolas" w:hAnsi="Consolas" w:cs="Consolas"/>
-          <w:color w:val="000000"/>
-          <w:sz w:val="19"/>
-          <w:szCs w:val="19"/>
-          <w:lang w:val="en-US"/>
-        </w:rPr>
-        <w:t>{</w:t>
-      </w:r>
-    </w:p>
-    <w:p>
-      <w:pPr>
-        <w:autoSpaceDE w:val="0"/>
-        <w:autoSpaceDN w:val="0"/>
-        <w:adjustRightInd w:val="0"/>
-        <w:spacing w:after="0" w:line="240" w:lineRule="auto"/>
-        <w:rPr>
-          <w:rFonts w:ascii="Consolas" w:hAnsi="Consolas" w:cs="Consolas"/>
-          <w:color w:val="000000"/>
-          <w:sz w:val="19"/>
-          <w:szCs w:val="19"/>
-          <w:lang w:val="en-US"/>
-        </w:rPr>
-      </w:pPr>
-      <w:r>
-        <w:rPr>
-          <w:rFonts w:ascii="Consolas" w:hAnsi="Consolas" w:cs="Consolas"/>
-          <w:color w:val="0000FF"/>
-          <w:sz w:val="19"/>
-          <w:szCs w:val="19"/>
-          <w:lang w:val="en-US"/>
-        </w:rPr>
-        <w:t>public</w:t>
-      </w:r>
-      <w:r>
-        <w:rPr>
-          <w:rFonts w:ascii="Consolas" w:hAnsi="Consolas" w:cs="Consolas"/>
-          <w:color w:val="000000"/>
-          <w:sz w:val="19"/>
-          <w:szCs w:val="19"/>
-          <w:lang w:val="en-US"/>
-        </w:rPr>
-        <w:t>:</w:t>
-      </w:r>
-    </w:p>
-    <w:p>
-      <w:pPr>
-        <w:autoSpaceDE w:val="0"/>
-        <w:autoSpaceDN w:val="0"/>
-        <w:adjustRightInd w:val="0"/>
-        <w:spacing w:after="0" w:line="240" w:lineRule="auto"/>
-        <w:rPr>
-          <w:rFonts w:ascii="Consolas" w:hAnsi="Consolas" w:cs="Consolas"/>
-          <w:color w:val="000000"/>
-          <w:sz w:val="19"/>
-          <w:szCs w:val="19"/>
-          <w:lang w:val="en-US"/>
-        </w:rPr>
-      </w:pPr>
-      <w:r>
-        <w:rPr>
-          <w:rFonts w:ascii="Consolas" w:hAnsi="Consolas" w:cs="Consolas"/>
-          <w:color w:val="000000"/>
-          <w:sz w:val="19"/>
-          <w:szCs w:val="19"/>
-          <w:lang w:val="en-US"/>
-        </w:rPr>
-        <w:tab/>
-      </w:r>
-      <w:r>
-        <w:rPr>
-          <w:rFonts w:ascii="Consolas" w:hAnsi="Consolas" w:cs="Consolas"/>
-          <w:color w:val="0000FF"/>
-          <w:sz w:val="19"/>
-          <w:szCs w:val="19"/>
-          <w:lang w:val="en-US"/>
-        </w:rPr>
-        <w:t>void</w:t>
-      </w:r>
-      <w:r>
-        <w:rPr>
-          <w:rFonts w:ascii="Consolas" w:hAnsi="Consolas" w:cs="Consolas"/>
-          <w:color w:val="000000"/>
-          <w:sz w:val="19"/>
-          <w:szCs w:val="19"/>
-          <w:lang w:val="en-US"/>
-        </w:rPr>
-        <w:t xml:space="preserve"> Show(</w:t>
-      </w:r>
-      <w:r>
-        <w:rPr>
-          <w:rFonts w:ascii="Consolas" w:hAnsi="Consolas" w:cs="Consolas"/>
-          <w:color w:val="2B91AF"/>
-          <w:sz w:val="19"/>
-          <w:szCs w:val="19"/>
-          <w:lang w:val="en-US"/>
-        </w:rPr>
-        <w:t>HDC</w:t>
-      </w:r>
-      <w:r>
-        <w:rPr>
-          <w:rFonts w:ascii="Consolas" w:hAnsi="Consolas" w:cs="Consolas"/>
-          <w:color w:val="000000"/>
-          <w:sz w:val="19"/>
-          <w:szCs w:val="19"/>
-          <w:lang w:val="en-US"/>
-        </w:rPr>
-        <w:t>);</w:t>
-      </w:r>
-    </w:p>
-    <w:p>
-      <w:pPr>
-        <w:autoSpaceDE w:val="0"/>
-        <w:autoSpaceDN w:val="0"/>
-        <w:adjustRightInd w:val="0"/>
-        <w:spacing w:after="0" w:line="240" w:lineRule="auto"/>
-        <w:rPr>
-          <w:rFonts w:ascii="Consolas" w:hAnsi="Consolas" w:cs="Consolas"/>
-          <w:color w:val="000000"/>
-          <w:sz w:val="19"/>
-          <w:szCs w:val="19"/>
-          <w:lang w:val="en-US"/>
-        </w:rPr>
-      </w:pPr>
-      <w:r>
-        <w:rPr>
-          <w:rFonts w:ascii="Consolas" w:hAnsi="Consolas" w:cs="Consolas"/>
-          <w:color w:val="000000"/>
-          <w:sz w:val="19"/>
-          <w:szCs w:val="19"/>
-          <w:lang w:val="en-US"/>
-        </w:rPr>
-        <w:t>};</w:t>
-      </w:r>
-    </w:p>
-    <w:p>
-      <w:pPr>
-        <w:autoSpaceDE w:val="0"/>
-        <w:autoSpaceDN w:val="0"/>
-        <w:adjustRightInd w:val="0"/>
-        <w:spacing w:after="0" w:line="240" w:lineRule="auto"/>
-        <w:rPr>
-          <w:rFonts w:ascii="Consolas" w:hAnsi="Consolas" w:cs="Consolas"/>
-          <w:color w:val="000000"/>
-          <w:sz w:val="19"/>
-          <w:szCs w:val="19"/>
-          <w:lang w:val="en-US"/>
-        </w:rPr>
-      </w:pPr>
-    </w:p>
-    <w:p>
-      <w:pPr>
-        <w:autoSpaceDE w:val="0"/>
-        <w:autoSpaceDN w:val="0"/>
-        <w:adjustRightInd w:val="0"/>
-        <w:spacing w:after="0" w:line="240" w:lineRule="auto"/>
-        <w:rPr>
-          <w:rFonts w:ascii="Consolas" w:hAnsi="Consolas" w:cs="Consolas"/>
-          <w:color w:val="000000"/>
-          <w:sz w:val="19"/>
-          <w:szCs w:val="19"/>
-          <w:lang w:val="en-US"/>
-        </w:rPr>
-      </w:pPr>
-      <w:r>
-        <w:rPr>
-          <w:rFonts w:ascii="Consolas" w:hAnsi="Consolas" w:cs="Consolas"/>
-          <w:color w:val="0000FF"/>
-          <w:sz w:val="19"/>
-          <w:szCs w:val="19"/>
-          <w:lang w:val="en-US"/>
-        </w:rPr>
-        <w:t>class</w:t>
-      </w:r>
-      <w:r>
-        <w:rPr>
-          <w:rFonts w:ascii="Consolas" w:hAnsi="Consolas" w:cs="Consolas"/>
-          <w:color w:val="000000"/>
-          <w:sz w:val="19"/>
-          <w:szCs w:val="19"/>
-          <w:lang w:val="en-US"/>
-        </w:rPr>
-        <w:t xml:space="preserve"> </w:t>
-      </w:r>
-      <w:proofErr w:type="spellStart"/>
-      <w:proofErr w:type="gramStart"/>
-      <w:r>
-        <w:rPr>
-          <w:rFonts w:ascii="Consolas" w:hAnsi="Consolas" w:cs="Consolas"/>
-          <w:color w:val="2B91AF"/>
-          <w:sz w:val="19"/>
-          <w:szCs w:val="19"/>
-          <w:lang w:val="en-US"/>
-        </w:rPr>
-        <w:t>RectShape</w:t>
-      </w:r>
-      <w:proofErr w:type="spellEnd"/>
-      <w:r>
-        <w:rPr>
-          <w:rFonts w:ascii="Consolas" w:hAnsi="Consolas" w:cs="Consolas"/>
-          <w:color w:val="000000"/>
-          <w:sz w:val="19"/>
-          <w:szCs w:val="19"/>
-          <w:lang w:val="en-US"/>
-        </w:rPr>
-        <w:t xml:space="preserve"> :</w:t>
-      </w:r>
-      <w:proofErr w:type="gramEnd"/>
-      <w:r>
-        <w:rPr>
-          <w:rFonts w:ascii="Consolas" w:hAnsi="Consolas" w:cs="Consolas"/>
-          <w:color w:val="000000"/>
-          <w:sz w:val="19"/>
-          <w:szCs w:val="19"/>
-          <w:lang w:val="en-US"/>
-        </w:rPr>
-        <w:t xml:space="preserve"> </w:t>
-      </w:r>
-      <w:r>
-        <w:rPr>
-          <w:rFonts w:ascii="Consolas" w:hAnsi="Consolas" w:cs="Consolas"/>
-          <w:color w:val="0000FF"/>
-          <w:sz w:val="19"/>
-          <w:szCs w:val="19"/>
-          <w:lang w:val="en-US"/>
-        </w:rPr>
-        <w:t>public</w:t>
-      </w:r>
-      <w:r>
-        <w:rPr>
-          <w:rFonts w:ascii="Consolas" w:hAnsi="Consolas" w:cs="Consolas"/>
-          <w:color w:val="000000"/>
-          <w:sz w:val="19"/>
-          <w:szCs w:val="19"/>
-          <w:lang w:val="en-US"/>
-        </w:rPr>
-        <w:t xml:space="preserve"> </w:t>
-      </w:r>
-      <w:r>
-        <w:rPr>
-          <w:rFonts w:ascii="Consolas" w:hAnsi="Consolas" w:cs="Consolas"/>
-          <w:color w:val="2B91AF"/>
-          <w:sz w:val="19"/>
-          <w:szCs w:val="19"/>
-          <w:lang w:val="en-US"/>
-        </w:rPr>
-        <w:t>Shape</w:t>
-      </w:r>
-    </w:p>
-    <w:p>
-      <w:pPr>
-        <w:autoSpaceDE w:val="0"/>
-        <w:autoSpaceDN w:val="0"/>
-        <w:adjustRightInd w:val="0"/>
-        <w:spacing w:after="0" w:line="240" w:lineRule="auto"/>
-        <w:rPr>
-          <w:rFonts w:ascii="Consolas" w:hAnsi="Consolas" w:cs="Consolas"/>
-          <w:color w:val="000000"/>
-          <w:sz w:val="19"/>
-          <w:szCs w:val="19"/>
-          <w:lang w:val="en-US"/>
-        </w:rPr>
-      </w:pPr>
-      <w:r>
-        <w:rPr>
-          <w:rFonts w:ascii="Consolas" w:hAnsi="Consolas" w:cs="Consolas"/>
-          <w:color w:val="000000"/>
-          <w:sz w:val="19"/>
-          <w:szCs w:val="19"/>
-          <w:lang w:val="en-US"/>
-        </w:rPr>
-        <w:t>{</w:t>
-      </w:r>
-    </w:p>
-    <w:p>
-      <w:pPr>
-        <w:autoSpaceDE w:val="0"/>
-        <w:autoSpaceDN w:val="0"/>
-        <w:adjustRightInd w:val="0"/>
-        <w:spacing w:after="0" w:line="240" w:lineRule="auto"/>
-        <w:rPr>
-          <w:rFonts w:ascii="Consolas" w:hAnsi="Consolas" w:cs="Consolas"/>
-          <w:color w:val="000000"/>
-          <w:sz w:val="19"/>
-          <w:szCs w:val="19"/>
-          <w:lang w:val="en-US"/>
-        </w:rPr>
-      </w:pPr>
-      <w:r>
-        <w:rPr>
-          <w:rFonts w:ascii="Consolas" w:hAnsi="Consolas" w:cs="Consolas"/>
-          <w:color w:val="0000FF"/>
-          <w:sz w:val="19"/>
-          <w:szCs w:val="19"/>
-          <w:lang w:val="en-US"/>
-        </w:rPr>
-        <w:t>public</w:t>
-      </w:r>
-      <w:r>
-        <w:rPr>
-          <w:rFonts w:ascii="Consolas" w:hAnsi="Consolas" w:cs="Consolas"/>
-          <w:color w:val="000000"/>
-          <w:sz w:val="19"/>
-          <w:szCs w:val="19"/>
-          <w:lang w:val="en-US"/>
-        </w:rPr>
-        <w:t>:</w:t>
-      </w:r>
-    </w:p>
-    <w:p>
-      <w:pPr>
-        <w:autoSpaceDE w:val="0"/>
-        <w:autoSpaceDN w:val="0"/>
-        <w:adjustRightInd w:val="0"/>
-        <w:spacing w:after="0" w:line="240" w:lineRule="auto"/>
-        <w:rPr>
-          <w:rFonts w:ascii="Consolas" w:hAnsi="Consolas" w:cs="Consolas"/>
-          <w:color w:val="000000"/>
-          <w:sz w:val="19"/>
-          <w:szCs w:val="19"/>
-          <w:lang w:val="en-US"/>
-        </w:rPr>
-      </w:pPr>
-      <w:r>
-        <w:rPr>
-          <w:rFonts w:ascii="Consolas" w:hAnsi="Consolas" w:cs="Consolas"/>
-          <w:color w:val="000000"/>
-          <w:sz w:val="19"/>
-          <w:szCs w:val="19"/>
-          <w:lang w:val="en-US"/>
-        </w:rPr>
-        <w:tab/>
-      </w:r>
-      <w:r>
-        <w:rPr>
-          <w:rFonts w:ascii="Consolas" w:hAnsi="Consolas" w:cs="Consolas"/>
-          <w:color w:val="0000FF"/>
-          <w:sz w:val="19"/>
-          <w:szCs w:val="19"/>
-          <w:lang w:val="en-US"/>
-        </w:rPr>
-        <w:t>void</w:t>
-      </w:r>
-      <w:r>
-        <w:rPr>
-          <w:rFonts w:ascii="Consolas" w:hAnsi="Consolas" w:cs="Consolas"/>
-          <w:color w:val="000000"/>
-          <w:sz w:val="19"/>
-          <w:szCs w:val="19"/>
-          <w:lang w:val="en-US"/>
-        </w:rPr>
-        <w:t xml:space="preserve"> Show(</w:t>
-      </w:r>
-      <w:r>
-        <w:rPr>
-          <w:rFonts w:ascii="Consolas" w:hAnsi="Consolas" w:cs="Consolas"/>
-          <w:color w:val="2B91AF"/>
-          <w:sz w:val="19"/>
-          <w:szCs w:val="19"/>
-          <w:lang w:val="en-US"/>
-        </w:rPr>
-        <w:t>HDC</w:t>
-      </w:r>
-      <w:r>
-        <w:rPr>
-          <w:rFonts w:ascii="Consolas" w:hAnsi="Consolas" w:cs="Consolas"/>
-          <w:color w:val="000000"/>
-          <w:sz w:val="19"/>
-          <w:szCs w:val="19"/>
-          <w:lang w:val="en-US"/>
-        </w:rPr>
-        <w:t>);</w:t>
-      </w:r>
-    </w:p>
-    <w:p>
-      <w:pPr>
-        <w:autoSpaceDE w:val="0"/>
-        <w:autoSpaceDN w:val="0"/>
-        <w:adjustRightInd w:val="0"/>
-        <w:spacing w:after="0" w:line="240" w:lineRule="auto"/>
-        <w:rPr>
-          <w:rFonts w:ascii="Consolas" w:hAnsi="Consolas" w:cs="Consolas"/>
-          <w:color w:val="000000"/>
-          <w:sz w:val="19"/>
-          <w:szCs w:val="19"/>
-          <w:lang w:val="en-US"/>
-        </w:rPr>
-      </w:pPr>
-      <w:r>
-        <w:rPr>
-          <w:rFonts w:ascii="Consolas" w:hAnsi="Consolas" w:cs="Consolas"/>
-          <w:color w:val="000000"/>
-          <w:sz w:val="19"/>
-          <w:szCs w:val="19"/>
-          <w:lang w:val="en-US"/>
-        </w:rPr>
-        <w:t>};</w:t>
-      </w:r>
-    </w:p>
-    <w:p>
-      <w:pPr>
-        <w:autoSpaceDE w:val="0"/>
-        <w:autoSpaceDN w:val="0"/>
-        <w:adjustRightInd w:val="0"/>
-        <w:spacing w:after="0" w:line="240" w:lineRule="auto"/>
-        <w:rPr>
-          <w:rFonts w:ascii="Consolas" w:hAnsi="Consolas" w:cs="Consolas"/>
-          <w:color w:val="000000"/>
-          <w:sz w:val="19"/>
-          <w:szCs w:val="19"/>
-          <w:lang w:val="en-US"/>
-        </w:rPr>
-      </w:pPr>
-    </w:p>
-    <w:p>
-      <w:pPr>
-        <w:autoSpaceDE w:val="0"/>
-        <w:autoSpaceDN w:val="0"/>
-        <w:adjustRightInd w:val="0"/>
-        <w:spacing w:after="0" w:line="240" w:lineRule="auto"/>
-        <w:rPr>
-          <w:rFonts w:ascii="Consolas" w:hAnsi="Consolas" w:cs="Consolas"/>
-          <w:color w:val="000000"/>
-          <w:sz w:val="19"/>
-          <w:szCs w:val="19"/>
-          <w:lang w:val="en-US"/>
-        </w:rPr>
-      </w:pPr>
-      <w:r>
-        <w:rPr>
-          <w:rFonts w:ascii="Consolas" w:hAnsi="Consolas" w:cs="Consolas"/>
-          <w:color w:val="0000FF"/>
-          <w:sz w:val="19"/>
-          <w:szCs w:val="19"/>
-          <w:lang w:val="en-US"/>
-        </w:rPr>
-        <w:t>class</w:t>
-      </w:r>
-      <w:r>
-        <w:rPr>
-          <w:rFonts w:ascii="Consolas" w:hAnsi="Consolas" w:cs="Consolas"/>
-          <w:color w:val="000000"/>
-          <w:sz w:val="19"/>
-          <w:szCs w:val="19"/>
-          <w:lang w:val="en-US"/>
-        </w:rPr>
-        <w:t xml:space="preserve"> </w:t>
-      </w:r>
-      <w:proofErr w:type="spellStart"/>
-      <w:proofErr w:type="gramStart"/>
-      <w:r>
-        <w:rPr>
-          <w:rFonts w:ascii="Consolas" w:hAnsi="Consolas" w:cs="Consolas"/>
-          <w:color w:val="2B91AF"/>
-          <w:sz w:val="19"/>
-          <w:szCs w:val="19"/>
-          <w:lang w:val="en-US"/>
-        </w:rPr>
-        <w:t>EllipseShape</w:t>
-      </w:r>
-      <w:proofErr w:type="spellEnd"/>
-      <w:r>
-        <w:rPr>
-          <w:rFonts w:ascii="Consolas" w:hAnsi="Consolas" w:cs="Consolas"/>
-          <w:color w:val="000000"/>
-          <w:sz w:val="19"/>
-          <w:szCs w:val="19"/>
-          <w:lang w:val="en-US"/>
-        </w:rPr>
-        <w:t xml:space="preserve"> :</w:t>
-      </w:r>
-      <w:proofErr w:type="gramEnd"/>
-      <w:r>
-        <w:rPr>
-          <w:rFonts w:ascii="Consolas" w:hAnsi="Consolas" w:cs="Consolas"/>
-          <w:color w:val="000000"/>
-          <w:sz w:val="19"/>
-          <w:szCs w:val="19"/>
-          <w:lang w:val="en-US"/>
-        </w:rPr>
-        <w:t xml:space="preserve"> </w:t>
-      </w:r>
-      <w:r>
-        <w:rPr>
-          <w:rFonts w:ascii="Consolas" w:hAnsi="Consolas" w:cs="Consolas"/>
-          <w:color w:val="0000FF"/>
-          <w:sz w:val="19"/>
-          <w:szCs w:val="19"/>
-          <w:lang w:val="en-US"/>
-        </w:rPr>
-        <w:t>public</w:t>
-      </w:r>
-      <w:r>
-        <w:rPr>
-          <w:rFonts w:ascii="Consolas" w:hAnsi="Consolas" w:cs="Consolas"/>
-          <w:color w:val="000000"/>
-          <w:sz w:val="19"/>
-          <w:szCs w:val="19"/>
-          <w:lang w:val="en-US"/>
-        </w:rPr>
-        <w:t xml:space="preserve"> </w:t>
-      </w:r>
-      <w:r>
-        <w:rPr>
-          <w:rFonts w:ascii="Consolas" w:hAnsi="Consolas" w:cs="Consolas"/>
-          <w:color w:val="2B91AF"/>
-          <w:sz w:val="19"/>
-          <w:szCs w:val="19"/>
-          <w:lang w:val="en-US"/>
-        </w:rPr>
-        <w:t>Shape</w:t>
-      </w:r>
-    </w:p>
-    <w:p>
-      <w:pPr>
-        <w:autoSpaceDE w:val="0"/>
-        <w:autoSpaceDN w:val="0"/>
-        <w:adjustRightInd w:val="0"/>
-        <w:spacing w:after="0" w:line="240" w:lineRule="auto"/>
-        <w:rPr>
-          <w:rFonts w:ascii="Consolas" w:hAnsi="Consolas" w:cs="Consolas"/>
-          <w:color w:val="000000"/>
-          <w:sz w:val="19"/>
-          <w:szCs w:val="19"/>
-          <w:lang w:val="en-US"/>
-        </w:rPr>
-      </w:pPr>
-      <w:r>
-        <w:rPr>
-          <w:rFonts w:ascii="Consolas" w:hAnsi="Consolas" w:cs="Consolas"/>
-          <w:color w:val="000000"/>
-          <w:sz w:val="19"/>
-          <w:szCs w:val="19"/>
-          <w:lang w:val="en-US"/>
-        </w:rPr>
-        <w:t>{</w:t>
-      </w:r>
-    </w:p>
-    <w:p>
-      <w:pPr>
-        <w:autoSpaceDE w:val="0"/>
-        <w:autoSpaceDN w:val="0"/>
-        <w:adjustRightInd w:val="0"/>
-        <w:spacing w:after="0" w:line="240" w:lineRule="auto"/>
-        <w:rPr>
-          <w:rFonts w:ascii="Consolas" w:hAnsi="Consolas" w:cs="Consolas"/>
-          <w:color w:val="000000"/>
-          <w:sz w:val="19"/>
-          <w:szCs w:val="19"/>
-          <w:lang w:val="en-US"/>
-        </w:rPr>
-      </w:pPr>
-      <w:r>
-        <w:rPr>
-          <w:rFonts w:ascii="Consolas" w:hAnsi="Consolas" w:cs="Consolas"/>
-          <w:color w:val="0000FF"/>
-          <w:sz w:val="19"/>
-          <w:szCs w:val="19"/>
-          <w:lang w:val="en-US"/>
-        </w:rPr>
-        <w:t>public</w:t>
-      </w:r>
-      <w:r>
-        <w:rPr>
-          <w:rFonts w:ascii="Consolas" w:hAnsi="Consolas" w:cs="Consolas"/>
-          <w:color w:val="000000"/>
-          <w:sz w:val="19"/>
-          <w:szCs w:val="19"/>
-          <w:lang w:val="en-US"/>
-        </w:rPr>
-        <w:t>:</w:t>
-      </w:r>
-    </w:p>
-    <w:p>
-      <w:pPr>
-        <w:autoSpaceDE w:val="0"/>
-        <w:autoSpaceDN w:val="0"/>
-        <w:adjustRightInd w:val="0"/>
-        <w:spacing w:after="0" w:line="240" w:lineRule="auto"/>
-        <w:rPr>
-          <w:rFonts w:ascii="Consolas" w:hAnsi="Consolas" w:cs="Consolas"/>
-          <w:color w:val="000000"/>
-          <w:sz w:val="19"/>
-          <w:szCs w:val="19"/>
-          <w:lang w:val="en-US"/>
-        </w:rPr>
-      </w:pPr>
-      <w:r>
-        <w:rPr>
-          <w:rFonts w:ascii="Consolas" w:hAnsi="Consolas" w:cs="Consolas"/>
-          <w:color w:val="000000"/>
-          <w:sz w:val="19"/>
-          <w:szCs w:val="19"/>
-          <w:lang w:val="en-US"/>
-        </w:rPr>
-        <w:tab/>
-      </w:r>
-      <w:r>
-        <w:rPr>
-          <w:rFonts w:ascii="Consolas" w:hAnsi="Consolas" w:cs="Consolas"/>
-          <w:color w:val="0000FF"/>
-          <w:sz w:val="19"/>
-          <w:szCs w:val="19"/>
-          <w:lang w:val="en-US"/>
-        </w:rPr>
-        <w:t>void</w:t>
-      </w:r>
-      <w:r>
-        <w:rPr>
-          <w:rFonts w:ascii="Consolas" w:hAnsi="Consolas" w:cs="Consolas"/>
-          <w:color w:val="000000"/>
-          <w:sz w:val="19"/>
-          <w:szCs w:val="19"/>
-          <w:lang w:val="en-US"/>
-        </w:rPr>
-        <w:t xml:space="preserve"> Show(</w:t>
-      </w:r>
-      <w:r>
-        <w:rPr>
-          <w:rFonts w:ascii="Consolas" w:hAnsi="Consolas" w:cs="Consolas"/>
-          <w:color w:val="2B91AF"/>
-          <w:sz w:val="19"/>
-          <w:szCs w:val="19"/>
-          <w:lang w:val="en-US"/>
-        </w:rPr>
-        <w:t>HDC</w:t>
-      </w:r>
-      <w:r>
-        <w:rPr>
-          <w:rFonts w:ascii="Consolas" w:hAnsi="Consolas" w:cs="Consolas"/>
-          <w:color w:val="000000"/>
-          <w:sz w:val="19"/>
-          <w:szCs w:val="19"/>
-          <w:lang w:val="en-US"/>
-        </w:rPr>
-        <w:t>);</w:t>
-      </w:r>
-    </w:p>
-    <w:p>
-      <w:pPr>
-        <w:rPr>
-          <w:rFonts w:ascii="Consolas" w:hAnsi="Consolas" w:cs="Consolas"/>
-          <w:color w:val="000000"/>
-          <w:sz w:val="19"/>
-          <w:szCs w:val="19"/>
-          <w:lang w:val="en-US"/>
-        </w:rPr>
-      </w:pPr>
-      <w:r>
-        <w:rPr>
-          <w:rFonts w:ascii="Consolas" w:hAnsi="Consolas" w:cs="Consolas"/>
-          <w:color w:val="000000"/>
-          <w:sz w:val="19"/>
-          <w:szCs w:val="19"/>
-          <w:lang w:val="en-US"/>
-        </w:rPr>
-        <w:t>};</w:t>
-      </w:r>
-    </w:p>
-    <w:p>
-      <w:pPr>
-        <w:rPr>
-          <w:lang w:val="en-US"/>
-        </w:rPr>
-      </w:pPr>
-      <w:r>
-        <w:rPr>
-          <w:lang w:val="en-US"/>
-        </w:rPr>
-        <w:br w:type="page"/>
-      </w:r>
-    </w:p>
-    <w:p>
-      <w:pPr>
-        <w:pStyle w:val="1"/>
-        <w:rPr>
-          <w:lang w:val="en-US"/>
-        </w:rPr>
-      </w:pPr>
-      <w:bookmarkStart w:id="11" w:name="_Toc51937699"/>
-      <w:proofErr w:type="spellStart"/>
-      <w:r>
-        <w:rPr>
-          <w:lang w:val="en-US"/>
-        </w:rPr>
-        <w:lastRenderedPageBreak/>
-        <w:t>Діаграма</w:t>
-      </w:r>
-      <w:proofErr w:type="spellEnd"/>
-      <w:r>
-        <w:rPr>
-          <w:lang w:val="en-US"/>
-        </w:rPr>
-        <w:t xml:space="preserve"> </w:t>
-      </w:r>
-      <w:proofErr w:type="spellStart"/>
-      <w:r>
-        <w:rPr>
-          <w:lang w:val="en-US"/>
-        </w:rPr>
-        <w:t>класів</w:t>
-      </w:r>
-      <w:bookmarkEnd w:id="11"/>
-      <w:proofErr w:type="spellEnd"/>
     </w:p>
     <w:p>
       <w:pPr>
@@ -45971,6 +45972,402 @@
           <w:lang w:val="en-US"/>
         </w:rPr>
       </w:pPr>
+      <w:r>
+        <w:rPr>
+          <w:noProof/>
+          <w:sz w:val="28"/>
+          <w:lang w:val="uk-UA"/>
+        </w:rPr>
+        <mc:AlternateContent>
+          <mc:Choice Requires="wps">
+            <w:drawing>
+              <wp:anchor distT="45720" distB="45720" distL="114300" distR="114300" simplePos="0" relativeHeight="251668480" behindDoc="0" locked="0" layoutInCell="1" allowOverlap="1" wp14:anchorId="48284A33" wp14:editId="4CB3634A">
+                <wp:simplePos x="0" y="0"/>
+                <wp:positionH relativeFrom="margin">
+                  <wp:posOffset>3133379</wp:posOffset>
+                </wp:positionH>
+                <wp:positionV relativeFrom="paragraph">
+                  <wp:posOffset>5926455</wp:posOffset>
+                </wp:positionV>
+                <wp:extent cx="1341120" cy="381000"/>
+                <wp:effectExtent l="0" t="0" r="0" b="0"/>
+                <wp:wrapSquare wrapText="bothSides"/>
+                <wp:docPr id="10" name="Надпись 2"/>
+                <wp:cNvGraphicFramePr>
+                  <a:graphicFrameLocks xmlns:a="http://schemas.openxmlformats.org/drawingml/2006/main"/>
+                </wp:cNvGraphicFramePr>
+                <a:graphic xmlns:a="http://schemas.openxmlformats.org/drawingml/2006/main">
+                  <a:graphicData uri="http://schemas.microsoft.com/office/word/2010/wordprocessingShape">
+                    <wps:wsp>
+                      <wps:cNvSpPr txBox="1">
+                        <a:spLocks noChangeArrowheads="1"/>
+                      </wps:cNvSpPr>
+                      <wps:spPr bwMode="auto">
+                        <a:xfrm>
+                          <a:off x="0" y="0"/>
+                          <a:ext cx="1341120" cy="381000"/>
+                        </a:xfrm>
+                        <a:prstGeom prst="rect">
+                          <a:avLst/>
+                        </a:prstGeom>
+                        <a:noFill/>
+                        <a:ln w="9525">
+                          <a:noFill/>
+                          <a:miter lim="800000"/>
+                          <a:headEnd/>
+                          <a:tailEnd/>
+                        </a:ln>
+                      </wps:spPr>
+                      <wps:txbx>
+                        <w:txbxContent>
+                          <w:p>
+                            <w:pPr>
+                              <w:rPr>
+                                <w:sz w:val="28"/>
+                              </w:rPr>
+                            </w:pPr>
+                            <w:proofErr w:type="spellStart"/>
+                            <w:r>
+                              <w:rPr>
+                                <w:sz w:val="28"/>
+                              </w:rPr>
+                              <w:t>Похідні</w:t>
+                            </w:r>
+                            <w:proofErr w:type="spellEnd"/>
+                            <w:r>
+                              <w:rPr>
+                                <w:sz w:val="28"/>
+                              </w:rPr>
+                              <w:t xml:space="preserve"> </w:t>
+                            </w:r>
+                            <w:proofErr w:type="spellStart"/>
+                            <w:r>
+                              <w:rPr>
+                                <w:sz w:val="28"/>
+                              </w:rPr>
+                              <w:t>класи</w:t>
+                            </w:r>
+                            <w:proofErr w:type="spellEnd"/>
+                          </w:p>
+                        </w:txbxContent>
+                      </wps:txbx>
+                      <wps:bodyPr rot="0" vert="horz" wrap="square" lIns="91440" tIns="45720" rIns="91440" bIns="45720" anchor="t" anchorCtr="0">
+                        <a:noAutofit/>
+                      </wps:bodyPr>
+                    </wps:wsp>
+                  </a:graphicData>
+                </a:graphic>
+                <wp14:sizeRelH relativeFrom="margin">
+                  <wp14:pctWidth>0</wp14:pctWidth>
+                </wp14:sizeRelH>
+                <wp14:sizeRelV relativeFrom="margin">
+                  <wp14:pctHeight>0</wp14:pctHeight>
+                </wp14:sizeRelV>
+              </wp:anchor>
+            </w:drawing>
+          </mc:Choice>
+          <mc:Fallback>
+            <w:pict>
+              <v:shapetype w14:anchorId="48284A33" id="_x0000_t202" coordsize="21600,21600" o:spt="202" path="m,l,21600r21600,l21600,xe">
+                <v:stroke joinstyle="miter"/>
+                <v:path gradientshapeok="t" o:connecttype="rect"/>
+              </v:shapetype>
+              <v:shape id="Надпись 2" o:spid="_x0000_s1026" type="#_x0000_t202" style="position:absolute;margin-left:246.7pt;margin-top:466.65pt;width:105.6pt;height:30pt;z-index:251668480;visibility:visible;mso-wrap-style:square;mso-width-percent:0;mso-height-percent:0;mso-wrap-distance-left:9pt;mso-wrap-distance-top:3.6pt;mso-wrap-distance-right:9pt;mso-wrap-distance-bottom:3.6pt;mso-position-horizontal:absolute;mso-position-horizontal-relative:margin;mso-position-vertical:absolute;mso-position-vertical-relative:text;mso-width-percent:0;mso-height-percent:0;mso-width-relative:margin;mso-height-relative:margin;v-text-anchor:top" o:gfxdata="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" filled="f" stroked="f">
+                <v:textbox>
+                  <w:txbxContent>
+                    <w:p>
+                      <w:pPr>
+                        <w:rPr>
+                          <w:sz w:val="28"/>
+                        </w:rPr>
+                      </w:pPr>
+                      <w:proofErr w:type="spellStart"/>
+                      <w:r>
+                        <w:rPr>
+                          <w:sz w:val="28"/>
+                        </w:rPr>
+                        <w:t>Похідні</w:t>
+                      </w:r>
+                      <w:proofErr w:type="spellEnd"/>
+                      <w:r>
+                        <w:rPr>
+                          <w:sz w:val="28"/>
+                        </w:rPr>
+                        <w:t xml:space="preserve"> </w:t>
+                      </w:r>
+                      <w:proofErr w:type="spellStart"/>
+                      <w:r>
+                        <w:rPr>
+                          <w:sz w:val="28"/>
+                        </w:rPr>
+                        <w:t>класи</w:t>
+                      </w:r>
+                      <w:proofErr w:type="spellEnd"/>
+                    </w:p>
+                  </w:txbxContent>
+                </v:textbox>
+                <w10:wrap type="square" anchorx="margin"/>
+              </v:shape>
+            </w:pict>
+          </mc:Fallback>
+        </mc:AlternateContent>
+      </w:r>
+      <w:r>
+        <w:rPr>
+          <w:noProof/>
+          <w:sz w:val="28"/>
+          <w:lang w:val="uk-UA"/>
+        </w:rPr>
+        <mc:AlternateContent>
+          <mc:Choice Requires="wps">
+            <w:drawing>
+              <wp:anchor distT="45720" distB="45720" distL="114300" distR="114300" simplePos="0" relativeHeight="251666432" behindDoc="0" locked="0" layoutInCell="1" allowOverlap="1" wp14:anchorId="7FA96560" wp14:editId="20A31787">
+                <wp:simplePos x="0" y="0"/>
+                <wp:positionH relativeFrom="margin">
+                  <wp:posOffset>2070735</wp:posOffset>
+                </wp:positionH>
+                <wp:positionV relativeFrom="paragraph">
+                  <wp:posOffset>4128739</wp:posOffset>
+                </wp:positionV>
+                <wp:extent cx="1341120" cy="381000"/>
+                <wp:effectExtent l="0" t="0" r="0" b="0"/>
+                <wp:wrapSquare wrapText="bothSides"/>
+                <wp:docPr id="9" name="Надпись 2"/>
+                <wp:cNvGraphicFramePr>
+                  <a:graphicFrameLocks xmlns:a="http://schemas.openxmlformats.org/drawingml/2006/main"/>
+                </wp:cNvGraphicFramePr>
+                <a:graphic xmlns:a="http://schemas.openxmlformats.org/drawingml/2006/main">
+                  <a:graphicData uri="http://schemas.microsoft.com/office/word/2010/wordprocessingShape">
+                    <wps:wsp>
+                      <wps:cNvSpPr txBox="1">
+                        <a:spLocks noChangeArrowheads="1"/>
+                      </wps:cNvSpPr>
+                      <wps:spPr bwMode="auto">
+                        <a:xfrm>
+                          <a:off x="0" y="0"/>
+                          <a:ext cx="1341120" cy="381000"/>
+                        </a:xfrm>
+                        <a:prstGeom prst="rect">
+                          <a:avLst/>
+                        </a:prstGeom>
+                        <a:noFill/>
+                        <a:ln w="9525">
+                          <a:noFill/>
+                          <a:miter lim="800000"/>
+                          <a:headEnd/>
+                          <a:tailEnd/>
+                        </a:ln>
+                      </wps:spPr>
+                      <wps:txbx>
+                        <w:txbxContent>
+                          <w:p>
+                            <w:pPr>
+                              <w:rPr>
+                                <w:sz w:val="28"/>
+                              </w:rPr>
+                            </w:pPr>
+                            <w:proofErr w:type="spellStart"/>
+                            <w:r>
+                              <w:rPr>
+                                <w:sz w:val="28"/>
+                              </w:rPr>
+                              <w:t>Похідні</w:t>
+                            </w:r>
+                            <w:proofErr w:type="spellEnd"/>
+                            <w:r>
+                              <w:rPr>
+                                <w:sz w:val="28"/>
+                              </w:rPr>
+                              <w:t xml:space="preserve"> </w:t>
+                            </w:r>
+                            <w:proofErr w:type="spellStart"/>
+                            <w:r>
+                              <w:rPr>
+                                <w:sz w:val="28"/>
+                              </w:rPr>
+                              <w:t>класи</w:t>
+                            </w:r>
+                            <w:proofErr w:type="spellEnd"/>
+                          </w:p>
+                        </w:txbxContent>
+                      </wps:txbx>
+                      <wps:bodyPr rot="0" vert="horz" wrap="square" lIns="91440" tIns="45720" rIns="91440" bIns="45720" anchor="t" anchorCtr="0">
+                        <a:noAutofit/>
+                      </wps:bodyPr>
+                    </wps:wsp>
+                  </a:graphicData>
+                </a:graphic>
+                <wp14:sizeRelH relativeFrom="margin">
+                  <wp14:pctWidth>0</wp14:pctWidth>
+                </wp14:sizeRelH>
+                <wp14:sizeRelV relativeFrom="margin">
+                  <wp14:pctHeight>0</wp14:pctHeight>
+                </wp14:sizeRelV>
+              </wp:anchor>
+            </w:drawing>
+          </mc:Choice>
+          <mc:Fallback>
+            <w:pict>
+              <v:shape w14:anchorId="7FA96560" id="_x0000_s1027" type="#_x0000_t202" style="position:absolute;margin-left:163.05pt;margin-top:325.1pt;width:105.6pt;height:30pt;z-index:251666432;visibility:visible;mso-wrap-style:square;mso-width-percent:0;mso-height-percent:0;mso-wrap-distance-left:9pt;mso-wrap-distance-top:3.6pt;mso-wrap-distance-right:9pt;mso-wrap-distance-bottom:3.6pt;mso-position-horizontal:absolute;mso-position-horizontal-relative:margin;mso-position-vertical:absolute;mso-position-vertical-relative:text;mso-width-percent:0;mso-height-percent:0;mso-width-relative:margin;mso-height-relative:margin;v-text-anchor:top" o:gfxdata="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" filled="f" stroked="f">
+                <v:textbox>
+                  <w:txbxContent>
+                    <w:p>
+                      <w:pPr>
+                        <w:rPr>
+                          <w:sz w:val="28"/>
+                        </w:rPr>
+                      </w:pPr>
+                      <w:proofErr w:type="spellStart"/>
+                      <w:r>
+                        <w:rPr>
+                          <w:sz w:val="28"/>
+                        </w:rPr>
+                        <w:t>Похідні</w:t>
+                      </w:r>
+                      <w:proofErr w:type="spellEnd"/>
+                      <w:r>
+                        <w:rPr>
+                          <w:sz w:val="28"/>
+                        </w:rPr>
+                        <w:t xml:space="preserve"> </w:t>
+                      </w:r>
+                      <w:proofErr w:type="spellStart"/>
+                      <w:r>
+                        <w:rPr>
+                          <w:sz w:val="28"/>
+                        </w:rPr>
+                        <w:t>класи</w:t>
+                      </w:r>
+                      <w:proofErr w:type="spellEnd"/>
+                    </w:p>
+                  </w:txbxContent>
+                </v:textbox>
+                <w10:wrap type="square" anchorx="margin"/>
+              </v:shape>
+            </w:pict>
+          </mc:Fallback>
+        </mc:AlternateContent>
+      </w:r>
+      <w:r>
+        <w:rPr>
+          <w:noProof/>
+          <w:sz w:val="28"/>
+          <w:lang w:val="uk-UA"/>
+        </w:rPr>
+        <mc:AlternateContent>
+          <mc:Choice Requires="wps">
+            <w:drawing>
+              <wp:anchor distT="45720" distB="45720" distL="114300" distR="114300" simplePos="0" relativeHeight="251664384" behindDoc="0" locked="0" layoutInCell="1" allowOverlap="1" wp14:anchorId="6EFB7EA1" wp14:editId="4135EBC9">
+                <wp:simplePos x="0" y="0"/>
+                <wp:positionH relativeFrom="margin">
+                  <wp:posOffset>2017395</wp:posOffset>
+                </wp:positionH>
+                <wp:positionV relativeFrom="paragraph">
+                  <wp:posOffset>349250</wp:posOffset>
+                </wp:positionV>
+                <wp:extent cx="853440" cy="1404620"/>
+                <wp:effectExtent l="0" t="0" r="0" b="0"/>
+                <wp:wrapSquare wrapText="bothSides"/>
+                <wp:docPr id="8" name="Надпись 2"/>
+                <wp:cNvGraphicFramePr>
+                  <a:graphicFrameLocks xmlns:a="http://schemas.openxmlformats.org/drawingml/2006/main"/>
+                </wp:cNvGraphicFramePr>
+                <a:graphic xmlns:a="http://schemas.openxmlformats.org/drawingml/2006/main">
+                  <a:graphicData uri="http://schemas.microsoft.com/office/word/2010/wordprocessingShape">
+                    <wps:wsp>
+                      <wps:cNvSpPr txBox="1">
+                        <a:spLocks noChangeArrowheads="1"/>
+                      </wps:cNvSpPr>
+                      <wps:spPr bwMode="auto">
+                        <a:xfrm>
+                          <a:off x="0" y="0"/>
+                          <a:ext cx="853440" cy="1404620"/>
+                        </a:xfrm>
+                        <a:prstGeom prst="rect">
+                          <a:avLst/>
+                        </a:prstGeom>
+                        <a:noFill/>
+                        <a:ln w="9525">
+                          <a:noFill/>
+                          <a:miter lim="800000"/>
+                          <a:headEnd/>
+                          <a:tailEnd/>
+                        </a:ln>
+                      </wps:spPr>
+                      <wps:txbx>
+                        <w:txbxContent>
+                          <w:p>
+                            <w:pPr>
+                              <w:rPr>
+                                <w:sz w:val="28"/>
+                              </w:rPr>
+                            </w:pPr>
+                            <w:r>
+                              <w:rPr>
+                                <w:sz w:val="28"/>
+                              </w:rPr>
+                              <w:t xml:space="preserve">Базовий </w:t>
+                            </w:r>
+                            <w:proofErr w:type="spellStart"/>
+                            <w:r>
+                              <w:rPr>
+                                <w:sz w:val="28"/>
+                              </w:rPr>
+                              <w:t>клас</w:t>
+                            </w:r>
+                            <w:proofErr w:type="spellEnd"/>
+                          </w:p>
+                        </w:txbxContent>
+                      </wps:txbx>
+                      <wps:bodyPr rot="0" vert="horz" wrap="square" lIns="91440" tIns="45720" rIns="91440" bIns="45720" anchor="t" anchorCtr="0">
+                        <a:spAutoFit/>
+                      </wps:bodyPr>
+                    </wps:wsp>
+                  </a:graphicData>
+                </a:graphic>
+                <wp14:sizeRelH relativeFrom="margin">
+                  <wp14:pctWidth>0</wp14:pctWidth>
+                </wp14:sizeRelH>
+                <wp14:sizeRelV relativeFrom="margin">
+                  <wp14:pctHeight>20000</wp14:pctHeight>
+                </wp14:sizeRelV>
+              </wp:anchor>
+            </w:drawing>
+          </mc:Choice>
+          <mc:Fallback>
+            <w:pict>
+              <v:shape w14:anchorId="6EFB7EA1" id="_x0000_s1028" type="#_x0000_t202" style="position:absolute;margin-left:158.85pt;margin-top:27.5pt;width:67.2pt;height:110.6pt;z-index:251664384;visibility:visible;mso-wrap-style:square;mso-width-percent:0;mso-height-percent:200;mso-wrap-distance-left:9pt;mso-wrap-distance-top:3.6pt;mso-wrap-distance-right:9pt;mso-wrap-distance-bottom:3.6pt;mso-position-horizontal:absolute;mso-position-horizontal-relative:margin;mso-position-vertical:absolute;mso-position-vertical-relative:text;mso-width-percent:0;mso-height-percent:200;mso-width-relative:margin;mso-height-relative:margin;v-text-anchor:top" o:gfxdata="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" filled="f" stroked="f">
+                <v:textbox style="mso-fit-shape-to-text:t">
+                  <w:txbxContent>
+                    <w:p>
+                      <w:pPr>
+                        <w:rPr>
+                          <w:sz w:val="28"/>
+                        </w:rPr>
+                      </w:pPr>
+                      <w:r>
+                        <w:rPr>
+                          <w:sz w:val="28"/>
+                        </w:rPr>
+                        <w:t xml:space="preserve">Базовий </w:t>
+                      </w:r>
+                      <w:proofErr w:type="spellStart"/>
+                      <w:r>
+                        <w:rPr>
+                          <w:sz w:val="28"/>
+                        </w:rPr>
+                        <w:t>клас</w:t>
+                      </w:r>
+                      <w:proofErr w:type="spellEnd"/>
+                    </w:p>
+                  </w:txbxContent>
+                </v:textbox>
+                <w10:wrap type="square" anchorx="margin"/>
+              </v:shape>
+            </w:pict>
+          </mc:Fallback>
+        </mc:AlternateContent>
+      </w:r>
       <w:r>
         <w:rPr>
           <w:lang w:val="en-US"/>
@@ -46200,7 +46597,6 @@
                                     </w14:textOutline>
                                   </w:rPr>
                                 </w:pPr>
-                                <w:proofErr w:type="spellStart"/>
                                 <w:r>
                                   <w:rPr>
                                     <w:rFonts w:ascii="Consolas" w:hAnsi="Consolas" w:cs="Consolas"/>
@@ -46209,18 +46605,7 @@
                                     <w:szCs w:val="19"/>
                                     <w:lang w:val="en-US"/>
                                   </w:rPr>
-                                  <w:t>OnLBdown</w:t>
-                                </w:r>
-                                <w:proofErr w:type="spellEnd"/>
-                                <w:r>
-                                  <w:rPr>
-                                    <w:rFonts w:ascii="Consolas" w:hAnsi="Consolas" w:cs="Consolas"/>
-                                    <w:color w:val="000000"/>
-                                    <w:sz w:val="19"/>
-                                    <w:szCs w:val="19"/>
-                                    <w:lang w:val="en-US"/>
-                                  </w:rPr>
-                                  <w:t xml:space="preserve"> = 0</w:t>
+                                  <w:t>OnLBdown = 0</w:t>
                                 </w:r>
                               </w:p>
                               <w:p>
@@ -50383,9 +50768,9 @@
           </mc:Choice>
           <mc:Fallback>
             <w:pict>
-              <v:group w14:anchorId="2A94783E" id="Группа 30" o:spid="_x0000_s1026" style="position:absolute;margin-left:-4.35pt;margin-top:6.5pt;width:548.75pt;height:648.2pt;z-index:251659264" coordsize="69691,82321" o:gfxdata="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">
-                <v:group id="Группа 16" o:spid="_x0000_s1027" style="position:absolute;left:533;top:1371;width:19507;height:19279" coordsize="19507,19278" o:gfxdata="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">
-                  <v:rect id="Прямоугольник 12" o:spid="_x0000_s1028" style="position:absolute;width:19507;height:6172;visibility:visible;mso-wrap-style:square;v-text-anchor:top" o:gfxdata="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" filled="f" strokecolor="black [3213]" strokeweight="2pt">
+              <v:group w14:anchorId="2A94783E" id="Группа 30" o:spid="_x0000_s1029" style="position:absolute;margin-left:-4.35pt;margin-top:6.5pt;width:548.75pt;height:648.2pt;z-index:251659264" coordsize="69691,82321" o:gfxdata="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">
+                <v:group id="Группа 16" o:spid="_x0000_s1030" style="position:absolute;left:533;top:1371;width:19507;height:19279" coordsize="19507,19278" o:gfxdata="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">
+                  <v:rect id="Прямоугольник 12" o:spid="_x0000_s1031" style="position:absolute;width:19507;height:6172;visibility:visible;mso-wrap-style:square;v-text-anchor:top" o:gfxdata="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" filled="f" strokecolor="black [3213]" strokeweight="2pt">
                     <v:textbox>
                       <w:txbxContent>
                         <w:p>
@@ -50418,7 +50803,7 @@
                       </w:txbxContent>
                     </v:textbox>
                   </v:rect>
-                  <v:rect id="Прямоугольник 14" o:spid="_x0000_s1029" style="position:absolute;top:6172;width:19507;height:13106;visibility:visible;mso-wrap-style:square;v-text-anchor:middle" o:gfxdata="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" filled="f" strokecolor="black [3213]" strokeweight="2pt">
+                  <v:rect id="Прямоугольник 14" o:spid="_x0000_s1032" style="position:absolute;top:6172;width:19507;height:13106;visibility:visible;mso-wrap-style:square;v-text-anchor:middle" o:gfxdata="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" filled="f" strokecolor="black [3213]" strokeweight="2pt">
                     <v:textbox>
                       <w:txbxContent>
                         <w:p>
@@ -50492,7 +50877,6 @@
                               </w14:textOutline>
                             </w:rPr>
                           </w:pPr>
-                          <w:proofErr w:type="spellStart"/>
                           <w:r>
                             <w:rPr>
                               <w:rFonts w:ascii="Consolas" w:hAnsi="Consolas" w:cs="Consolas"/>
@@ -50501,18 +50885,7 @@
                               <w:szCs w:val="19"/>
                               <w:lang w:val="en-US"/>
                             </w:rPr>
-                            <w:t>OnLBdown</w:t>
-                          </w:r>
-                          <w:proofErr w:type="spellEnd"/>
-                          <w:r>
-                            <w:rPr>
-                              <w:rFonts w:ascii="Consolas" w:hAnsi="Consolas" w:cs="Consolas"/>
-                              <w:color w:val="000000"/>
-                              <w:sz w:val="19"/>
-                              <w:szCs w:val="19"/>
-                              <w:lang w:val="en-US"/>
-                            </w:rPr>
-                            <w:t xml:space="preserve"> = 0</w:t>
+                            <w:t>OnLBdown = 0</w:t>
                           </w:r>
                         </w:p>
                         <w:p>
@@ -50642,8 +51015,8 @@
                     </v:textbox>
                   </v:rect>
                 </v:group>
-                <v:group id="Группа 215" o:spid="_x0000_s1030" style="position:absolute;left:533;top:27279;width:19507;height:28728" coordsize="19507,26422" o:gfxdata="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">
-                  <v:rect id="Прямоугольник 192" o:spid="_x0000_s1031" style="position:absolute;width:19507;height:6172;visibility:visible;mso-wrap-style:square;v-text-anchor:top" o:gfxdata="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" filled="f" strokecolor="black [3213]" strokeweight="2pt">
+                <v:group id="Группа 215" o:spid="_x0000_s1033" style="position:absolute;left:533;top:27279;width:19507;height:28728" coordsize="19507,26422" o:gfxdata="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">
+                  <v:rect id="Прямоугольник 192" o:spid="_x0000_s1034" style="position:absolute;width:19507;height:6172;visibility:visible;mso-wrap-style:square;v-text-anchor:top" o:gfxdata="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" filled="f" strokecolor="black [3213]" strokeweight="2pt">
                     <v:textbox>
                       <w:txbxContent>
                         <w:p>
@@ -50678,7 +51051,7 @@
                       </w:txbxContent>
                     </v:textbox>
                   </v:rect>
-                  <v:rect id="Прямоугольник 213" o:spid="_x0000_s1032" style="position:absolute;top:6172;width:19507;height:7143;visibility:visible;mso-wrap-style:square;v-text-anchor:middle" o:gfxdata="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" filled="f" strokecolor="black [3213]" strokeweight="2pt">
+                  <v:rect id="Прямоугольник 213" o:spid="_x0000_s1035" style="position:absolute;top:6172;width:19507;height:7143;visibility:visible;mso-wrap-style:square;v-text-anchor:middle" o:gfxdata="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" filled="f" strokecolor="black [3213]" strokeweight="2pt">
                     <v:textbox>
                       <w:txbxContent>
                         <w:p>
@@ -50740,7 +51113,7 @@
                       </w:txbxContent>
                     </v:textbox>
                   </v:rect>
-                  <v:rect id="Прямоугольник 214" o:spid="_x0000_s1033" style="position:absolute;top:13315;width:19507;height:13107;visibility:visible;mso-wrap-style:square;v-text-anchor:middle" o:gfxdata="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" filled="f" strokecolor="black [3213]" strokeweight="2pt">
+                  <v:rect id="Прямоугольник 214" o:spid="_x0000_s1036" style="position:absolute;top:13315;width:19507;height:13107;visibility:visible;mso-wrap-style:square;v-text-anchor:middle" o:gfxdata="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" filled="f" strokecolor="black [3213]" strokeweight="2pt">
                     <v:textbox>
                       <w:txbxContent>
                         <w:p>
@@ -50967,10 +51340,10 @@
                     <v:h position="#0,topLeft" xrange="0,21600"/>
                   </v:handles>
                 </v:shapetype>
-                <v:shape id="Равнобедренный треугольник 216" o:spid="_x0000_s1034" type="#_x0000_t5" style="position:absolute;left:8686;top:20878;width:3658;height:2515;visibility:visible;mso-wrap-style:square;v-text-anchor:middle" o:gfxdata="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" filled="f" strokecolor="black [3213]" strokeweight="2pt"/>
-                <v:line id="Прямая соединительная линия 218" o:spid="_x0000_s1035" style="position:absolute;visibility:visible;mso-wrap-style:square" from="10515,23469" to="10553,27323" o:connectortype="straight" o:gfxdata="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" strokecolor="black [3213]" strokeweight="2.25pt"/>
-                <v:group id="Группа 223" o:spid="_x0000_s1036" style="position:absolute;left:49453;width:19368;height:36405" coordorigin=",3117" coordsize="19507,36408" o:gfxdata="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">
-                  <v:rect id="Прямоугольник 220" o:spid="_x0000_s1037" style="position:absolute;top:3117;width:19507;height:3048;visibility:visible;mso-wrap-style:square;v-text-anchor:top" o:gfxdata="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" filled="f" strokecolor="black [3213]" strokeweight="2pt">
+                <v:shape id="Равнобедренный треугольник 216" o:spid="_x0000_s1037" type="#_x0000_t5" style="position:absolute;left:8686;top:20878;width:3658;height:2515;visibility:visible;mso-wrap-style:square;v-text-anchor:middle" o:gfxdata="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" filled="f" strokecolor="black [3213]" strokeweight="2pt"/>
+                <v:line id="Прямая соединительная линия 218" o:spid="_x0000_s1038" style="position:absolute;visibility:visible;mso-wrap-style:square" from="10515,23469" to="10553,27323" o:connectortype="straight" o:gfxdata="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" strokecolor="black [3213]" strokeweight="2.25pt"/>
+                <v:group id="Группа 223" o:spid="_x0000_s1039" style="position:absolute;left:49453;width:19368;height:36405" coordorigin=",3117" coordsize="19507,36408" o:gfxdata="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">
+                  <v:rect id="Прямоугольник 220" o:spid="_x0000_s1040" style="position:absolute;top:3117;width:19507;height:3048;visibility:visible;mso-wrap-style:square;v-text-anchor:top" o:gfxdata="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" filled="f" strokecolor="black [3213]" strokeweight="2pt">
                     <v:textbox>
                       <w:txbxContent>
                         <w:p>
@@ -51005,7 +51378,7 @@
                       </w:txbxContent>
                     </v:textbox>
                   </v:rect>
-                  <v:rect id="Прямоугольник 221" o:spid="_x0000_s1038" style="position:absolute;top:6194;width:19507;height:6710;visibility:visible;mso-wrap-style:square;v-text-anchor:middle" o:gfxdata="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" filled="f" strokecolor="black [3213]" strokeweight="2pt">
+                  <v:rect id="Прямоугольник 221" o:spid="_x0000_s1041" style="position:absolute;top:6194;width:19507;height:6710;visibility:visible;mso-wrap-style:square;v-text-anchor:middle" o:gfxdata="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" filled="f" strokecolor="black [3213]" strokeweight="2pt">
                     <v:textbox>
                       <w:txbxContent>
                         <w:p>
@@ -51069,7 +51442,7 @@
                       </w:txbxContent>
                     </v:textbox>
                   </v:rect>
-                  <v:rect id="Прямоугольник 222" o:spid="_x0000_s1039" style="position:absolute;top:12683;width:19507;height:26842;visibility:visible;mso-wrap-style:square;v-text-anchor:middle" o:gfxdata="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" filled="f" strokecolor="black [3213]" strokeweight="2pt">
+                  <v:rect id="Прямоугольник 222" o:spid="_x0000_s1042" style="position:absolute;top:12683;width:19507;height:26842;visibility:visible;mso-wrap-style:square;v-text-anchor:middle" o:gfxdata="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" filled="f" strokecolor="black [3213]" strokeweight="2pt">
                     <v:textbox>
                       <w:txbxContent>
                         <w:p>
@@ -51480,8 +51853,8 @@
                     </v:textbox>
                   </v:rect>
                 </v:group>
-                <v:group id="Группа 224" o:spid="_x0000_s1040" style="position:absolute;top:64236;width:17106;height:18080" coordsize="19507,19278" o:gfxdata="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">
-                  <v:rect id="Прямоугольник 225" o:spid="_x0000_s1041" style="position:absolute;width:19507;height:6172;visibility:visible;mso-wrap-style:square;v-text-anchor:top" o:gfxdata="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" filled="f" strokecolor="black [3213]" strokeweight="2pt">
+                <v:group id="Группа 224" o:spid="_x0000_s1043" style="position:absolute;top:64236;width:17106;height:18080" coordsize="19507,19278" o:gfxdata="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">
+                  <v:rect id="Прямоугольник 225" o:spid="_x0000_s1044" style="position:absolute;width:19507;height:6172;visibility:visible;mso-wrap-style:square;v-text-anchor:top" o:gfxdata="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" filled="f" strokecolor="black [3213]" strokeweight="2pt">
                     <v:textbox>
                       <w:txbxContent>
                         <w:p>
@@ -51516,7 +51889,7 @@
                       </w:txbxContent>
                     </v:textbox>
                   </v:rect>
-                  <v:rect id="Прямоугольник 226" o:spid="_x0000_s1042" style="position:absolute;top:6172;width:19507;height:13106;visibility:visible;mso-wrap-style:square;v-text-anchor:middle" o:gfxdata="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" filled="f" strokecolor="black [3213]" strokeweight="2pt">
+                  <v:rect id="Прямоугольник 226" o:spid="_x0000_s1045" style="position:absolute;top:6172;width:19507;height:13106;visibility:visible;mso-wrap-style:square;v-text-anchor:middle" o:gfxdata="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" filled="f" strokecolor="black [3213]" strokeweight="2pt">
                     <v:textbox>
                       <w:txbxContent>
                         <w:p>
@@ -51669,8 +52042,8 @@
                     </v:textbox>
                   </v:rect>
                 </v:group>
-                <v:group id="Группа 230" o:spid="_x0000_s1043" style="position:absolute;left:17830;top:64312;width:17253;height:18009" coordsize="19507,19278" o:gfxdata="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">
-                  <v:rect id="Прямоугольник 231" o:spid="_x0000_s1044" style="position:absolute;width:19507;height:6172;visibility:visible;mso-wrap-style:square;v-text-anchor:top" o:gfxdata="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" filled="f" strokecolor="black [3213]" strokeweight="2pt">
+                <v:group id="Группа 230" o:spid="_x0000_s1046" style="position:absolute;left:17830;top:64312;width:17253;height:18009" coordsize="19507,19278" o:gfxdata="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">
+                  <v:rect id="Прямоугольник 231" o:spid="_x0000_s1047" style="position:absolute;width:19507;height:6172;visibility:visible;mso-wrap-style:square;v-text-anchor:top" o:gfxdata="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" filled="f" strokecolor="black [3213]" strokeweight="2pt">
                     <v:textbox>
                       <w:txbxContent>
                         <w:p>
@@ -51705,7 +52078,7 @@
                       </w:txbxContent>
                     </v:textbox>
                   </v:rect>
-                  <v:rect id="Прямоугольник 232" o:spid="_x0000_s1045" style="position:absolute;top:6172;width:19507;height:13106;visibility:visible;mso-wrap-style:square;v-text-anchor:middle" o:gfxdata="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" filled="f" strokecolor="black [3213]" strokeweight="2pt">
+                  <v:rect id="Прямоугольник 232" o:spid="_x0000_s1048" style="position:absolute;top:6172;width:19507;height:13106;visibility:visible;mso-wrap-style:square;v-text-anchor:middle" o:gfxdata="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" filled="f" strokecolor="black [3213]" strokeweight="2pt">
                     <v:textbox>
                       <w:txbxContent>
                         <w:p>
@@ -51889,8 +52262,8 @@
                     </v:textbox>
                   </v:rect>
                 </v:group>
-                <v:group id="Группа 233" o:spid="_x0000_s1046" style="position:absolute;left:52806;top:64236;width:16885;height:18079" coordsize="19507,19278" o:gfxdata="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">
-                  <v:rect id="Прямоугольник 234" o:spid="_x0000_s1047" style="position:absolute;width:19507;height:6172;visibility:visible;mso-wrap-style:square;v-text-anchor:top" o:gfxdata="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" filled="f" strokecolor="black [3213]" strokeweight="2pt">
+                <v:group id="Группа 233" o:spid="_x0000_s1049" style="position:absolute;left:52806;top:64236;width:16885;height:18079" coordsize="19507,19278" o:gfxdata="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">
+                  <v:rect id="Прямоугольник 234" o:spid="_x0000_s1050" style="position:absolute;width:19507;height:6172;visibility:visible;mso-wrap-style:square;v-text-anchor:top" o:gfxdata="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" filled="f" strokecolor="black [3213]" strokeweight="2pt">
                     <v:textbox>
                       <w:txbxContent>
                         <w:p>
@@ -51925,7 +52298,7 @@
                       </w:txbxContent>
                     </v:textbox>
                   </v:rect>
-                  <v:rect id="Прямоугольник 235" o:spid="_x0000_s1048" style="position:absolute;top:6172;width:19507;height:13106;visibility:visible;mso-wrap-style:square;v-text-anchor:middle" o:gfxdata="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" filled="f" strokecolor="black [3213]" strokeweight="2pt">
+                  <v:rect id="Прямоугольник 235" o:spid="_x0000_s1051" style="position:absolute;top:6172;width:19507;height:13106;visibility:visible;mso-wrap-style:square;v-text-anchor:middle" o:gfxdata="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" filled="f" strokecolor="black [3213]" strokeweight="2pt">
                     <v:textbox>
                       <w:txbxContent>
                         <w:p>
@@ -52109,8 +52482,8 @@
                     </v:textbox>
                   </v:rect>
                 </v:group>
-                <v:group id="Группа 236" o:spid="_x0000_s1049" style="position:absolute;left:35509;top:64312;width:16808;height:18009" coordsize="19507,19278" o:gfxdata="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">
-                  <v:rect id="Прямоугольник 237" o:spid="_x0000_s1050" style="position:absolute;width:19507;height:6172;visibility:visible;mso-wrap-style:square;v-text-anchor:top" o:gfxdata="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" filled="f" strokecolor="black [3213]" strokeweight="2pt">
+                <v:group id="Группа 236" o:spid="_x0000_s1052" style="position:absolute;left:35509;top:64312;width:16808;height:18009" coordsize="19507,19278" o:gfxdata="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">
+                  <v:rect id="Прямоугольник 237" o:spid="_x0000_s1053" style="position:absolute;width:19507;height:6172;visibility:visible;mso-wrap-style:square;v-text-anchor:top" o:gfxdata="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" filled="f" strokecolor="black [3213]" strokeweight="2pt">
                     <v:textbox>
                       <w:txbxContent>
                         <w:p>
@@ -52145,7 +52518,7 @@
                       </w:txbxContent>
                     </v:textbox>
                   </v:rect>
-                  <v:rect id="Прямоугольник 238" o:spid="_x0000_s1051" style="position:absolute;top:6172;width:19507;height:13106;visibility:visible;mso-wrap-style:square;v-text-anchor:middle" o:gfxdata="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" filled="f" strokecolor="black [3213]" strokeweight="2pt">
+                  <v:rect id="Прямоугольник 238" o:spid="_x0000_s1054" style="position:absolute;top:6172;width:19507;height:13106;visibility:visible;mso-wrap-style:square;v-text-anchor:middle" o:gfxdata="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" filled="f" strokecolor="black [3213]" strokeweight="2pt">
                     <v:textbox>
                       <w:txbxContent>
                         <w:p>
@@ -52329,14 +52702,14 @@
                     </v:textbox>
                   </v:rect>
                 </v:group>
-                <v:shape id="Равнобедренный треугольник 239" o:spid="_x0000_s1052" type="#_x0000_t5" style="position:absolute;left:8458;top:56083;width:3657;height:2514;visibility:visible;mso-wrap-style:square;v-text-anchor:middle" o:gfxdata="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" filled="f" strokecolor="black [3213]" strokeweight="2pt"/>
-                <v:line id="Прямая соединительная линия 240" o:spid="_x0000_s1053" style="position:absolute;visibility:visible;mso-wrap-style:square" from="10287,58750" to="10360,64280" o:connectortype="straight" o:gfxdata="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" strokecolor="black [3213]" strokeweight="2.25pt"/>
-                <v:line id="Прямая соединительная линия 241" o:spid="_x0000_s1054" style="position:absolute;visibility:visible;mso-wrap-style:square" from="27279,61722" to="27279,64242" o:connectortype="straight" o:gfxdata="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" strokecolor="black [3213]" strokeweight="2.25pt"/>
-                <v:line id="Прямая соединительная линия 242" o:spid="_x0000_s1055" style="position:absolute;visibility:visible;mso-wrap-style:square" from="44272,61722" to="44272,64242" o:connectortype="straight" o:gfxdata="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" strokecolor="black [3213]" strokeweight="2.25pt"/>
-                <v:line id="Прямая соединительная линия 243" o:spid="_x0000_s1056" style="position:absolute;visibility:visible;mso-wrap-style:square" from="61645,61645" to="61645,64165" o:connectortype="straight" o:gfxdata="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" strokecolor="black [3213]" strokeweight="2.25pt"/>
-                <v:line id="Прямая соединительная линия 244" o:spid="_x0000_s1057" style="position:absolute;flip:y;visibility:visible;mso-wrap-style:square" from="10363,61569" to="61615,61706" o:connectortype="straight" o:gfxdata="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" strokecolor="black [3213]" strokeweight="2.25pt"/>
-                <v:group id="Группа 1" o:spid="_x0000_s1058" style="position:absolute;left:29108;top:228;width:19367;height:17040" coordorigin=",3256" coordsize="19507,18540" o:gfxdata="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">
-                  <v:rect id="Прямоугольник 2" o:spid="_x0000_s1059" style="position:absolute;top:3256;width:19507;height:2910;visibility:visible;mso-wrap-style:square;v-text-anchor:top" o:gfxdata="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" filled="f" strokecolor="black [3213]" strokeweight="2pt">
+                <v:shape id="Равнобедренный треугольник 239" o:spid="_x0000_s1055" type="#_x0000_t5" style="position:absolute;left:8458;top:56083;width:3657;height:2514;visibility:visible;mso-wrap-style:square;v-text-anchor:middle" o:gfxdata="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" filled="f" strokecolor="black [3213]" strokeweight="2pt"/>
+                <v:line id="Прямая соединительная линия 240" o:spid="_x0000_s1056" style="position:absolute;visibility:visible;mso-wrap-style:square" from="10287,58750" to="10360,64280" o:connectortype="straight" o:gfxdata="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" strokecolor="black [3213]" strokeweight="2.25pt"/>
+                <v:line id="Прямая соединительная линия 241" o:spid="_x0000_s1057" style="position:absolute;visibility:visible;mso-wrap-style:square" from="27279,61722" to="27279,64242" o:connectortype="straight" o:gfxdata="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" strokecolor="black [3213]" strokeweight="2.25pt"/>
+                <v:line id="Прямая соединительная линия 242" o:spid="_x0000_s1058" style="position:absolute;visibility:visible;mso-wrap-style:square" from="44272,61722" to="44272,64242" o:connectortype="straight" o:gfxdata="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" strokecolor="black [3213]" strokeweight="2.25pt"/>
+                <v:line id="Прямая соединительная линия 243" o:spid="_x0000_s1059" style="position:absolute;visibility:visible;mso-wrap-style:square" from="61645,61645" to="61645,64165" o:connectortype="straight" o:gfxdata="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" strokecolor="black [3213]" strokeweight="2.25pt"/>
+                <v:line id="Прямая соединительная линия 244" o:spid="_x0000_s1060" style="position:absolute;flip:y;visibility:visible;mso-wrap-style:square" from="10363,61569" to="61615,61706" o:connectortype="straight" o:gfxdata="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" strokecolor="black [3213]" strokeweight="2.25pt"/>
+                <v:group id="Группа 1" o:spid="_x0000_s1061" style="position:absolute;left:29108;top:228;width:19367;height:17040" coordorigin=",3256" coordsize="19507,18540" o:gfxdata="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">
+                  <v:rect id="Прямоугольник 2" o:spid="_x0000_s1062" style="position:absolute;top:3256;width:19507;height:2910;visibility:visible;mso-wrap-style:square;v-text-anchor:top" o:gfxdata="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" filled="f" strokecolor="black [3213]" strokeweight="2pt">
                     <v:textbox>
                       <w:txbxContent>
                         <w:p>
@@ -52369,7 +52742,7 @@
                       </w:txbxContent>
                     </v:textbox>
                   </v:rect>
-                  <v:rect id="Прямоугольник 3" o:spid="_x0000_s1060" style="position:absolute;top:6194;width:19507;height:6710;visibility:visible;mso-wrap-style:square;v-text-anchor:middle" o:gfxdata="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" filled="f" strokecolor="black [3213]" strokeweight="2pt">
+                  <v:rect id="Прямоугольник 3" o:spid="_x0000_s1063" style="position:absolute;top:6194;width:19507;height:6710;visibility:visible;mso-wrap-style:square;v-text-anchor:middle" o:gfxdata="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" filled="f" strokecolor="black [3213]" strokeweight="2pt">
                     <v:textbox>
                       <w:txbxContent>
                         <w:p>
@@ -52431,7 +52804,7 @@
                       </w:txbxContent>
                     </v:textbox>
                   </v:rect>
-                  <v:rect id="Прямоугольник 4" o:spid="_x0000_s1061" style="position:absolute;top:12676;width:19507;height:9120;visibility:visible;mso-wrap-style:square;v-text-anchor:middle" o:gfxdata="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" filled="f" strokecolor="black [3213]" strokeweight="2pt">
+                  <v:rect id="Прямоугольник 4" o:spid="_x0000_s1064" style="position:absolute;top:12676;width:19507;height:9120;visibility:visible;mso-wrap-style:square;v-text-anchor:middle" o:gfxdata="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" filled="f" strokecolor="black [3213]" strokeweight="2pt">
                     <v:textbox>
                       <w:txbxContent>
                         <w:p>
@@ -52564,8 +52937,8 @@
                     </v:textbox>
                   </v:rect>
                 </v:group>
-                <v:group id="Группа 5" o:spid="_x0000_s1062" style="position:absolute;left:56083;top:48082;width:10093;height:9836" coordsize="19507,19278" o:gfxdata="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">
-                  <v:rect id="Прямоугольник 6" o:spid="_x0000_s1063" style="position:absolute;width:19507;height:6172;visibility:visible;mso-wrap-style:square;v-text-anchor:top" o:gfxdata="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" filled="f" strokecolor="black [3213]" strokeweight="2pt">
+                <v:group id="Группа 5" o:spid="_x0000_s1065" style="position:absolute;left:56083;top:48082;width:10093;height:9836" coordsize="19507,19278" o:gfxdata="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">
+                  <v:rect id="Прямоугольник 6" o:spid="_x0000_s1066" style="position:absolute;width:19507;height:6172;visibility:visible;mso-wrap-style:square;v-text-anchor:top" o:gfxdata="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" filled="f" strokecolor="black [3213]" strokeweight="2pt">
                     <v:textbox>
                       <w:txbxContent>
                         <w:p>
@@ -52613,7 +52986,7 @@
                       </w:txbxContent>
                     </v:textbox>
                   </v:rect>
-                  <v:rect id="Прямоугольник 7" o:spid="_x0000_s1064" style="position:absolute;top:6172;width:19507;height:13106;visibility:visible;mso-wrap-style:square;v-text-anchor:middle" o:gfxdata="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" filled="f" strokecolor="black [3213]" strokeweight="2pt">
+                  <v:rect id="Прямоугольник 7" o:spid="_x0000_s1067" style="position:absolute;top:6172;width:19507;height:13106;visibility:visible;mso-wrap-style:square;v-text-anchor:middle" o:gfxdata="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" filled="f" strokecolor="black [3213]" strokeweight="2pt">
                     <v:textbox>
                       <w:txbxContent>
                         <w:p>
@@ -52702,8 +53075,8 @@
                     </v:textbox>
                   </v:rect>
                 </v:group>
-                <v:group id="Группа 11" o:spid="_x0000_s1065" style="position:absolute;left:35737;top:48082;width:9560;height:9836" coordsize="19507,19278" o:gfxdata="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">
-                  <v:rect id="Прямоугольник 13" o:spid="_x0000_s1066" style="position:absolute;width:19507;height:6172;visibility:visible;mso-wrap-style:square;v-text-anchor:top" o:gfxdata="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" filled="f" strokecolor="black [3213]" strokeweight="2pt">
+                <v:group id="Группа 11" o:spid="_x0000_s1068" style="position:absolute;left:35737;top:48082;width:9560;height:9836" coordsize="19507,19278" o:gfxdata="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">
+                  <v:rect id="Прямоугольник 13" o:spid="_x0000_s1069" style="position:absolute;width:19507;height:6172;visibility:visible;mso-wrap-style:square;v-text-anchor:top" o:gfxdata="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" filled="f" strokecolor="black [3213]" strokeweight="2pt">
                     <v:textbox>
                       <w:txbxContent>
                         <w:p>
@@ -52738,7 +53111,7 @@
                       </w:txbxContent>
                     </v:textbox>
                   </v:rect>
-                  <v:rect id="Прямоугольник 15" o:spid="_x0000_s1067" style="position:absolute;top:6172;width:19507;height:13106;visibility:visible;mso-wrap-style:square;v-text-anchor:middle" o:gfxdata="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" filled="f" strokecolor="black [3213]" strokeweight="2pt">
+                  <v:rect id="Прямоугольник 15" o:spid="_x0000_s1070" style="position:absolute;top:6172;width:19507;height:13106;visibility:visible;mso-wrap-style:square;v-text-anchor:middle" o:gfxdata="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" filled="f" strokecolor="black [3213]" strokeweight="2pt">
                     <v:textbox>
                       <w:txbxContent>
                         <w:p>
@@ -52827,8 +53200,8 @@
                     </v:textbox>
                   </v:rect>
                 </v:group>
-                <v:group id="Группа 17" o:spid="_x0000_s1068" style="position:absolute;left:45948;top:48082;width:9698;height:9836" coordsize="19507,19278" o:gfxdata="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">
-                  <v:rect id="Прямоугольник 18" o:spid="_x0000_s1069" style="position:absolute;width:19507;height:6172;visibility:visible;mso-wrap-style:square;v-text-anchor:top" o:gfxdata="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" filled="f" strokecolor="black [3213]" strokeweight="2pt">
+                <v:group id="Группа 17" o:spid="_x0000_s1071" style="position:absolute;left:45948;top:48082;width:9698;height:9836" coordsize="19507,19278" o:gfxdata="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">
+                  <v:rect id="Прямоугольник 18" o:spid="_x0000_s1072" style="position:absolute;width:19507;height:6172;visibility:visible;mso-wrap-style:square;v-text-anchor:top" o:gfxdata="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" filled="f" strokecolor="black [3213]" strokeweight="2pt">
                     <v:textbox>
                       <w:txbxContent>
                         <w:p>
@@ -52863,7 +53236,7 @@
                       </w:txbxContent>
                     </v:textbox>
                   </v:rect>
-                  <v:rect id="Прямоугольник 19" o:spid="_x0000_s1070" style="position:absolute;top:6172;width:19507;height:13106;visibility:visible;mso-wrap-style:square;v-text-anchor:middle" o:gfxdata="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" filled="f" strokecolor="black [3213]" strokeweight="2pt">
+                  <v:rect id="Прямоугольник 19" o:spid="_x0000_s1073" style="position:absolute;top:6172;width:19507;height:13106;visibility:visible;mso-wrap-style:square;v-text-anchor:middle" o:gfxdata="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" filled="f" strokecolor="black [3213]" strokeweight="2pt">
                     <v:textbox>
                       <w:txbxContent>
                         <w:p>
@@ -52952,8 +53325,8 @@
                     </v:textbox>
                   </v:rect>
                 </v:group>
-                <v:group id="Группа 20" o:spid="_x0000_s1071" style="position:absolute;left:25679;top:48082;width:9490;height:9836" coordsize="19507,19278" o:gfxdata="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">
-                  <v:rect id="Прямоугольник 21" o:spid="_x0000_s1072" style="position:absolute;width:19507;height:6172;visibility:visible;mso-wrap-style:square;v-text-anchor:top" o:gfxdata="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" filled="f" strokecolor="black [3213]" strokeweight="2pt">
+                <v:group id="Группа 20" o:spid="_x0000_s1074" style="position:absolute;left:25679;top:48082;width:9490;height:9836" coordsize="19507,19278" o:gfxdata="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">
+                  <v:rect id="Прямоугольник 21" o:spid="_x0000_s1075" style="position:absolute;width:19507;height:6172;visibility:visible;mso-wrap-style:square;v-text-anchor:top" o:gfxdata="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" filled="f" strokecolor="black [3213]" strokeweight="2pt">
                     <v:textbox>
                       <w:txbxContent>
                         <w:p>
@@ -52988,7 +53361,7 @@
                       </w:txbxContent>
                     </v:textbox>
                   </v:rect>
-                  <v:rect id="Прямоугольник 22" o:spid="_x0000_s1073" style="position:absolute;top:6172;width:19507;height:13106;visibility:visible;mso-wrap-style:square;v-text-anchor:middle" o:gfxdata="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" filled="f" strokecolor="black [3213]" strokeweight="2pt">
+                  <v:rect id="Прямоугольник 22" o:spid="_x0000_s1076" style="position:absolute;top:6172;width:19507;height:13106;visibility:visible;mso-wrap-style:square;v-text-anchor:middle" o:gfxdata="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" filled="f" strokecolor="black [3213]" strokeweight="2pt">
                     <v:textbox>
                       <w:txbxContent>
                         <w:p>
@@ -53077,13 +53450,13 @@
                     </v:textbox>
                   </v:rect>
                 </v:group>
-                <v:shape id="Равнобедренный треугольник 23" o:spid="_x0000_s1074" type="#_x0000_t5" style="position:absolute;left:36804;top:17297;width:3658;height:2515;visibility:visible;mso-wrap-style:square;v-text-anchor:middle" o:gfxdata="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" filled="f" strokecolor="black [3213]" strokeweight="2pt"/>
-                <v:line id="Прямая соединительная линия 24" o:spid="_x0000_s1075" style="position:absolute;visibility:visible;mso-wrap-style:square" from="30556,44348" to="30593,48202" o:connectortype="straight" o:gfxdata="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" strokecolor="black [3213]" strokeweight="2.25pt"/>
-                <v:line id="Прямая соединительная линия 25" o:spid="_x0000_s1076" style="position:absolute;visibility:visible;mso-wrap-style:square" from="40233,44272" to="40271,48126" o:connectortype="straight" o:gfxdata="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" strokecolor="black [3213]" strokeweight="2.25pt"/>
-                <v:line id="Прямая соединительная линия 26" o:spid="_x0000_s1077" style="position:absolute;visibility:visible;mso-wrap-style:square" from="50825,44196" to="50863,48050" o:connectortype="straight" o:gfxdata="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" strokecolor="black [3213]" strokeweight="2.25pt"/>
-                <v:line id="Прямая соединительная линия 27" o:spid="_x0000_s1078" style="position:absolute;visibility:visible;mso-wrap-style:square" from="61112,44348" to="61150,48202" o:connectortype="straight" o:gfxdata="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" strokecolor="black [3213]" strokeweight="2.25pt"/>
-                <v:line id="Прямая соединительная линия 28" o:spid="_x0000_s1079" style="position:absolute;flip:y;visibility:visible;mso-wrap-style:square" from="30403,44272" to="61363,44397" o:connectortype="straight" o:gfxdata="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" strokecolor="black [3213]" strokeweight="2.25pt"/>
-                <v:line id="Прямая соединительная линия 29" o:spid="_x0000_s1080" style="position:absolute;visibility:visible;mso-wrap-style:square" from="38557,19964" to="38614,44444" o:connectortype="straight" o:gfxdata="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" strokecolor="black [3213]" strokeweight="2.25pt"/>
+                <v:shape id="Равнобедренный треугольник 23" o:spid="_x0000_s1077" type="#_x0000_t5" style="position:absolute;left:36804;top:17297;width:3658;height:2515;visibility:visible;mso-wrap-style:square;v-text-anchor:middle" o:gfxdata="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" filled="f" strokecolor="black [3213]" strokeweight="2pt"/>
+                <v:line id="Прямая соединительная линия 24" o:spid="_x0000_s1078" style="position:absolute;visibility:visible;mso-wrap-style:square" from="30556,44348" to="30593,48202" o:connectortype="straight" o:gfxdata="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" strokecolor="black [3213]" strokeweight="2.25pt"/>
+                <v:line id="Прямая соединительная линия 25" o:spid="_x0000_s1079" style="position:absolute;visibility:visible;mso-wrap-style:square" from="40233,44272" to="40271,48126" o:connectortype="straight" o:gfxdata="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" strokecolor="black [3213]" strokeweight="2.25pt"/>
+                <v:line id="Прямая соединительная линия 26" o:spid="_x0000_s1080" style="position:absolute;visibility:visible;mso-wrap-style:square" from="50825,44196" to="50863,48050" o:connectortype="straight" o:gfxdata="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" strokecolor="black [3213]" strokeweight="2.25pt"/>
+                <v:line id="Прямая соединительная линия 27" o:spid="_x0000_s1081" style="position:absolute;visibility:visible;mso-wrap-style:square" from="61112,44348" to="61150,48202" o:connectortype="straight" o:gfxdata="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" strokecolor="black [3213]" strokeweight="2.25pt"/>
+                <v:line id="Прямая соединительная линия 28" o:spid="_x0000_s1082" style="position:absolute;flip:y;visibility:visible;mso-wrap-style:square" from="30403,44272" to="61363,44397" o:connectortype="straight" o:gfxdata="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" strokecolor="black [3213]" strokeweight="2.25pt"/>
+                <v:line id="Прямая соединительная линия 29" o:spid="_x0000_s1083" style="position:absolute;visibility:visible;mso-wrap-style:square" from="38557,19964" to="38614,44444" o:connectortype="straight" o:gfxdata="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" strokecolor="black [3213]" strokeweight="2.25pt"/>
               </v:group>
             </w:pict>
           </mc:Fallback>
@@ -53097,39 +53470,31 @@
           <w:lang w:val="uk-UA"/>
         </w:rPr>
       </w:pPr>
-      <w:bookmarkStart w:id="12" w:name="_Toc51937700"/>
-      <w:proofErr w:type="spellStart"/>
+      <w:bookmarkStart w:id="11" w:name="_Toc51937700"/>
       <w:r>
         <w:rPr>
           <w:lang w:val="uk-UA"/>
         </w:rPr>
         <w:lastRenderedPageBreak/>
-        <w:t>Скріншоти</w:t>
-      </w:r>
-      <w:proofErr w:type="spellEnd"/>
-      <w:r>
+        <w:t>Скріншоти програми</w:t>
+      </w:r>
+      <w:bookmarkEnd w:id="11"/>
+    </w:p>
+    <w:p>
+      <w:pPr>
+        <w:pStyle w:val="2"/>
         <w:rPr>
           <w:lang w:val="uk-UA"/>
         </w:rPr>
-        <w:t xml:space="preserve"> програми</w:t>
+      </w:pPr>
+      <w:bookmarkStart w:id="12" w:name="_Toc51937701"/>
+      <w:r>
+        <w:rPr>
+          <w:lang w:val="uk-UA"/>
+        </w:rPr>
+        <w:t>Відображення точки</w:t>
       </w:r>
       <w:bookmarkEnd w:id="12"/>
-    </w:p>
-    <w:p>
-      <w:pPr>
-        <w:pStyle w:val="2"/>
-        <w:rPr>
-          <w:lang w:val="uk-UA"/>
-        </w:rPr>
-      </w:pPr>
-      <w:bookmarkStart w:id="13" w:name="_Toc51937701"/>
-      <w:r>
-        <w:rPr>
-          <w:lang w:val="uk-UA"/>
-        </w:rPr>
-        <w:t>Відображення точки</w:t>
-      </w:r>
-      <w:bookmarkEnd w:id="13"/>
     </w:p>
     <w:p>
       <w:pPr>
@@ -53214,7 +53579,7 @@
       <w:r>
         <w:rPr>
           <w:noProof/>
-          <w:lang w:val="uk-UA"/>
+          <w:lang w:val="en-US"/>
         </w:rPr>
         <mc:AlternateContent>
           <mc:Choice Requires="wps">
@@ -53300,11 +53665,7 @@
           </mc:Choice>
           <mc:Fallback>
             <w:pict>
-              <v:shapetype w14:anchorId="1B8E9CAA" id="_x0000_t202" coordsize="21600,21600" o:spt="202" path="m,l,21600r21600,l21600,xe">
-                <v:stroke joinstyle="miter"/>
-                <v:path gradientshapeok="t" o:connecttype="rect"/>
-              </v:shapetype>
-              <v:shape id="Надпись 2" o:spid="_x0000_s1081" type="#_x0000_t202" style="position:absolute;margin-left:360.45pt;margin-top:18.15pt;width:114.05pt;height:73.8pt;z-index:251661312;visibility:visible;mso-wrap-style:square;mso-width-percent:0;mso-height-percent:0;mso-wrap-distance-left:9pt;mso-wrap-distance-top:3.6pt;mso-wrap-distance-right:9pt;mso-wrap-distance-bottom:3.6pt;mso-position-horizontal:absolute;mso-position-horizontal-relative:text;mso-position-vertical:absolute;mso-position-vertical-relative:text;mso-width-percent:0;mso-height-percent:0;mso-width-relative:margin;mso-height-relative:margin;v-text-anchor:top" o:gfxdata="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">
+              <v:shape w14:anchorId="1B8E9CAA" id="_x0000_s1084" type="#_x0000_t202" style="position:absolute;margin-left:360.45pt;margin-top:18.15pt;width:114.05pt;height:73.8pt;z-index:251661312;visibility:visible;mso-wrap-style:square;mso-width-percent:0;mso-height-percent:0;mso-wrap-distance-left:9pt;mso-wrap-distance-top:3.6pt;mso-wrap-distance-right:9pt;mso-wrap-distance-bottom:3.6pt;mso-position-horizontal:absolute;mso-position-horizontal-relative:text;mso-position-vertical:absolute;mso-position-vertical-relative:text;mso-width-percent:0;mso-height-percent:0;mso-width-relative:margin;mso-height-relative:margin;v-text-anchor:top" o:gfxdata="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">
                 <v:textbox>
                   <w:txbxContent>
                     <w:p>
@@ -53412,20 +53773,14 @@
           <w:lang w:val="uk-UA"/>
         </w:rPr>
       </w:pPr>
-      <w:bookmarkStart w:id="14" w:name="_Toc51937702"/>
+      <w:bookmarkStart w:id="13" w:name="_Toc51937702"/>
       <w:r>
         <w:rPr>
           <w:lang w:val="uk-UA"/>
         </w:rPr>
-        <w:t xml:space="preserve">Відображення </w:t>
-      </w:r>
-      <w:r>
-        <w:rPr>
-          <w:lang w:val="uk-UA"/>
-        </w:rPr>
-        <w:t>прямої</w:t>
-      </w:r>
-      <w:bookmarkEnd w:id="14"/>
+        <w:t>Відображення прямої</w:t>
+      </w:r>
+      <w:bookmarkEnd w:id="13"/>
     </w:p>
     <w:p>
       <w:pPr>
@@ -53512,21 +53867,15 @@
           <w:lang w:val="uk-UA"/>
         </w:rPr>
       </w:pPr>
-      <w:bookmarkStart w:id="15" w:name="_Toc51937703"/>
+      <w:bookmarkStart w:id="14" w:name="_Toc51937703"/>
       <w:r>
         <w:rPr>
           <w:lang w:val="uk-UA"/>
         </w:rPr>
         <w:lastRenderedPageBreak/>
-        <w:t xml:space="preserve">Відображення </w:t>
-      </w:r>
-      <w:r>
-        <w:rPr>
-          <w:lang w:val="uk-UA"/>
-        </w:rPr>
-        <w:t>прямокутника</w:t>
-      </w:r>
-      <w:bookmarkEnd w:id="15"/>
+        <w:t>Відображення прямокутника</w:t>
+      </w:r>
+      <w:bookmarkEnd w:id="14"/>
     </w:p>
     <w:p>
       <w:pPr>
@@ -53613,20 +53962,14 @@
           <w:lang w:val="uk-UA"/>
         </w:rPr>
       </w:pPr>
-      <w:bookmarkStart w:id="16" w:name="_Toc51937704"/>
+      <w:bookmarkStart w:id="15" w:name="_Toc51937704"/>
       <w:r>
         <w:rPr>
           <w:lang w:val="uk-UA"/>
         </w:rPr>
-        <w:t xml:space="preserve">Відображення </w:t>
-      </w:r>
-      <w:r>
-        <w:rPr>
-          <w:lang w:val="uk-UA"/>
-        </w:rPr>
-        <w:t>еліпсу</w:t>
-      </w:r>
-      <w:bookmarkEnd w:id="16"/>
+        <w:t>Відображення еліпсу</w:t>
+      </w:r>
+      <w:bookmarkEnd w:id="15"/>
     </w:p>
     <w:p>
       <w:pPr>
@@ -53719,6 +54062,1011 @@
           <w:lang w:val="uk-UA"/>
         </w:rPr>
       </w:pPr>
+      <w:r>
+        <w:rPr>
+          <w:lang w:val="uk-UA"/>
+        </w:rPr>
+        <w:br w:type="page"/>
+      </w:r>
+    </w:p>
+    <w:p>
+      <w:pPr>
+        <w:pStyle w:val="1"/>
+        <w:rPr>
+          <w:lang w:val="uk-UA"/>
+        </w:rPr>
+      </w:pPr>
+      <w:r>
+        <w:rPr>
+          <w:lang w:val="uk-UA"/>
+        </w:rPr>
+        <w:lastRenderedPageBreak/>
+        <w:t>Контрольні запитання</w:t>
+      </w:r>
+    </w:p>
+    <w:p>
+      <w:pPr>
+        <w:pStyle w:val="a3"/>
+        <w:numPr>
+          <w:ilvl w:val="0"/>
+          <w:numId w:val="6"/>
+        </w:numPr>
+        <w:rPr>
+          <w:sz w:val="28"/>
+        </w:rPr>
+      </w:pPr>
+      <w:proofErr w:type="spellStart"/>
+      <w:r>
+        <w:rPr>
+          <w:sz w:val="28"/>
+        </w:rPr>
+        <w:t>Що</w:t>
+      </w:r>
+      <w:proofErr w:type="spellEnd"/>
+      <w:r>
+        <w:rPr>
+          <w:sz w:val="28"/>
+        </w:rPr>
+        <w:t xml:space="preserve"> </w:t>
+      </w:r>
+      <w:proofErr w:type="spellStart"/>
+      <w:r>
+        <w:rPr>
+          <w:sz w:val="28"/>
+        </w:rPr>
+        <w:t>таке</w:t>
+      </w:r>
+      <w:proofErr w:type="spellEnd"/>
+      <w:r>
+        <w:rPr>
+          <w:sz w:val="28"/>
+        </w:rPr>
+        <w:t xml:space="preserve"> поліморфізм?</w:t>
+      </w:r>
+    </w:p>
+    <w:p>
+      <w:pPr>
+        <w:ind w:left="360"/>
+        <w:rPr>
+          <w:sz w:val="28"/>
+          <w:lang w:val="uk-UA"/>
+        </w:rPr>
+      </w:pPr>
+      <w:r>
+        <w:rPr>
+          <w:b/>
+          <w:sz w:val="28"/>
+          <w:lang w:val="uk-UA"/>
+        </w:rPr>
+        <w:t>Поліморфі</w:t>
+      </w:r>
+      <w:r>
+        <w:rPr>
+          <w:b/>
+          <w:sz w:val="28"/>
+          <w:lang w:val="uk-UA"/>
+        </w:rPr>
+        <w:t>зм</w:t>
+      </w:r>
+      <w:r>
+        <w:rPr>
+          <w:sz w:val="28"/>
+          <w:lang w:val="uk-UA"/>
+        </w:rPr>
+        <w:t xml:space="preserve"> — </w:t>
+      </w:r>
+      <w:r>
+        <w:rPr>
+          <w:sz w:val="28"/>
+          <w:lang w:val="uk-UA"/>
+        </w:rPr>
+        <w:t xml:space="preserve">це </w:t>
+      </w:r>
+      <w:r>
+        <w:rPr>
+          <w:sz w:val="28"/>
+          <w:lang w:val="uk-UA"/>
+        </w:rPr>
+        <w:t xml:space="preserve">концепція </w:t>
+      </w:r>
+      <w:r>
+        <w:rPr>
+          <w:sz w:val="28"/>
+          <w:lang w:val="uk-UA"/>
+        </w:rPr>
+        <w:t>у</w:t>
+      </w:r>
+      <w:r>
+        <w:rPr>
+          <w:sz w:val="28"/>
+          <w:lang w:val="uk-UA"/>
+        </w:rPr>
+        <w:t xml:space="preserve"> програмуванні та теорії типів, в основі якої лежить використання</w:t>
+      </w:r>
+      <w:r>
+        <w:rPr>
+          <w:sz w:val="28"/>
+          <w:lang w:val="uk-UA"/>
+        </w:rPr>
+        <w:t xml:space="preserve"> одного</w:t>
+      </w:r>
+      <w:r>
+        <w:rPr>
+          <w:sz w:val="28"/>
+          <w:lang w:val="uk-UA"/>
+        </w:rPr>
+        <w:t xml:space="preserve"> єдиного інтерфейсу для </w:t>
+      </w:r>
+      <w:proofErr w:type="spellStart"/>
+      <w:r>
+        <w:rPr>
+          <w:sz w:val="28"/>
+          <w:lang w:val="uk-UA"/>
+        </w:rPr>
+        <w:t>різно</w:t>
+      </w:r>
+      <w:proofErr w:type="spellEnd"/>
+      <w:r>
+        <w:rPr>
+          <w:sz w:val="28"/>
+          <w:lang w:val="uk-UA"/>
+        </w:rPr>
+        <w:t>-типових</w:t>
+      </w:r>
+      <w:r>
+        <w:rPr>
+          <w:sz w:val="28"/>
+          <w:lang w:val="uk-UA"/>
+        </w:rPr>
+        <w:t xml:space="preserve"> сутностей.</w:t>
+      </w:r>
+    </w:p>
+    <w:p>
+      <w:pPr>
+        <w:pStyle w:val="a3"/>
+        <w:numPr>
+          <w:ilvl w:val="0"/>
+          <w:numId w:val="6"/>
+        </w:numPr>
+        <w:rPr>
+          <w:sz w:val="28"/>
+        </w:rPr>
+      </w:pPr>
+      <w:r>
+        <w:rPr>
+          <w:sz w:val="28"/>
+        </w:rPr>
+        <w:t xml:space="preserve">Обробку </w:t>
+      </w:r>
+      <w:proofErr w:type="spellStart"/>
+      <w:r>
+        <w:rPr>
+          <w:sz w:val="28"/>
+        </w:rPr>
+        <w:t>яких</w:t>
+      </w:r>
+      <w:proofErr w:type="spellEnd"/>
+      <w:r>
+        <w:rPr>
+          <w:sz w:val="28"/>
+        </w:rPr>
+        <w:t xml:space="preserve"> </w:t>
+      </w:r>
+      <w:proofErr w:type="spellStart"/>
+      <w:r>
+        <w:rPr>
+          <w:sz w:val="28"/>
+        </w:rPr>
+        <w:t>повідомлень</w:t>
+      </w:r>
+      <w:proofErr w:type="spellEnd"/>
+      <w:r>
+        <w:rPr>
+          <w:sz w:val="28"/>
+        </w:rPr>
+        <w:t xml:space="preserve"> </w:t>
+      </w:r>
+      <w:proofErr w:type="spellStart"/>
+      <w:r>
+        <w:rPr>
+          <w:sz w:val="28"/>
+        </w:rPr>
+        <w:t>потрібно</w:t>
+      </w:r>
+      <w:proofErr w:type="spellEnd"/>
+      <w:r>
+        <w:rPr>
+          <w:sz w:val="28"/>
+        </w:rPr>
+        <w:t xml:space="preserve"> </w:t>
+      </w:r>
+      <w:proofErr w:type="spellStart"/>
+      <w:r>
+        <w:rPr>
+          <w:sz w:val="28"/>
+        </w:rPr>
+        <w:t>виконувати</w:t>
+      </w:r>
+      <w:proofErr w:type="spellEnd"/>
+      <w:r>
+        <w:rPr>
+          <w:sz w:val="28"/>
+        </w:rPr>
+        <w:t xml:space="preserve"> </w:t>
+      </w:r>
+      <w:proofErr w:type="gramStart"/>
+      <w:r>
+        <w:rPr>
+          <w:sz w:val="28"/>
+        </w:rPr>
+        <w:t>для вводу</w:t>
+      </w:r>
+      <w:proofErr w:type="gramEnd"/>
+      <w:r>
+        <w:rPr>
+          <w:sz w:val="28"/>
+        </w:rPr>
+        <w:t xml:space="preserve"> </w:t>
+      </w:r>
+      <w:proofErr w:type="spellStart"/>
+      <w:r>
+        <w:rPr>
+          <w:sz w:val="28"/>
+        </w:rPr>
+        <w:t>об’єктів</w:t>
+      </w:r>
+      <w:proofErr w:type="spellEnd"/>
+      <w:r>
+        <w:rPr>
+          <w:sz w:val="28"/>
+        </w:rPr>
+        <w:t>?</w:t>
+      </w:r>
+    </w:p>
+    <w:p>
+      <w:pPr>
+        <w:pStyle w:val="a3"/>
+        <w:numPr>
+          <w:ilvl w:val="0"/>
+          <w:numId w:val="6"/>
+        </w:numPr>
+        <w:rPr>
+          <w:sz w:val="28"/>
+        </w:rPr>
+      </w:pPr>
+      <w:proofErr w:type="spellStart"/>
+      <w:r>
+        <w:rPr>
+          <w:sz w:val="28"/>
+        </w:rPr>
+        <w:t>Що</w:t>
+      </w:r>
+      <w:proofErr w:type="spellEnd"/>
+      <w:r>
+        <w:rPr>
+          <w:sz w:val="28"/>
+        </w:rPr>
+        <w:t xml:space="preserve"> </w:t>
+      </w:r>
+      <w:proofErr w:type="spellStart"/>
+      <w:r>
+        <w:rPr>
+          <w:sz w:val="28"/>
+        </w:rPr>
+        <w:t>таке</w:t>
+      </w:r>
+      <w:proofErr w:type="spellEnd"/>
+      <w:r>
+        <w:rPr>
+          <w:sz w:val="28"/>
+        </w:rPr>
+        <w:t xml:space="preserve"> </w:t>
+      </w:r>
+      <w:proofErr w:type="spellStart"/>
+      <w:r>
+        <w:rPr>
+          <w:sz w:val="28"/>
+        </w:rPr>
+        <w:t>абстрактний</w:t>
+      </w:r>
+      <w:proofErr w:type="spellEnd"/>
+      <w:r>
+        <w:rPr>
+          <w:sz w:val="28"/>
+        </w:rPr>
+        <w:t xml:space="preserve"> </w:t>
+      </w:r>
+      <w:proofErr w:type="spellStart"/>
+      <w:r>
+        <w:rPr>
+          <w:sz w:val="28"/>
+        </w:rPr>
+        <w:t>клас</w:t>
+      </w:r>
+      <w:proofErr w:type="spellEnd"/>
+      <w:r>
+        <w:rPr>
+          <w:sz w:val="28"/>
+        </w:rPr>
+        <w:t xml:space="preserve"> і </w:t>
+      </w:r>
+      <w:proofErr w:type="spellStart"/>
+      <w:r>
+        <w:rPr>
+          <w:sz w:val="28"/>
+        </w:rPr>
+        <w:t>скільки</w:t>
+      </w:r>
+      <w:proofErr w:type="spellEnd"/>
+      <w:r>
+        <w:rPr>
+          <w:sz w:val="28"/>
+        </w:rPr>
+        <w:t xml:space="preserve"> </w:t>
+      </w:r>
+      <w:proofErr w:type="spellStart"/>
+      <w:r>
+        <w:rPr>
+          <w:sz w:val="28"/>
+        </w:rPr>
+        <w:t>іх</w:t>
+      </w:r>
+      <w:proofErr w:type="spellEnd"/>
+      <w:r>
+        <w:rPr>
+          <w:sz w:val="28"/>
+        </w:rPr>
+        <w:t xml:space="preserve"> у </w:t>
+      </w:r>
+      <w:proofErr w:type="spellStart"/>
+      <w:r>
+        <w:rPr>
+          <w:sz w:val="28"/>
+        </w:rPr>
+        <w:t>цій</w:t>
+      </w:r>
+      <w:proofErr w:type="spellEnd"/>
+      <w:r>
+        <w:rPr>
+          <w:sz w:val="28"/>
+        </w:rPr>
+        <w:t xml:space="preserve"> </w:t>
+      </w:r>
+      <w:proofErr w:type="spellStart"/>
+      <w:r>
+        <w:rPr>
+          <w:sz w:val="28"/>
+        </w:rPr>
+        <w:t>програмі</w:t>
+      </w:r>
+      <w:proofErr w:type="spellEnd"/>
+      <w:r>
+        <w:rPr>
+          <w:sz w:val="28"/>
+        </w:rPr>
+        <w:t>?</w:t>
+      </w:r>
+    </w:p>
+    <w:p>
+      <w:pPr>
+        <w:ind w:left="360"/>
+        <w:rPr>
+          <w:sz w:val="28"/>
+        </w:rPr>
+      </w:pPr>
+      <w:r>
+        <w:rPr>
+          <w:sz w:val="28"/>
+        </w:rPr>
+        <w:t xml:space="preserve">В </w:t>
+      </w:r>
+      <w:r>
+        <w:rPr>
+          <w:sz w:val="28"/>
+          <w:lang w:val="uk-UA"/>
+        </w:rPr>
+        <w:t>ООП</w:t>
+      </w:r>
+      <w:r>
+        <w:rPr>
+          <w:sz w:val="28"/>
+        </w:rPr>
+        <w:t xml:space="preserve"> </w:t>
+      </w:r>
+      <w:proofErr w:type="spellStart"/>
+      <w:r>
+        <w:rPr>
+          <w:b/>
+          <w:sz w:val="28"/>
+        </w:rPr>
+        <w:t>абстрактний</w:t>
+      </w:r>
+      <w:proofErr w:type="spellEnd"/>
+      <w:r>
+        <w:rPr>
+          <w:b/>
+          <w:sz w:val="28"/>
+        </w:rPr>
+        <w:t xml:space="preserve"> </w:t>
+      </w:r>
+      <w:proofErr w:type="spellStart"/>
+      <w:r>
+        <w:rPr>
+          <w:b/>
+          <w:sz w:val="28"/>
+        </w:rPr>
+        <w:t>клас</w:t>
+      </w:r>
+      <w:proofErr w:type="spellEnd"/>
+      <w:r>
+        <w:rPr>
+          <w:sz w:val="28"/>
+        </w:rPr>
+        <w:t xml:space="preserve"> – </w:t>
+      </w:r>
+      <w:proofErr w:type="spellStart"/>
+      <w:r>
+        <w:rPr>
+          <w:sz w:val="28"/>
+        </w:rPr>
+        <w:t>це</w:t>
+      </w:r>
+      <w:proofErr w:type="spellEnd"/>
+      <w:r>
+        <w:rPr>
+          <w:sz w:val="28"/>
+        </w:rPr>
+        <w:t xml:space="preserve"> </w:t>
+      </w:r>
+      <w:proofErr w:type="spellStart"/>
+      <w:r>
+        <w:rPr>
+          <w:sz w:val="28"/>
+        </w:rPr>
+        <w:t>базовий</w:t>
+      </w:r>
+      <w:proofErr w:type="spellEnd"/>
+      <w:r>
+        <w:rPr>
+          <w:sz w:val="28"/>
+        </w:rPr>
+        <w:t xml:space="preserve"> </w:t>
+      </w:r>
+      <w:proofErr w:type="spellStart"/>
+      <w:r>
+        <w:rPr>
+          <w:sz w:val="28"/>
+        </w:rPr>
+        <w:t>клас</w:t>
+      </w:r>
+      <w:proofErr w:type="spellEnd"/>
+      <w:r>
+        <w:rPr>
+          <w:sz w:val="28"/>
+        </w:rPr>
+        <w:t xml:space="preserve">, </w:t>
+      </w:r>
+      <w:proofErr w:type="spellStart"/>
+      <w:r>
+        <w:rPr>
+          <w:sz w:val="28"/>
+        </w:rPr>
+        <w:t>від</w:t>
+      </w:r>
+      <w:proofErr w:type="spellEnd"/>
+      <w:r>
+        <w:rPr>
+          <w:sz w:val="28"/>
+        </w:rPr>
+        <w:t xml:space="preserve"> </w:t>
+      </w:r>
+      <w:proofErr w:type="spellStart"/>
+      <w:r>
+        <w:rPr>
+          <w:sz w:val="28"/>
+        </w:rPr>
+        <w:t>якого</w:t>
+      </w:r>
+      <w:proofErr w:type="spellEnd"/>
+      <w:r>
+        <w:rPr>
+          <w:sz w:val="28"/>
+        </w:rPr>
+        <w:t xml:space="preserve"> не </w:t>
+      </w:r>
+      <w:proofErr w:type="spellStart"/>
+      <w:r>
+        <w:rPr>
+          <w:sz w:val="28"/>
+        </w:rPr>
+        <w:t>можна</w:t>
+      </w:r>
+      <w:proofErr w:type="spellEnd"/>
+      <w:r>
+        <w:rPr>
+          <w:sz w:val="28"/>
+        </w:rPr>
+        <w:t xml:space="preserve"> </w:t>
+      </w:r>
+      <w:proofErr w:type="spellStart"/>
+      <w:r>
+        <w:rPr>
+          <w:sz w:val="28"/>
+        </w:rPr>
+        <w:t>створити</w:t>
+      </w:r>
+      <w:proofErr w:type="spellEnd"/>
+      <w:r>
+        <w:rPr>
+          <w:sz w:val="28"/>
+        </w:rPr>
+        <w:t xml:space="preserve"> </w:t>
+      </w:r>
+      <w:proofErr w:type="spellStart"/>
+      <w:r>
+        <w:rPr>
+          <w:sz w:val="28"/>
+        </w:rPr>
+        <w:t>екземпляру</w:t>
+      </w:r>
+      <w:proofErr w:type="spellEnd"/>
+      <w:r>
+        <w:rPr>
+          <w:sz w:val="28"/>
+        </w:rPr>
+        <w:t xml:space="preserve">. На </w:t>
+      </w:r>
+      <w:proofErr w:type="spellStart"/>
+      <w:r>
+        <w:rPr>
+          <w:sz w:val="28"/>
+        </w:rPr>
+        <w:t>практиці</w:t>
+      </w:r>
+      <w:proofErr w:type="spellEnd"/>
+      <w:r>
+        <w:rPr>
+          <w:sz w:val="28"/>
+        </w:rPr>
+        <w:t xml:space="preserve"> </w:t>
+      </w:r>
+      <w:proofErr w:type="spellStart"/>
+      <w:r>
+        <w:rPr>
+          <w:sz w:val="28"/>
+        </w:rPr>
+        <w:t>абстрактні</w:t>
+      </w:r>
+      <w:proofErr w:type="spellEnd"/>
+      <w:r>
+        <w:rPr>
+          <w:sz w:val="28"/>
+        </w:rPr>
+        <w:t xml:space="preserve"> </w:t>
+      </w:r>
+      <w:proofErr w:type="spellStart"/>
+      <w:r>
+        <w:rPr>
+          <w:sz w:val="28"/>
+        </w:rPr>
+        <w:t>класи</w:t>
+      </w:r>
+      <w:proofErr w:type="spellEnd"/>
+      <w:r>
+        <w:rPr>
+          <w:sz w:val="28"/>
+        </w:rPr>
+        <w:t xml:space="preserve"> </w:t>
+      </w:r>
+      <w:r>
+        <w:rPr>
+          <w:sz w:val="28"/>
+          <w:lang w:val="uk-UA"/>
+        </w:rPr>
+        <w:t>використовують для</w:t>
+      </w:r>
+      <w:r>
+        <w:rPr>
+          <w:sz w:val="28"/>
+        </w:rPr>
+        <w:t xml:space="preserve"> од</w:t>
+      </w:r>
+      <w:r>
+        <w:rPr>
+          <w:sz w:val="28"/>
+          <w:lang w:val="uk-UA"/>
+        </w:rPr>
+        <w:t>ного</w:t>
+      </w:r>
+      <w:r>
+        <w:rPr>
+          <w:sz w:val="28"/>
+        </w:rPr>
+        <w:t xml:space="preserve"> </w:t>
+      </w:r>
+      <w:r>
+        <w:rPr>
+          <w:sz w:val="28"/>
+          <w:lang w:val="uk-UA"/>
+        </w:rPr>
+        <w:t>і</w:t>
+      </w:r>
+      <w:r>
+        <w:rPr>
+          <w:sz w:val="28"/>
+        </w:rPr>
+        <w:t xml:space="preserve">з </w:t>
+      </w:r>
+      <w:proofErr w:type="spellStart"/>
+      <w:r>
+        <w:rPr>
+          <w:sz w:val="28"/>
+        </w:rPr>
+        <w:t>принципів</w:t>
+      </w:r>
+      <w:proofErr w:type="spellEnd"/>
+      <w:r>
+        <w:rPr>
+          <w:sz w:val="28"/>
+        </w:rPr>
+        <w:t xml:space="preserve"> ООП – </w:t>
+      </w:r>
+      <w:proofErr w:type="spellStart"/>
+      <w:r>
+        <w:rPr>
+          <w:sz w:val="28"/>
+        </w:rPr>
+        <w:t>поліморфізм</w:t>
+      </w:r>
+      <w:proofErr w:type="spellEnd"/>
+      <w:r>
+        <w:rPr>
+          <w:sz w:val="28"/>
+          <w:lang w:val="uk-UA"/>
+        </w:rPr>
+        <w:t>у</w:t>
+      </w:r>
+      <w:r>
+        <w:rPr>
+          <w:sz w:val="28"/>
+        </w:rPr>
+        <w:t xml:space="preserve">. </w:t>
+      </w:r>
+      <w:r>
+        <w:rPr>
+          <w:sz w:val="28"/>
+          <w:lang w:val="uk-UA"/>
+        </w:rPr>
+        <w:t>У такому</w:t>
+      </w:r>
+      <w:r>
+        <w:rPr>
+          <w:sz w:val="28"/>
+        </w:rPr>
+        <w:t xml:space="preserve"> </w:t>
+      </w:r>
+      <w:proofErr w:type="spellStart"/>
+      <w:r>
+        <w:rPr>
+          <w:sz w:val="28"/>
+        </w:rPr>
+        <w:t>класі</w:t>
+      </w:r>
+      <w:proofErr w:type="spellEnd"/>
+      <w:r>
+        <w:rPr>
+          <w:sz w:val="28"/>
+        </w:rPr>
+        <w:t xml:space="preserve"> </w:t>
+      </w:r>
+      <w:proofErr w:type="spellStart"/>
+      <w:r>
+        <w:rPr>
+          <w:sz w:val="28"/>
+        </w:rPr>
+        <w:t>можна</w:t>
+      </w:r>
+      <w:proofErr w:type="spellEnd"/>
+      <w:r>
+        <w:rPr>
+          <w:sz w:val="28"/>
+        </w:rPr>
+        <w:t xml:space="preserve"> </w:t>
+      </w:r>
+      <w:proofErr w:type="spellStart"/>
+      <w:r>
+        <w:rPr>
+          <w:sz w:val="28"/>
+        </w:rPr>
+        <w:t>описати</w:t>
+      </w:r>
+      <w:proofErr w:type="spellEnd"/>
+      <w:r>
+        <w:rPr>
+          <w:sz w:val="28"/>
+        </w:rPr>
+        <w:t xml:space="preserve"> (</w:t>
+      </w:r>
+      <w:proofErr w:type="spellStart"/>
+      <w:r>
+        <w:rPr>
+          <w:sz w:val="28"/>
+        </w:rPr>
+        <w:t>або</w:t>
+      </w:r>
+      <w:proofErr w:type="spellEnd"/>
+      <w:r>
+        <w:rPr>
+          <w:sz w:val="28"/>
+        </w:rPr>
+        <w:t xml:space="preserve"> не </w:t>
+      </w:r>
+      <w:proofErr w:type="spellStart"/>
+      <w:r>
+        <w:rPr>
+          <w:sz w:val="28"/>
+        </w:rPr>
+        <w:t>визначити</w:t>
+      </w:r>
+      <w:proofErr w:type="spellEnd"/>
+      <w:r>
+        <w:rPr>
+          <w:sz w:val="28"/>
+        </w:rPr>
+        <w:t xml:space="preserve">) абстрактні </w:t>
+      </w:r>
+      <w:proofErr w:type="spellStart"/>
+      <w:r>
+        <w:rPr>
+          <w:sz w:val="28"/>
+        </w:rPr>
+        <w:t>методи</w:t>
+      </w:r>
+      <w:proofErr w:type="spellEnd"/>
+      <w:r>
+        <w:rPr>
+          <w:sz w:val="28"/>
+        </w:rPr>
+        <w:t xml:space="preserve"> та </w:t>
+      </w:r>
+      <w:proofErr w:type="spellStart"/>
+      <w:r>
+        <w:rPr>
+          <w:sz w:val="28"/>
+        </w:rPr>
+        <w:t>властивості</w:t>
+      </w:r>
+      <w:proofErr w:type="spellEnd"/>
+      <w:r>
+        <w:rPr>
+          <w:sz w:val="28"/>
+        </w:rPr>
+        <w:t>.</w:t>
+      </w:r>
+      <w:bookmarkStart w:id="16" w:name="_GoBack"/>
+      <w:bookmarkEnd w:id="16"/>
+    </w:p>
+    <w:p>
+      <w:pPr>
+        <w:ind w:left="360"/>
+        <w:rPr>
+          <w:sz w:val="28"/>
+          <w:lang w:val="uk-UA"/>
+        </w:rPr>
+      </w:pPr>
+      <w:r>
+        <w:rPr>
+          <w:sz w:val="28"/>
+          <w:lang w:val="uk-UA"/>
+        </w:rPr>
+        <w:t xml:space="preserve">У даній програмі їх </w:t>
+      </w:r>
+      <w:r>
+        <w:rPr>
+          <w:b/>
+          <w:sz w:val="28"/>
+          <w:lang w:val="uk-UA"/>
+        </w:rPr>
+        <w:t>три</w:t>
+      </w:r>
+      <w:r>
+        <w:rPr>
+          <w:sz w:val="28"/>
+          <w:lang w:val="uk-UA"/>
+        </w:rPr>
+        <w:t xml:space="preserve"> штуки, а саме – </w:t>
+      </w:r>
+      <w:proofErr w:type="spellStart"/>
+      <w:r>
+        <w:rPr>
+          <w:i/>
+          <w:sz w:val="28"/>
+          <w:lang w:val="uk-UA"/>
+        </w:rPr>
+        <w:t>Editor</w:t>
+      </w:r>
+      <w:proofErr w:type="spellEnd"/>
+      <w:r>
+        <w:rPr>
+          <w:sz w:val="28"/>
+          <w:lang w:val="uk-UA"/>
+        </w:rPr>
+        <w:t xml:space="preserve">, </w:t>
+      </w:r>
+      <w:proofErr w:type="spellStart"/>
+      <w:r>
+        <w:rPr>
+          <w:i/>
+          <w:sz w:val="28"/>
+          <w:lang w:val="uk-UA"/>
+        </w:rPr>
+        <w:t>Shape</w:t>
+      </w:r>
+      <w:proofErr w:type="spellEnd"/>
+      <w:r>
+        <w:rPr>
+          <w:sz w:val="28"/>
+          <w:lang w:val="uk-UA"/>
+        </w:rPr>
+        <w:t xml:space="preserve">, </w:t>
+      </w:r>
+      <w:proofErr w:type="spellStart"/>
+      <w:r>
+        <w:rPr>
+          <w:i/>
+          <w:sz w:val="28"/>
+          <w:lang w:val="uk-UA"/>
+        </w:rPr>
+        <w:t>ShapeEditor</w:t>
+      </w:r>
+      <w:proofErr w:type="spellEnd"/>
+      <w:r>
+        <w:rPr>
+          <w:sz w:val="28"/>
+          <w:lang w:val="uk-UA"/>
+        </w:rPr>
+        <w:t>.</w:t>
+      </w:r>
+    </w:p>
+    <w:p>
+      <w:pPr>
+        <w:ind w:left="360"/>
+        <w:rPr>
+          <w:sz w:val="28"/>
+        </w:rPr>
+      </w:pPr>
+      <w:r>
+        <w:rPr>
+          <w:sz w:val="28"/>
+        </w:rPr>
+        <w:t xml:space="preserve">4. Як </w:t>
+      </w:r>
+      <w:proofErr w:type="spellStart"/>
+      <w:r>
+        <w:rPr>
+          <w:sz w:val="28"/>
+        </w:rPr>
+        <w:t>намалювати</w:t>
+      </w:r>
+      <w:proofErr w:type="spellEnd"/>
+      <w:r>
+        <w:rPr>
+          <w:sz w:val="28"/>
+        </w:rPr>
+        <w:t xml:space="preserve"> </w:t>
+      </w:r>
+      <w:proofErr w:type="spellStart"/>
+      <w:r>
+        <w:rPr>
+          <w:sz w:val="28"/>
+        </w:rPr>
+        <w:t>лінії</w:t>
+      </w:r>
+      <w:proofErr w:type="spellEnd"/>
+      <w:r>
+        <w:rPr>
+          <w:sz w:val="28"/>
+        </w:rPr>
+        <w:t xml:space="preserve"> та </w:t>
+      </w:r>
+      <w:proofErr w:type="spellStart"/>
+      <w:r>
+        <w:rPr>
+          <w:sz w:val="28"/>
+        </w:rPr>
+        <w:t>фігури</w:t>
+      </w:r>
+      <w:proofErr w:type="spellEnd"/>
+      <w:r>
+        <w:rPr>
+          <w:sz w:val="28"/>
+        </w:rPr>
+        <w:t xml:space="preserve"> </w:t>
+      </w:r>
+      <w:proofErr w:type="spellStart"/>
+      <w:r>
+        <w:rPr>
+          <w:sz w:val="28"/>
+        </w:rPr>
+        <w:t>потрібного</w:t>
+      </w:r>
+      <w:proofErr w:type="spellEnd"/>
+      <w:r>
+        <w:rPr>
+          <w:sz w:val="28"/>
+        </w:rPr>
+        <w:t xml:space="preserve"> </w:t>
+      </w:r>
+      <w:proofErr w:type="spellStart"/>
+      <w:r>
+        <w:rPr>
+          <w:sz w:val="28"/>
+        </w:rPr>
+        <w:t>кольору</w:t>
+      </w:r>
+      <w:proofErr w:type="spellEnd"/>
+      <w:r>
+        <w:rPr>
+          <w:sz w:val="28"/>
+        </w:rPr>
+        <w:t xml:space="preserve"> та стилю?</w:t>
+      </w:r>
+    </w:p>
+    <w:p>
+      <w:pPr>
+        <w:ind w:left="360"/>
+        <w:rPr>
+          <w:sz w:val="28"/>
+        </w:rPr>
+      </w:pPr>
+      <w:r>
+        <w:rPr>
+          <w:sz w:val="28"/>
+        </w:rPr>
+        <w:t xml:space="preserve">5. Як відобразити </w:t>
+      </w:r>
+      <w:proofErr w:type="spellStart"/>
+      <w:r>
+        <w:rPr>
+          <w:sz w:val="28"/>
+        </w:rPr>
+        <w:t>щось</w:t>
+      </w:r>
+      <w:proofErr w:type="spellEnd"/>
+      <w:r>
+        <w:rPr>
+          <w:sz w:val="28"/>
+        </w:rPr>
+        <w:t xml:space="preserve"> у </w:t>
+      </w:r>
+      <w:proofErr w:type="spellStart"/>
+      <w:r>
+        <w:rPr>
+          <w:sz w:val="28"/>
+        </w:rPr>
+        <w:t>вікні</w:t>
+      </w:r>
+      <w:proofErr w:type="spellEnd"/>
+      <w:r>
+        <w:rPr>
+          <w:sz w:val="28"/>
+        </w:rPr>
+        <w:t xml:space="preserve"> </w:t>
+      </w:r>
+      <w:proofErr w:type="spellStart"/>
+      <w:r>
+        <w:rPr>
+          <w:sz w:val="28"/>
+        </w:rPr>
+        <w:t>програми</w:t>
+      </w:r>
+      <w:proofErr w:type="spellEnd"/>
+      <w:r>
+        <w:rPr>
+          <w:sz w:val="28"/>
+        </w:rPr>
+        <w:t>?</w:t>
+      </w:r>
     </w:p>
     <w:p>
       <w:pPr>
@@ -53740,9 +55088,95 @@
 <file path=word/numbering.xml><?xml version="1.0" encoding="utf-8"?>
 <w:numbering xmlns:wpc="http://schemas.microsoft.com/office/word/2010/wordprocessingCanvas" xmlns:cx="http://schemas.microsoft.com/office/drawing/2014/chartex" xmlns:cx1="http://schemas.microsoft.com/office/drawing/2015/9/8/chartex" xmlns:mc="http://schemas.openxmlformats.org/markup-compatibility/2006" xmlns:o="urn:schemas-microsoft-com:office:office" xmlns:r="http://schemas.openxmlformats.org/officeDocument/2006/relationships" xmlns:m="http://schemas.openxmlformats.org/officeDocument/2006/math" xmlns:v="urn:schemas-microsoft-com:vml" xmlns:wp14="http://schemas.microsoft.com/office/word/2010/wordprocessingDrawing" xmlns:wp="http://schemas.openxmlformats.org/drawingml/2006/wordprocessingDrawing" xmlns:w10="urn:schemas-microsoft-com:office:word" xmlns:w="http://schemas.openxmlformats.org/wordprocessingml/2006/main" xmlns:w14="http://schemas.microsoft.com/office/word/2010/wordml" xmlns:w15="http://schemas.microsoft.com/office/word/2012/wordml" xmlns:w16se="http://schemas.microsoft.com/office/word/2015/wordml/symex" xmlns:wpg="http://schemas.microsoft.com/office/word/2010/wordprocessingGroup" xmlns:wpi="http://schemas.microsoft.com/office/word/2010/wordprocessingInk" xmlns:wne="http://schemas.microsoft.com/office/word/2006/wordml" xmlns:wps="http://schemas.microsoft.com/office/word/2010/wordprocessingShape" mc:Ignorable="w14 w15 w16se wp14">
   <w:abstractNum w:abstractNumId="0" w15:restartNumberingAfterBreak="0">
-    <w:nsid w:val="53EB180C"/>
+    <w:nsid w:val="021D3F29"/>
     <w:multiLevelType w:val="hybridMultilevel"/>
-    <w:tmpl w:val="DB0CDA20"/>
+    <w:tmpl w:val="5318369A"/>
+    <w:lvl w:ilvl="0" w:tplc="0409000F">
+      <w:start w:val="1"/>
+      <w:numFmt w:val="decimal"/>
+      <w:lvlText w:val="%1."/>
+      <w:lvlJc w:val="left"/>
+      <w:pPr>
+        <w:ind w:left="720" w:hanging="360"/>
+      </w:pPr>
+    </w:lvl>
+    <w:lvl w:ilvl="1" w:tplc="04090019" w:tentative="1">
+      <w:start w:val="1"/>
+      <w:numFmt w:val="lowerLetter"/>
+      <w:lvlText w:val="%2."/>
+      <w:lvlJc w:val="left"/>
+      <w:pPr>
+        <w:ind w:left="1440" w:hanging="360"/>
+      </w:pPr>
+    </w:lvl>
+    <w:lvl w:ilvl="2" w:tplc="0409001B" w:tentative="1">
+      <w:start w:val="1"/>
+      <w:numFmt w:val="lowerRoman"/>
+      <w:lvlText w:val="%3."/>
+      <w:lvlJc w:val="right"/>
+      <w:pPr>
+        <w:ind w:left="2160" w:hanging="180"/>
+      </w:pPr>
+    </w:lvl>
+    <w:lvl w:ilvl="3" w:tplc="0409000F" w:tentative="1">
+      <w:start w:val="1"/>
+      <w:numFmt w:val="decimal"/>
+      <w:lvlText w:val="%4."/>
+      <w:lvlJc w:val="left"/>
+      <w:pPr>
+        <w:ind w:left="2880" w:hanging="360"/>
+      </w:pPr>
+    </w:lvl>
+    <w:lvl w:ilvl="4" w:tplc="04090019" w:tentative="1">
+      <w:start w:val="1"/>
+      <w:numFmt w:val="lowerLetter"/>
+      <w:lvlText w:val="%5."/>
+      <w:lvlJc w:val="left"/>
+      <w:pPr>
+        <w:ind w:left="3600" w:hanging="360"/>
+      </w:pPr>
+    </w:lvl>
+    <w:lvl w:ilvl="5" w:tplc="0409001B" w:tentative="1">
+      <w:start w:val="1"/>
+      <w:numFmt w:val="lowerRoman"/>
+      <w:lvlText w:val="%6."/>
+      <w:lvlJc w:val="right"/>
+      <w:pPr>
+        <w:ind w:left="4320" w:hanging="180"/>
+      </w:pPr>
+    </w:lvl>
+    <w:lvl w:ilvl="6" w:tplc="0409000F" w:tentative="1">
+      <w:start w:val="1"/>
+      <w:numFmt w:val="decimal"/>
+      <w:lvlText w:val="%7."/>
+      <w:lvlJc w:val="left"/>
+      <w:pPr>
+        <w:ind w:left="5040" w:hanging="360"/>
+      </w:pPr>
+    </w:lvl>
+    <w:lvl w:ilvl="7" w:tplc="04090019" w:tentative="1">
+      <w:start w:val="1"/>
+      <w:numFmt w:val="lowerLetter"/>
+      <w:lvlText w:val="%8."/>
+      <w:lvlJc w:val="left"/>
+      <w:pPr>
+        <w:ind w:left="5760" w:hanging="360"/>
+      </w:pPr>
+    </w:lvl>
+    <w:lvl w:ilvl="8" w:tplc="0409001B" w:tentative="1">
+      <w:start w:val="1"/>
+      <w:numFmt w:val="lowerRoman"/>
+      <w:lvlText w:val="%9."/>
+      <w:lvlJc w:val="right"/>
+      <w:pPr>
+        <w:ind w:left="6480" w:hanging="180"/>
+      </w:pPr>
+    </w:lvl>
+  </w:abstractNum>
+  <w:abstractNum w:abstractNumId="1" w15:restartNumberingAfterBreak="0">
+    <w:nsid w:val="09D72E15"/>
+    <w:multiLevelType w:val="hybridMultilevel"/>
+    <w:tmpl w:val="3F32D776"/>
     <w:lvl w:ilvl="0" w:tplc="0409000F">
       <w:start w:val="1"/>
       <w:numFmt w:val="decimal"/>
@@ -53828,7 +55262,185 @@
       </w:pPr>
     </w:lvl>
   </w:abstractNum>
-  <w:abstractNum w:abstractNumId="1" w15:restartNumberingAfterBreak="0">
+  <w:abstractNum w:abstractNumId="2" w15:restartNumberingAfterBreak="0">
+    <w:nsid w:val="1CC44A49"/>
+    <w:multiLevelType w:val="hybridMultilevel"/>
+    <w:tmpl w:val="C3985714"/>
+    <w:lvl w:ilvl="0" w:tplc="0409000F">
+      <w:start w:val="1"/>
+      <w:numFmt w:val="decimal"/>
+      <w:lvlText w:val="%1."/>
+      <w:lvlJc w:val="left"/>
+      <w:pPr>
+        <w:ind w:left="720" w:hanging="360"/>
+      </w:pPr>
+      <w:rPr>
+        <w:rFonts w:hint="default"/>
+      </w:rPr>
+    </w:lvl>
+    <w:lvl w:ilvl="1" w:tplc="04090019" w:tentative="1">
+      <w:start w:val="1"/>
+      <w:numFmt w:val="lowerLetter"/>
+      <w:lvlText w:val="%2."/>
+      <w:lvlJc w:val="left"/>
+      <w:pPr>
+        <w:ind w:left="1440" w:hanging="360"/>
+      </w:pPr>
+    </w:lvl>
+    <w:lvl w:ilvl="2" w:tplc="0409001B" w:tentative="1">
+      <w:start w:val="1"/>
+      <w:numFmt w:val="lowerRoman"/>
+      <w:lvlText w:val="%3."/>
+      <w:lvlJc w:val="right"/>
+      <w:pPr>
+        <w:ind w:left="2160" w:hanging="180"/>
+      </w:pPr>
+    </w:lvl>
+    <w:lvl w:ilvl="3" w:tplc="0409000F" w:tentative="1">
+      <w:start w:val="1"/>
+      <w:numFmt w:val="decimal"/>
+      <w:lvlText w:val="%4."/>
+      <w:lvlJc w:val="left"/>
+      <w:pPr>
+        <w:ind w:left="2880" w:hanging="360"/>
+      </w:pPr>
+    </w:lvl>
+    <w:lvl w:ilvl="4" w:tplc="04090019" w:tentative="1">
+      <w:start w:val="1"/>
+      <w:numFmt w:val="lowerLetter"/>
+      <w:lvlText w:val="%5."/>
+      <w:lvlJc w:val="left"/>
+      <w:pPr>
+        <w:ind w:left="3600" w:hanging="360"/>
+      </w:pPr>
+    </w:lvl>
+    <w:lvl w:ilvl="5" w:tplc="0409001B" w:tentative="1">
+      <w:start w:val="1"/>
+      <w:numFmt w:val="lowerRoman"/>
+      <w:lvlText w:val="%6."/>
+      <w:lvlJc w:val="right"/>
+      <w:pPr>
+        <w:ind w:left="4320" w:hanging="180"/>
+      </w:pPr>
+    </w:lvl>
+    <w:lvl w:ilvl="6" w:tplc="0409000F" w:tentative="1">
+      <w:start w:val="1"/>
+      <w:numFmt w:val="decimal"/>
+      <w:lvlText w:val="%7."/>
+      <w:lvlJc w:val="left"/>
+      <w:pPr>
+        <w:ind w:left="5040" w:hanging="360"/>
+      </w:pPr>
+    </w:lvl>
+    <w:lvl w:ilvl="7" w:tplc="04090019" w:tentative="1">
+      <w:start w:val="1"/>
+      <w:numFmt w:val="lowerLetter"/>
+      <w:lvlText w:val="%8."/>
+      <w:lvlJc w:val="left"/>
+      <w:pPr>
+        <w:ind w:left="5760" w:hanging="360"/>
+      </w:pPr>
+    </w:lvl>
+    <w:lvl w:ilvl="8" w:tplc="0409001B" w:tentative="1">
+      <w:start w:val="1"/>
+      <w:numFmt w:val="lowerRoman"/>
+      <w:lvlText w:val="%9."/>
+      <w:lvlJc w:val="right"/>
+      <w:pPr>
+        <w:ind w:left="6480" w:hanging="180"/>
+      </w:pPr>
+    </w:lvl>
+  </w:abstractNum>
+  <w:abstractNum w:abstractNumId="3" w15:restartNumberingAfterBreak="0">
+    <w:nsid w:val="53EB180C"/>
+    <w:multiLevelType w:val="hybridMultilevel"/>
+    <w:tmpl w:val="DB0CDA20"/>
+    <w:lvl w:ilvl="0" w:tplc="0409000F">
+      <w:start w:val="1"/>
+      <w:numFmt w:val="decimal"/>
+      <w:lvlText w:val="%1."/>
+      <w:lvlJc w:val="left"/>
+      <w:pPr>
+        <w:ind w:left="720" w:hanging="360"/>
+      </w:pPr>
+      <w:rPr>
+        <w:rFonts w:hint="default"/>
+      </w:rPr>
+    </w:lvl>
+    <w:lvl w:ilvl="1" w:tplc="04090019" w:tentative="1">
+      <w:start w:val="1"/>
+      <w:numFmt w:val="lowerLetter"/>
+      <w:lvlText w:val="%2."/>
+      <w:lvlJc w:val="left"/>
+      <w:pPr>
+        <w:ind w:left="1440" w:hanging="360"/>
+      </w:pPr>
+    </w:lvl>
+    <w:lvl w:ilvl="2" w:tplc="0409001B" w:tentative="1">
+      <w:start w:val="1"/>
+      <w:numFmt w:val="lowerRoman"/>
+      <w:lvlText w:val="%3."/>
+      <w:lvlJc w:val="right"/>
+      <w:pPr>
+        <w:ind w:left="2160" w:hanging="180"/>
+      </w:pPr>
+    </w:lvl>
+    <w:lvl w:ilvl="3" w:tplc="0409000F" w:tentative="1">
+      <w:start w:val="1"/>
+      <w:numFmt w:val="decimal"/>
+      <w:lvlText w:val="%4."/>
+      <w:lvlJc w:val="left"/>
+      <w:pPr>
+        <w:ind w:left="2880" w:hanging="360"/>
+      </w:pPr>
+    </w:lvl>
+    <w:lvl w:ilvl="4" w:tplc="04090019" w:tentative="1">
+      <w:start w:val="1"/>
+      <w:numFmt w:val="lowerLetter"/>
+      <w:lvlText w:val="%5."/>
+      <w:lvlJc w:val="left"/>
+      <w:pPr>
+        <w:ind w:left="3600" w:hanging="360"/>
+      </w:pPr>
+    </w:lvl>
+    <w:lvl w:ilvl="5" w:tplc="0409001B" w:tentative="1">
+      <w:start w:val="1"/>
+      <w:numFmt w:val="lowerRoman"/>
+      <w:lvlText w:val="%6."/>
+      <w:lvlJc w:val="right"/>
+      <w:pPr>
+        <w:ind w:left="4320" w:hanging="180"/>
+      </w:pPr>
+    </w:lvl>
+    <w:lvl w:ilvl="6" w:tplc="0409000F" w:tentative="1">
+      <w:start w:val="1"/>
+      <w:numFmt w:val="decimal"/>
+      <w:lvlText w:val="%7."/>
+      <w:lvlJc w:val="left"/>
+      <w:pPr>
+        <w:ind w:left="5040" w:hanging="360"/>
+      </w:pPr>
+    </w:lvl>
+    <w:lvl w:ilvl="7" w:tplc="04090019" w:tentative="1">
+      <w:start w:val="1"/>
+      <w:numFmt w:val="lowerLetter"/>
+      <w:lvlText w:val="%8."/>
+      <w:lvlJc w:val="left"/>
+      <w:pPr>
+        <w:ind w:left="5760" w:hanging="360"/>
+      </w:pPr>
+    </w:lvl>
+    <w:lvl w:ilvl="8" w:tplc="0409001B" w:tentative="1">
+      <w:start w:val="1"/>
+      <w:numFmt w:val="lowerRoman"/>
+      <w:lvlText w:val="%9."/>
+      <w:lvlJc w:val="right"/>
+      <w:pPr>
+        <w:ind w:left="6480" w:hanging="180"/>
+      </w:pPr>
+    </w:lvl>
+  </w:abstractNum>
+  <w:abstractNum w:abstractNumId="4" w15:restartNumberingAfterBreak="0">
     <w:nsid w:val="55F314A1"/>
     <w:multiLevelType w:val="hybridMultilevel"/>
     <w:tmpl w:val="F03822B2"/>
@@ -53941,7 +55553,7 @@
       </w:rPr>
     </w:lvl>
   </w:abstractNum>
-  <w:abstractNum w:abstractNumId="2" w15:restartNumberingAfterBreak="0">
+  <w:abstractNum w:abstractNumId="5" w15:restartNumberingAfterBreak="0">
     <w:nsid w:val="7AD50948"/>
     <w:multiLevelType w:val="hybridMultilevel"/>
     <w:tmpl w:val="9CBC566A"/>
@@ -54055,13 +55667,22 @@
     </w:lvl>
   </w:abstractNum>
   <w:num w:numId="1">
+    <w:abstractNumId w:val="4"/>
+  </w:num>
+  <w:num w:numId="2">
+    <w:abstractNumId w:val="3"/>
+  </w:num>
+  <w:num w:numId="3">
+    <w:abstractNumId w:val="5"/>
+  </w:num>
+  <w:num w:numId="4">
     <w:abstractNumId w:val="1"/>
   </w:num>
-  <w:num w:numId="2">
+  <w:num w:numId="5">
+    <w:abstractNumId w:val="2"/>
+  </w:num>
+  <w:num w:numId="6">
     <w:abstractNumId w:val="0"/>
-  </w:num>
-  <w:num w:numId="3">
-    <w:abstractNumId w:val="2"/>
   </w:num>
 </w:numbering>
 </file>
@@ -54504,6 +56125,29 @@
       <w:szCs w:val="26"/>
     </w:rPr>
   </w:style>
+  <w:style w:type="paragraph" w:styleId="3">
+    <w:name w:val="heading 3"/>
+    <w:basedOn w:val="a"/>
+    <w:next w:val="a"/>
+    <w:link w:val="30"/>
+    <w:uiPriority w:val="9"/>
+    <w:semiHidden/>
+    <w:unhideWhenUsed/>
+    <w:qFormat/>
+    <w:rsid w:val="001D2669"/>
+    <w:pPr>
+      <w:keepNext/>
+      <w:keepLines/>
+      <w:spacing w:before="40" w:after="0"/>
+      <w:outlineLvl w:val="2"/>
+    </w:pPr>
+    <w:rPr>
+      <w:rFonts w:asciiTheme="majorHAnsi" w:eastAsiaTheme="majorEastAsia" w:hAnsiTheme="majorHAnsi" w:cstheme="majorBidi"/>
+      <w:color w:val="243F60" w:themeColor="accent1" w:themeShade="7F"/>
+      <w:sz w:val="24"/>
+      <w:szCs w:val="24"/>
+    </w:rPr>
+  </w:style>
   <w:style w:type="character" w:default="1" w:styleId="a0">
     <w:name w:val="Default Paragraph Font"/>
     <w:uiPriority w:val="1"/>
@@ -54721,6 +56365,20 @@
     <w:rPr>
       <w:color w:val="0000FF" w:themeColor="hyperlink"/>
       <w:u w:val="single"/>
+    </w:rPr>
+  </w:style>
+  <w:style w:type="character" w:customStyle="1" w:styleId="30">
+    <w:name w:val="Заголовок 3 Знак"/>
+    <w:basedOn w:val="a0"/>
+    <w:link w:val="3"/>
+    <w:uiPriority w:val="9"/>
+    <w:semiHidden/>
+    <w:rsid w:val="001D2669"/>
+    <w:rPr>
+      <w:rFonts w:asciiTheme="majorHAnsi" w:eastAsiaTheme="majorEastAsia" w:hAnsiTheme="majorHAnsi" w:cstheme="majorBidi"/>
+      <w:color w:val="243F60" w:themeColor="accent1" w:themeShade="7F"/>
+      <w:sz w:val="24"/>
+      <w:szCs w:val="24"/>
     </w:rPr>
   </w:style>
 </w:styles>
@@ -55014,7 +56672,7 @@
 </file>
 
 <file path=customXml/itemProps1.xml><?xml version="1.0" encoding="utf-8"?>
-<ds:datastoreItem xmlns:ds="http://schemas.openxmlformats.org/officeDocument/2006/customXml" ds:itemID="{D743BAEA-89DA-47E5-A431-81DB2499FA21}">
+<ds:datastoreItem xmlns:ds="http://schemas.openxmlformats.org/officeDocument/2006/customXml" ds:itemID="{A628C355-5295-42D1-9224-4145CB4D5D08}">
   <ds:schemaRefs>
     <ds:schemaRef ds:uri="http://schemas.openxmlformats.org/officeDocument/2006/bibliography"/>
   </ds:schemaRefs>

--- a/docs/Lab2_Zavalniuk_Maxim_IP93.docx
+++ b/docs/Lab2_Zavalniuk_Maxim_IP93.docx
@@ -53702,8 +53702,8 @@
         </w:rPr>
         <w:drawing>
           <wp:inline distT="0" distB="0" distL="0" distR="0" wp14:anchorId="72CC6435" wp14:editId="262D3CC4">
-            <wp:extent cx="3086100" cy="2486025"/>
-            <wp:effectExtent l="152400" t="171450" r="171450" b="180975"/>
+            <wp:extent cx="2798355" cy="2499293"/>
+            <wp:effectExtent l="152400" t="171450" r="154940" b="168275"/>
             <wp:docPr id="31" name="Рисунок 31"/>
             <wp:cNvGraphicFramePr>
               <a:graphicFrameLocks xmlns:a="http://schemas.openxmlformats.org/drawingml/2006/main" noChangeAspect="1"/>
@@ -53716,7 +53716,13 @@
                     <pic:cNvPicPr/>
                   </pic:nvPicPr>
                   <pic:blipFill>
-                    <a:blip r:embed="rId6"/>
+                    <a:blip r:embed="rId6">
+                      <a:extLst>
+                        <a:ext uri="{28A0092B-C50C-407E-A947-70E740481C1C}">
+                          <a14:useLocalDpi xmlns:a14="http://schemas.microsoft.com/office/drawing/2010/main" val="0"/>
+                        </a:ext>
+                      </a:extLst>
+                    </a:blip>
                     <a:stretch>
                       <a:fillRect/>
                     </a:stretch>
@@ -53724,7 +53730,7 @@
                   <pic:spPr>
                     <a:xfrm>
                       <a:off x="0" y="0"/>
-                      <a:ext cx="3102571" cy="2499293"/>
+                      <a:ext cx="2798355" cy="2499293"/>
                     </a:xfrm>
                     <a:prstGeom prst="rect">
                       <a:avLst/>
@@ -54126,7 +54132,7 @@
     </w:p>
     <w:p>
       <w:pPr>
-        <w:ind w:left="360"/>
+        <w:ind w:left="360" w:firstLine="348"/>
         <w:rPr>
           <w:sz w:val="28"/>
           <w:lang w:val="uk-UA"/>
@@ -54449,7 +54455,7 @@
     </w:p>
     <w:p>
       <w:pPr>
-        <w:ind w:left="360"/>
+        <w:ind w:left="360" w:firstLine="348"/>
         <w:rPr>
           <w:sz w:val="28"/>
         </w:rPr>
@@ -54473,28 +54479,19 @@
         </w:rPr>
         <w:t xml:space="preserve"> </w:t>
       </w:r>
-      <w:proofErr w:type="spellStart"/>
       <w:r>
         <w:rPr>
           <w:b/>
           <w:sz w:val="28"/>
         </w:rPr>
-        <w:t>абстрактний</w:t>
-      </w:r>
-      <w:proofErr w:type="spellEnd"/>
+        <w:t xml:space="preserve">абстрактний </w:t>
+      </w:r>
+      <w:proofErr w:type="spellStart"/>
       <w:r>
         <w:rPr>
           <w:b/>
           <w:sz w:val="28"/>
         </w:rPr>
-        <w:t xml:space="preserve"> </w:t>
-      </w:r>
-      <w:proofErr w:type="spellStart"/>
-      <w:r>
-        <w:rPr>
-          <w:b/>
-          <w:sz w:val="28"/>
-        </w:rPr>
         <w:t>клас</w:t>
       </w:r>
       <w:proofErr w:type="spellEnd"/>
@@ -54843,12 +54840,10 @@
         </w:rPr>
         <w:t>.</w:t>
       </w:r>
-      <w:bookmarkStart w:id="16" w:name="_GoBack"/>
-      <w:bookmarkEnd w:id="16"/>
-    </w:p>
-    <w:p>
-      <w:pPr>
-        <w:ind w:left="360"/>
+    </w:p>
+    <w:p>
+      <w:pPr>
+        <w:ind w:left="360" w:firstLine="348"/>
         <w:rPr>
           <w:sz w:val="28"/>
           <w:lang w:val="uk-UA"/>
@@ -54930,7 +54925,11 @@
     </w:p>
     <w:p>
       <w:pPr>
-        <w:ind w:left="360"/>
+        <w:pStyle w:val="a3"/>
+        <w:numPr>
+          <w:ilvl w:val="0"/>
+          <w:numId w:val="6"/>
+        </w:numPr>
         <w:rPr>
           <w:sz w:val="28"/>
         </w:rPr>
@@ -54939,7 +54938,7 @@
         <w:rPr>
           <w:sz w:val="28"/>
         </w:rPr>
-        <w:t xml:space="preserve">4. Як </w:t>
+        <w:t xml:space="preserve">Як </w:t>
       </w:r>
       <w:proofErr w:type="spellStart"/>
       <w:r>
@@ -55014,21 +55013,500 @@
     </w:p>
     <w:p>
       <w:pPr>
-        <w:ind w:left="360"/>
-        <w:rPr>
+        <w:ind w:left="360" w:firstLine="348"/>
+        <w:rPr>
+          <w:i/>
           <w:sz w:val="28"/>
+          <w:lang w:val="uk-UA"/>
         </w:rPr>
       </w:pPr>
       <w:r>
         <w:rPr>
           <w:sz w:val="28"/>
-        </w:rPr>
-        <w:t xml:space="preserve">5. Як відобразити </w:t>
-      </w:r>
-      <w:proofErr w:type="spellStart"/>
-      <w:r>
-        <w:rPr>
+          <w:lang w:val="uk-UA"/>
+        </w:rPr>
+        <w:t>Для того, щоб стилізувати просту лінію, потрібно створити «пензель»</w:t>
+      </w:r>
+      <w:r>
+        <w:rPr>
+          <w:lang w:val="uk-UA"/>
+        </w:rPr>
+        <w:t xml:space="preserve"> </w:t>
+      </w:r>
+      <w:proofErr w:type="spellStart"/>
+      <w:r>
+        <w:rPr>
+          <w:i/>
           <w:sz w:val="28"/>
+          <w:lang w:val="uk-UA"/>
+        </w:rPr>
+        <w:t>hPen</w:t>
+      </w:r>
+      <w:proofErr w:type="spellEnd"/>
+      <w:r>
+        <w:rPr>
+          <w:i/>
+          <w:sz w:val="28"/>
+          <w:lang w:val="uk-UA"/>
+        </w:rPr>
+        <w:t xml:space="preserve"> =</w:t>
+      </w:r>
+      <w:r>
+        <w:rPr>
+          <w:i/>
+          <w:lang w:val="uk-UA"/>
+        </w:rPr>
+        <w:t xml:space="preserve"> </w:t>
+      </w:r>
+      <w:proofErr w:type="spellStart"/>
+      <w:r>
+        <w:rPr>
+          <w:i/>
+          <w:sz w:val="28"/>
+          <w:lang w:val="uk-UA"/>
+        </w:rPr>
+        <w:t>CreatePen</w:t>
+      </w:r>
+      <w:proofErr w:type="spellEnd"/>
+      <w:r>
+        <w:rPr>
+          <w:i/>
+          <w:sz w:val="28"/>
+          <w:lang w:val="uk-UA"/>
+        </w:rPr>
+        <w:t>(</w:t>
+      </w:r>
+      <w:r>
+        <w:rPr>
+          <w:i/>
+          <w:sz w:val="28"/>
+          <w:lang w:val="en-US"/>
+        </w:rPr>
+        <w:t>Style</w:t>
+      </w:r>
+      <w:r>
+        <w:rPr>
+          <w:i/>
+          <w:sz w:val="28"/>
+          <w:lang w:val="uk-UA"/>
+        </w:rPr>
+        <w:t xml:space="preserve">, </w:t>
+      </w:r>
+      <w:r>
+        <w:rPr>
+          <w:i/>
+          <w:sz w:val="28"/>
+          <w:lang w:val="en-US"/>
+        </w:rPr>
+        <w:t>Width</w:t>
+      </w:r>
+      <w:r>
+        <w:rPr>
+          <w:i/>
+          <w:sz w:val="28"/>
+          <w:lang w:val="uk-UA"/>
+        </w:rPr>
+        <w:t xml:space="preserve">, </w:t>
+      </w:r>
+      <w:r>
+        <w:rPr>
+          <w:i/>
+          <w:sz w:val="28"/>
+          <w:lang w:val="en-US"/>
+        </w:rPr>
+        <w:t>Color</w:t>
+      </w:r>
+      <w:r>
+        <w:rPr>
+          <w:i/>
+          <w:sz w:val="28"/>
+          <w:lang w:val="uk-UA"/>
+        </w:rPr>
+        <w:t>)</w:t>
+      </w:r>
+      <w:r>
+        <w:rPr>
+          <w:sz w:val="28"/>
+          <w:lang w:val="uk-UA"/>
+        </w:rPr>
+        <w:t xml:space="preserve"> </w:t>
+      </w:r>
+      <w:r>
+        <w:rPr>
+          <w:sz w:val="28"/>
+          <w:lang w:val="uk-UA"/>
+        </w:rPr>
+        <w:t xml:space="preserve">та виконати </w:t>
+      </w:r>
+      <w:proofErr w:type="spellStart"/>
+      <w:r>
+        <w:rPr>
+          <w:i/>
+          <w:sz w:val="28"/>
+          <w:lang w:val="uk-UA"/>
+        </w:rPr>
+        <w:t>hPenOld</w:t>
+      </w:r>
+      <w:proofErr w:type="spellEnd"/>
+      <w:r>
+        <w:rPr>
+          <w:i/>
+          <w:sz w:val="28"/>
+          <w:lang w:val="uk-UA"/>
+        </w:rPr>
+        <w:t xml:space="preserve"> = (HPEN)</w:t>
+      </w:r>
+      <w:proofErr w:type="spellStart"/>
+      <w:r>
+        <w:rPr>
+          <w:i/>
+          <w:sz w:val="28"/>
+          <w:lang w:val="uk-UA"/>
+        </w:rPr>
+        <w:t>SelectObject</w:t>
+      </w:r>
+      <w:proofErr w:type="spellEnd"/>
+      <w:r>
+        <w:rPr>
+          <w:i/>
+          <w:sz w:val="28"/>
+          <w:lang w:val="uk-UA"/>
+        </w:rPr>
+        <w:t>(</w:t>
+      </w:r>
+      <w:proofErr w:type="spellStart"/>
+      <w:r>
+        <w:rPr>
+          <w:i/>
+          <w:sz w:val="28"/>
+          <w:lang w:val="uk-UA"/>
+        </w:rPr>
+        <w:t>hdc</w:t>
+      </w:r>
+      <w:proofErr w:type="spellEnd"/>
+      <w:r>
+        <w:rPr>
+          <w:i/>
+          <w:sz w:val="28"/>
+          <w:lang w:val="uk-UA"/>
+        </w:rPr>
+        <w:t xml:space="preserve">, </w:t>
+      </w:r>
+      <w:proofErr w:type="spellStart"/>
+      <w:r>
+        <w:rPr>
+          <w:i/>
+          <w:sz w:val="28"/>
+          <w:lang w:val="uk-UA"/>
+        </w:rPr>
+        <w:t>hPen</w:t>
+      </w:r>
+      <w:proofErr w:type="spellEnd"/>
+      <w:r>
+        <w:rPr>
+          <w:i/>
+          <w:sz w:val="28"/>
+          <w:lang w:val="uk-UA"/>
+        </w:rPr>
+        <w:t>);</w:t>
+      </w:r>
+      <w:r>
+        <w:rPr>
+          <w:sz w:val="28"/>
+          <w:lang w:val="uk-UA"/>
+        </w:rPr>
+        <w:t>. Далі відновити «пензель-попередник»</w:t>
+      </w:r>
+      <w:r>
+        <w:rPr>
+          <w:sz w:val="28"/>
+          <w:lang w:val="uk-UA"/>
+        </w:rPr>
+        <w:t xml:space="preserve">: </w:t>
+      </w:r>
+      <w:r>
+        <w:rPr>
+          <w:i/>
+          <w:sz w:val="28"/>
+          <w:lang w:val="en-US"/>
+        </w:rPr>
+        <w:t>SelectObject</w:t>
+      </w:r>
+      <w:r>
+        <w:rPr>
+          <w:i/>
+          <w:sz w:val="28"/>
+          <w:lang w:val="uk-UA"/>
+        </w:rPr>
+        <w:t>(</w:t>
+      </w:r>
+      <w:r>
+        <w:rPr>
+          <w:i/>
+          <w:sz w:val="28"/>
+          <w:lang w:val="en-US"/>
+        </w:rPr>
+        <w:t>hdc</w:t>
+      </w:r>
+      <w:r>
+        <w:rPr>
+          <w:i/>
+          <w:sz w:val="28"/>
+          <w:lang w:val="uk-UA"/>
+        </w:rPr>
+        <w:t xml:space="preserve">, </w:t>
+      </w:r>
+      <w:r>
+        <w:rPr>
+          <w:i/>
+          <w:sz w:val="28"/>
+          <w:lang w:val="en-US"/>
+        </w:rPr>
+        <w:t>hPenOld</w:t>
+      </w:r>
+      <w:r>
+        <w:rPr>
+          <w:i/>
+          <w:sz w:val="28"/>
+          <w:lang w:val="uk-UA"/>
+        </w:rPr>
+        <w:t>);</w:t>
+      </w:r>
+      <w:r>
+        <w:rPr>
+          <w:sz w:val="28"/>
+          <w:lang w:val="uk-UA"/>
+        </w:rPr>
+        <w:t xml:space="preserve"> </w:t>
+      </w:r>
+      <w:r>
+        <w:rPr>
+          <w:sz w:val="28"/>
+          <w:lang w:val="uk-UA"/>
+        </w:rPr>
+        <w:t xml:space="preserve">та знищити створений </w:t>
+      </w:r>
+      <w:proofErr w:type="spellStart"/>
+      <w:r>
+        <w:rPr>
+          <w:i/>
+          <w:sz w:val="28"/>
+          <w:lang w:val="uk-UA"/>
+        </w:rPr>
+        <w:t>DeleteObject</w:t>
+      </w:r>
+      <w:proofErr w:type="spellEnd"/>
+      <w:r>
+        <w:rPr>
+          <w:i/>
+          <w:sz w:val="28"/>
+          <w:lang w:val="uk-UA"/>
+        </w:rPr>
+        <w:t>(</w:t>
+      </w:r>
+      <w:proofErr w:type="spellStart"/>
+      <w:r>
+        <w:rPr>
+          <w:i/>
+          <w:sz w:val="28"/>
+          <w:lang w:val="uk-UA"/>
+        </w:rPr>
+        <w:t>hPen</w:t>
+      </w:r>
+      <w:proofErr w:type="spellEnd"/>
+      <w:r>
+        <w:rPr>
+          <w:i/>
+          <w:sz w:val="28"/>
+          <w:lang w:val="uk-UA"/>
+        </w:rPr>
+        <w:t>);</w:t>
+      </w:r>
+    </w:p>
+    <w:p>
+      <w:pPr>
+        <w:ind w:left="360" w:firstLine="348"/>
+        <w:rPr>
+          <w:sz w:val="28"/>
+          <w:lang w:val="uk-UA"/>
+        </w:rPr>
+      </w:pPr>
+      <w:r>
+        <w:rPr>
+          <w:sz w:val="28"/>
+          <w:lang w:val="uk-UA"/>
+        </w:rPr>
+        <w:t xml:space="preserve">Усе це підходить не тільки для лінії, а й для прямокутника та еліпса. Це всі операції можна побачити у методах </w:t>
+      </w:r>
+      <w:r>
+        <w:rPr>
+          <w:i/>
+          <w:sz w:val="28"/>
+          <w:lang w:val="en-US"/>
+        </w:rPr>
+        <w:t>Show</w:t>
+      </w:r>
+      <w:r>
+        <w:rPr>
+          <w:i/>
+          <w:sz w:val="28"/>
+        </w:rPr>
+        <w:t>()</w:t>
+      </w:r>
+      <w:r>
+        <w:rPr>
+          <w:sz w:val="28"/>
+        </w:rPr>
+        <w:t xml:space="preserve"> </w:t>
+      </w:r>
+      <w:r>
+        <w:rPr>
+          <w:sz w:val="28"/>
+          <w:lang w:val="uk-UA"/>
+        </w:rPr>
+        <w:t>класів фігур.</w:t>
+      </w:r>
+    </w:p>
+    <w:p>
+      <w:pPr>
+        <w:ind w:left="360" w:firstLine="348"/>
+        <w:rPr>
+          <w:sz w:val="28"/>
+          <w:lang w:val="uk-UA"/>
+        </w:rPr>
+      </w:pPr>
+      <w:r>
+        <w:rPr>
+          <w:sz w:val="28"/>
+          <w:lang w:val="uk-UA"/>
+        </w:rPr>
+        <w:t xml:space="preserve">Винятком є точка, оскільки ми відображаємо її за допомогою функції </w:t>
+      </w:r>
+      <w:proofErr w:type="spellStart"/>
+      <w:r>
+        <w:rPr>
+          <w:i/>
+          <w:sz w:val="28"/>
+          <w:lang w:val="uk-UA"/>
+        </w:rPr>
+        <w:t>SetPixel</w:t>
+      </w:r>
+      <w:proofErr w:type="spellEnd"/>
+      <w:r>
+        <w:rPr>
+          <w:i/>
+          <w:sz w:val="28"/>
+          <w:lang w:val="uk-UA"/>
+        </w:rPr>
+        <w:t>(</w:t>
+      </w:r>
+      <w:proofErr w:type="spellStart"/>
+      <w:r>
+        <w:rPr>
+          <w:i/>
+          <w:sz w:val="28"/>
+          <w:lang w:val="uk-UA"/>
+        </w:rPr>
+        <w:t>hdc</w:t>
+      </w:r>
+      <w:proofErr w:type="spellEnd"/>
+      <w:r>
+        <w:rPr>
+          <w:i/>
+          <w:sz w:val="28"/>
+          <w:lang w:val="uk-UA"/>
+        </w:rPr>
+        <w:t xml:space="preserve">, xs1, ys1, </w:t>
+      </w:r>
+      <w:r>
+        <w:rPr>
+          <w:i/>
+          <w:sz w:val="28"/>
+          <w:lang w:val="en-US"/>
+        </w:rPr>
+        <w:t>Color</w:t>
+      </w:r>
+      <w:r>
+        <w:rPr>
+          <w:i/>
+          <w:sz w:val="28"/>
+          <w:lang w:val="uk-UA"/>
+        </w:rPr>
+        <w:t>);</w:t>
+      </w:r>
+      <w:r>
+        <w:rPr>
+          <w:sz w:val="28"/>
+          <w:lang w:val="uk-UA"/>
+        </w:rPr>
+        <w:t>,</w:t>
+      </w:r>
+      <w:r>
+        <w:rPr>
+          <w:i/>
+          <w:sz w:val="28"/>
+          <w:lang w:val="uk-UA"/>
+        </w:rPr>
+        <w:t xml:space="preserve"> </w:t>
+      </w:r>
+      <w:r>
+        <w:rPr>
+          <w:sz w:val="28"/>
+          <w:lang w:val="uk-UA"/>
+        </w:rPr>
+        <w:t xml:space="preserve">де можемо змінити тільки </w:t>
+      </w:r>
+      <w:r>
+        <w:rPr>
+          <w:i/>
+          <w:sz w:val="28"/>
+          <w:lang w:val="en-US"/>
+        </w:rPr>
+        <w:t>Color</w:t>
+      </w:r>
+      <w:r>
+        <w:rPr>
+          <w:sz w:val="28"/>
+          <w:lang w:val="uk-UA"/>
+        </w:rPr>
+        <w:t>.</w:t>
+      </w:r>
+    </w:p>
+    <w:p>
+      <w:pPr>
+        <w:pStyle w:val="a3"/>
+        <w:numPr>
+          <w:ilvl w:val="0"/>
+          <w:numId w:val="6"/>
+        </w:numPr>
+        <w:rPr>
+          <w:sz w:val="28"/>
+        </w:rPr>
+      </w:pPr>
+      <w:r>
+        <w:rPr>
+          <w:sz w:val="28"/>
+        </w:rPr>
+        <w:t xml:space="preserve">Як </w:t>
+      </w:r>
+      <w:proofErr w:type="spellStart"/>
+      <w:r>
+        <w:rPr>
+          <w:sz w:val="28"/>
+        </w:rPr>
+        <w:t>відобразити</w:t>
+      </w:r>
+      <w:proofErr w:type="spellEnd"/>
+      <w:r>
+        <w:rPr>
+          <w:sz w:val="28"/>
+        </w:rPr>
+        <w:t xml:space="preserve"> </w:t>
+      </w:r>
+      <w:proofErr w:type="spellStart"/>
+      <w:r>
+        <w:rPr>
+          <w:sz w:val="28"/>
         </w:rPr>
         <w:t>щось</w:t>
       </w:r>
@@ -55070,10 +55548,120 @@
     </w:p>
     <w:p>
       <w:pPr>
-        <w:rPr>
+        <w:ind w:left="360" w:firstLine="348"/>
+        <w:rPr>
+          <w:sz w:val="28"/>
           <w:lang w:val="uk-UA"/>
         </w:rPr>
       </w:pPr>
+      <w:r>
+        <w:rPr>
+          <w:sz w:val="28"/>
+          <w:lang w:val="uk-UA"/>
+        </w:rPr>
+        <w:t xml:space="preserve">У кожному класі фігур </w:t>
+      </w:r>
+      <w:proofErr w:type="spellStart"/>
+      <w:r>
+        <w:rPr>
+          <w:sz w:val="28"/>
+          <w:lang w:val="uk-UA"/>
+        </w:rPr>
+        <w:t>запрограмовується</w:t>
+      </w:r>
+      <w:proofErr w:type="spellEnd"/>
+      <w:r>
+        <w:rPr>
+          <w:sz w:val="28"/>
+          <w:lang w:val="uk-UA"/>
+        </w:rPr>
+        <w:t xml:space="preserve"> </w:t>
+      </w:r>
+      <w:r>
+        <w:rPr>
+          <w:i/>
+          <w:sz w:val="28"/>
+          <w:lang w:val="en-US"/>
+        </w:rPr>
+        <w:t>public</w:t>
+      </w:r>
+      <w:r>
+        <w:rPr>
+          <w:i/>
+          <w:sz w:val="28"/>
+          <w:lang w:val="uk-UA"/>
+        </w:rPr>
+        <w:t xml:space="preserve"> </w:t>
+      </w:r>
+      <w:r>
+        <w:rPr>
+          <w:i/>
+          <w:sz w:val="28"/>
+          <w:lang w:val="en-US"/>
+        </w:rPr>
+        <w:t>method</w:t>
+      </w:r>
+      <w:r>
+        <w:rPr>
+          <w:i/>
+          <w:sz w:val="28"/>
+          <w:lang w:val="uk-UA"/>
+        </w:rPr>
+        <w:t xml:space="preserve"> </w:t>
+      </w:r>
+      <w:r>
+        <w:rPr>
+          <w:i/>
+          <w:sz w:val="28"/>
+          <w:lang w:val="en-US"/>
+        </w:rPr>
+        <w:t>Show</w:t>
+      </w:r>
+      <w:r>
+        <w:rPr>
+          <w:i/>
+          <w:sz w:val="28"/>
+          <w:lang w:val="uk-UA"/>
+        </w:rPr>
+        <w:t>()</w:t>
+      </w:r>
+      <w:r>
+        <w:rPr>
+          <w:sz w:val="28"/>
+          <w:lang w:val="uk-UA"/>
+        </w:rPr>
+        <w:t>,</w:t>
+      </w:r>
+      <w:r>
+        <w:rPr>
+          <w:sz w:val="28"/>
+          <w:lang w:val="uk-UA"/>
+        </w:rPr>
+        <w:t xml:space="preserve"> </w:t>
+      </w:r>
+      <w:r>
+        <w:rPr>
+          <w:sz w:val="28"/>
+          <w:lang w:val="uk-UA"/>
+        </w:rPr>
+        <w:t>який відповідає за відображення фігур у вікні програми</w:t>
+      </w:r>
+      <w:r>
+        <w:rPr>
+          <w:sz w:val="28"/>
+          <w:lang w:val="uk-UA"/>
+        </w:rPr>
+        <w:t xml:space="preserve"> відповідно до геометрії об’єкта</w:t>
+      </w:r>
+      <w:bookmarkStart w:id="16" w:name="_GoBack"/>
+      <w:bookmarkEnd w:id="16"/>
+      <w:r>
+        <w:rPr>
+          <w:sz w:val="28"/>
+          <w:lang w:val="uk-UA"/>
+        </w:rPr>
+        <w:t>.</w:t>
+      </w:r>
     </w:p>
     <w:sectPr>
       <w:pgSz w:w="11906" w:h="16838"/>
@@ -56672,7 +57260,7 @@
 </file>
 
 <file path=customXml/itemProps1.xml><?xml version="1.0" encoding="utf-8"?>
-<ds:datastoreItem xmlns:ds="http://schemas.openxmlformats.org/officeDocument/2006/customXml" ds:itemID="{A628C355-5295-42D1-9224-4145CB4D5D08}">
+<ds:datastoreItem xmlns:ds="http://schemas.openxmlformats.org/officeDocument/2006/customXml" ds:itemID="{026B3732-0577-470B-A4B4-0C12735F8301}">
   <ds:schemaRefs>
     <ds:schemaRef ds:uri="http://schemas.openxmlformats.org/officeDocument/2006/bibliography"/>
   </ds:schemaRefs>

--- a/docs/Lab2_Zavalniuk_Maxim_IP93.docx
+++ b/docs/Lab2_Zavalniuk_Maxim_IP93.docx
@@ -54284,6 +54284,20 @@
         <w:rPr>
           <w:sz w:val="28"/>
         </w:rPr>
+        <w:t xml:space="preserve"> виконувати </w:t>
+      </w:r>
+      <w:proofErr w:type="gramStart"/>
+      <w:r>
+        <w:rPr>
+          <w:sz w:val="28"/>
+        </w:rPr>
+        <w:t>для вводу</w:t>
+      </w:r>
+      <w:proofErr w:type="gramEnd"/>
+      <w:r>
+        <w:rPr>
+          <w:sz w:val="28"/>
+        </w:rPr>
         <w:t xml:space="preserve"> </w:t>
       </w:r>
       <w:proofErr w:type="spellStart"/>
@@ -54291,42 +54305,133 @@
         <w:rPr>
           <w:sz w:val="28"/>
         </w:rPr>
-        <w:t>виконувати</w:t>
+        <w:t>об’єктів</w:t>
       </w:r>
       <w:proofErr w:type="spellEnd"/>
       <w:r>
         <w:rPr>
           <w:sz w:val="28"/>
         </w:rPr>
+        <w:t>?</w:t>
+      </w:r>
+    </w:p>
+    <w:p>
+      <w:pPr>
+        <w:ind w:left="360" w:firstLine="348"/>
+        <w:rPr>
+          <w:sz w:val="28"/>
+          <w:lang w:val="uk-UA"/>
+        </w:rPr>
+      </w:pPr>
+      <w:r>
+        <w:rPr>
+          <w:sz w:val="28"/>
+          <w:lang w:val="uk-UA"/>
+        </w:rPr>
+        <w:t xml:space="preserve">Усі обробники основних повідомлення описані у класі </w:t>
+      </w:r>
+      <w:proofErr w:type="spellStart"/>
+      <w:r>
+        <w:rPr>
+          <w:b/>
+          <w:sz w:val="28"/>
+          <w:lang w:val="uk-UA"/>
+        </w:rPr>
+        <w:t>ShapeObjectsEditor</w:t>
+      </w:r>
+      <w:proofErr w:type="spellEnd"/>
+      <w:r>
+        <w:rPr>
+          <w:sz w:val="28"/>
+        </w:rPr>
+        <w:t xml:space="preserve">, </w:t>
+      </w:r>
+      <w:r>
+        <w:rPr>
+          <w:sz w:val="28"/>
+          <w:lang w:val="uk-UA"/>
+        </w:rPr>
+        <w:t xml:space="preserve">а викликаються вони у головному обробнику повідомлень головного вікна – оператор </w:t>
+      </w:r>
+      <w:r>
+        <w:rPr>
+          <w:b/>
+          <w:sz w:val="28"/>
+          <w:lang w:val="en-US"/>
+        </w:rPr>
+        <w:t>switch</w:t>
+      </w:r>
+      <w:r>
+        <w:rPr>
+          <w:b/>
+          <w:sz w:val="28"/>
+        </w:rPr>
         <w:t xml:space="preserve"> </w:t>
       </w:r>
-      <w:proofErr w:type="gramStart"/>
       <w:r>
         <w:rPr>
           <w:sz w:val="28"/>
-        </w:rPr>
-        <w:t>для вводу</w:t>
-      </w:r>
-      <w:proofErr w:type="gramEnd"/>
-      <w:r>
-        <w:rPr>
+          <w:lang w:val="uk-UA"/>
+        </w:rPr>
+        <w:t xml:space="preserve">у файлі </w:t>
+      </w:r>
+      <w:r>
+        <w:rPr>
+          <w:i/>
           <w:sz w:val="28"/>
-        </w:rPr>
-        <w:t xml:space="preserve"> </w:t>
-      </w:r>
-      <w:proofErr w:type="spellStart"/>
-      <w:r>
-        <w:rPr>
+          <w:lang w:val="en-US"/>
+        </w:rPr>
+        <w:t>Lab</w:t>
+      </w:r>
+      <w:r>
+        <w:rPr>
+          <w:i/>
           <w:sz w:val="28"/>
         </w:rPr>
-        <w:t>об’єктів</w:t>
-      </w:r>
-      <w:proofErr w:type="spellEnd"/>
-      <w:r>
-        <w:rPr>
+        <w:t>2.</w:t>
+      </w:r>
+      <w:r>
+        <w:rPr>
+          <w:i/>
           <w:sz w:val="28"/>
-        </w:rPr>
-        <w:t>?</w:t>
+          <w:lang w:val="en-US"/>
+        </w:rPr>
+        <w:t>cpp</w:t>
+      </w:r>
+      <w:r>
+        <w:rPr>
+          <w:sz w:val="28"/>
+        </w:rPr>
+        <w:t xml:space="preserve">. </w:t>
+      </w:r>
+      <w:r>
+        <w:rPr>
+          <w:sz w:val="28"/>
+          <w:lang w:val="uk-UA"/>
+        </w:rPr>
+        <w:t>Обробляються тут такі повідомлення</w:t>
+      </w:r>
+      <w:r>
+        <w:rPr>
+          <w:sz w:val="28"/>
+        </w:rPr>
+        <w:t xml:space="preserve">: </w:t>
+      </w:r>
+      <w:r>
+        <w:rPr>
+          <w:sz w:val="28"/>
+          <w:lang w:val="uk-UA"/>
+        </w:rPr>
+        <w:t>натискання та відпущення ЛКМ, пересування миші, а також початок вводу об’єктів при натискання на варіант у меню «Фігури</w:t>
+      </w:r>
+      <w:bookmarkStart w:id="16" w:name="_GoBack"/>
+      <w:bookmarkEnd w:id="16"/>
+      <w:r>
+        <w:rPr>
+          <w:sz w:val="28"/>
+          <w:lang w:val="uk-UA"/>
+        </w:rPr>
+        <w:t>»</w:t>
       </w:r>
     </w:p>
     <w:p>
@@ -55653,8 +55758,6 @@
         </w:rPr>
         <w:t xml:space="preserve"> відповідно до геометрії об’єкта</w:t>
       </w:r>
-      <w:bookmarkStart w:id="16" w:name="_GoBack"/>
-      <w:bookmarkEnd w:id="16"/>
       <w:r>
         <w:rPr>
           <w:sz w:val="28"/>
@@ -55678,8 +55781,8 @@
   <w:abstractNum w:abstractNumId="0" w15:restartNumberingAfterBreak="0">
     <w:nsid w:val="021D3F29"/>
     <w:multiLevelType w:val="hybridMultilevel"/>
-    <w:tmpl w:val="5318369A"/>
-    <w:lvl w:ilvl="0" w:tplc="0409000F">
+    <w:tmpl w:val="64B4ECFE"/>
+    <w:lvl w:ilvl="0" w:tplc="7A1A99F2">
       <w:start w:val="1"/>
       <w:numFmt w:val="decimal"/>
       <w:lvlText w:val="%1."/>
@@ -55687,6 +55790,9 @@
       <w:pPr>
         <w:ind w:left="720" w:hanging="360"/>
       </w:pPr>
+      <w:rPr>
+        <w:lang w:val="uk-UA"/>
+      </w:rPr>
     </w:lvl>
     <w:lvl w:ilvl="1" w:tplc="04090019" w:tentative="1">
       <w:start w:val="1"/>
@@ -57260,7 +57366,7 @@
 </file>
 
 <file path=customXml/itemProps1.xml><?xml version="1.0" encoding="utf-8"?>
-<ds:datastoreItem xmlns:ds="http://schemas.openxmlformats.org/officeDocument/2006/customXml" ds:itemID="{026B3732-0577-470B-A4B4-0C12735F8301}">
+<ds:datastoreItem xmlns:ds="http://schemas.openxmlformats.org/officeDocument/2006/customXml" ds:itemID="{0C4576ED-C759-4756-9E75-584B84FF1678}">
   <ds:schemaRefs>
     <ds:schemaRef ds:uri="http://schemas.openxmlformats.org/officeDocument/2006/bibliography"/>
   </ds:schemaRefs>

--- a/docs/Lab2_Zavalniuk_Maxim_IP93.docx
+++ b/docs/Lab2_Zavalniuk_Maxim_IP93.docx
@@ -53801,8 +53801,8 @@
         </w:rPr>
         <w:drawing>
           <wp:inline distT="0" distB="0" distL="0" distR="0" wp14:anchorId="3080FA41" wp14:editId="5F0D5B4A">
-            <wp:extent cx="6840220" cy="3490595"/>
-            <wp:effectExtent l="114300" t="114300" r="113030" b="147955"/>
+            <wp:extent cx="6840220" cy="3475780"/>
+            <wp:effectExtent l="114300" t="114300" r="113030" b="144145"/>
             <wp:docPr id="229" name="Рисунок 229"/>
             <wp:cNvGraphicFramePr>
               <a:graphicFrameLocks xmlns:a="http://schemas.openxmlformats.org/drawingml/2006/main" noChangeAspect="1"/>
@@ -53815,7 +53815,13 @@
                     <pic:cNvPicPr/>
                   </pic:nvPicPr>
                   <pic:blipFill>
-                    <a:blip r:embed="rId7"/>
+                    <a:blip r:embed="rId7">
+                      <a:extLst>
+                        <a:ext uri="{28A0092B-C50C-407E-A947-70E740481C1C}">
+                          <a14:useLocalDpi xmlns:a14="http://schemas.microsoft.com/office/drawing/2010/main" val="0"/>
+                        </a:ext>
+                      </a:extLst>
+                    </a:blip>
                     <a:stretch>
                       <a:fillRect/>
                     </a:stretch>
@@ -53823,7 +53829,7 @@
                   <pic:spPr>
                     <a:xfrm>
                       <a:off x="0" y="0"/>
-                      <a:ext cx="6840220" cy="3490595"/>
+                      <a:ext cx="6840220" cy="3475780"/>
                     </a:xfrm>
                     <a:prstGeom prst="rect">
                       <a:avLst/>
@@ -53896,8 +53902,8 @@
         </w:rPr>
         <w:drawing>
           <wp:inline distT="0" distB="0" distL="0" distR="0" wp14:anchorId="1E741142" wp14:editId="65C6CF9D">
-            <wp:extent cx="6840220" cy="3514725"/>
-            <wp:effectExtent l="114300" t="114300" r="113030" b="142875"/>
+            <wp:extent cx="6825838" cy="3514725"/>
+            <wp:effectExtent l="114300" t="114300" r="108585" b="142875"/>
             <wp:docPr id="245" name="Рисунок 245"/>
             <wp:cNvGraphicFramePr>
               <a:graphicFrameLocks xmlns:a="http://schemas.openxmlformats.org/drawingml/2006/main" noChangeAspect="1"/>
@@ -53910,7 +53916,13 @@
                     <pic:cNvPicPr/>
                   </pic:nvPicPr>
                   <pic:blipFill>
-                    <a:blip r:embed="rId8"/>
+                    <a:blip r:embed="rId8">
+                      <a:extLst>
+                        <a:ext uri="{28A0092B-C50C-407E-A947-70E740481C1C}">
+                          <a14:useLocalDpi xmlns:a14="http://schemas.microsoft.com/office/drawing/2010/main" val="0"/>
+                        </a:ext>
+                      </a:extLst>
+                    </a:blip>
                     <a:stretch>
                       <a:fillRect/>
                     </a:stretch>
@@ -53918,7 +53930,7 @@
                   <pic:spPr>
                     <a:xfrm>
                       <a:off x="0" y="0"/>
-                      <a:ext cx="6840220" cy="3514725"/>
+                      <a:ext cx="6825838" cy="3514725"/>
                     </a:xfrm>
                     <a:prstGeom prst="rect">
                       <a:avLst/>
@@ -53990,8 +54002,8 @@
         </w:rPr>
         <w:drawing>
           <wp:inline distT="0" distB="0" distL="0" distR="0" wp14:anchorId="6744B466" wp14:editId="1F9342DE">
-            <wp:extent cx="6840220" cy="3514725"/>
-            <wp:effectExtent l="114300" t="114300" r="113030" b="142875"/>
+            <wp:extent cx="6840220" cy="3475938"/>
+            <wp:effectExtent l="114300" t="114300" r="113030" b="144145"/>
             <wp:docPr id="246" name="Рисунок 246"/>
             <wp:cNvGraphicFramePr>
               <a:graphicFrameLocks xmlns:a="http://schemas.openxmlformats.org/drawingml/2006/main" noChangeAspect="1"/>
@@ -54004,7 +54016,13 @@
                     <pic:cNvPicPr/>
                   </pic:nvPicPr>
                   <pic:blipFill>
-                    <a:blip r:embed="rId9"/>
+                    <a:blip r:embed="rId9">
+                      <a:extLst>
+                        <a:ext uri="{28A0092B-C50C-407E-A947-70E740481C1C}">
+                          <a14:useLocalDpi xmlns:a14="http://schemas.microsoft.com/office/drawing/2010/main" val="0"/>
+                        </a:ext>
+                      </a:extLst>
+                    </a:blip>
                     <a:stretch>
                       <a:fillRect/>
                     </a:stretch>
@@ -54012,7 +54030,7 @@
                   <pic:spPr>
                     <a:xfrm>
                       <a:off x="0" y="0"/>
-                      <a:ext cx="6840220" cy="3514725"/>
+                      <a:ext cx="6840220" cy="3475938"/>
                     </a:xfrm>
                     <a:prstGeom prst="rect">
                       <a:avLst/>
@@ -54058,22 +54076,90 @@
     <w:p>
       <w:pPr>
         <w:rPr>
+          <w:rFonts w:asciiTheme="majorHAnsi" w:eastAsiaTheme="majorEastAsia" w:hAnsiTheme="majorHAnsi" w:cstheme="majorBidi"/>
+          <w:color w:val="365F91" w:themeColor="accent1" w:themeShade="BF"/>
+          <w:sz w:val="26"/>
+          <w:szCs w:val="26"/>
           <w:lang w:val="uk-UA"/>
         </w:rPr>
       </w:pPr>
-    </w:p>
-    <w:p>
-      <w:pPr>
+      <w:r>
         <w:rPr>
           <w:lang w:val="uk-UA"/>
         </w:rPr>
-      </w:pPr>
-      <w:r>
+        <w:br w:type="page"/>
+      </w:r>
+    </w:p>
+    <w:p>
+      <w:pPr>
+        <w:pStyle w:val="2"/>
         <w:rPr>
           <w:lang w:val="uk-UA"/>
         </w:rPr>
-        <w:br w:type="page"/>
-      </w:r>
+      </w:pPr>
+      <w:r>
+        <w:rPr>
+          <w:lang w:val="uk-UA"/>
+        </w:rPr>
+        <w:lastRenderedPageBreak/>
+        <w:t xml:space="preserve">Відображення </w:t>
+      </w:r>
+      <w:r>
+        <w:rPr>
+          <w:lang w:val="uk-UA"/>
+        </w:rPr>
+        <w:t>меню</w:t>
+      </w:r>
+    </w:p>
+    <w:p>
+      <w:pPr>
+        <w:rPr>
+          <w:lang w:val="uk-UA"/>
+        </w:rPr>
+      </w:pPr>
+      <w:r>
+        <w:rPr>
+          <w:noProof/>
+          <w:lang w:val="en-US"/>
+        </w:rPr>
+        <w:drawing>
+          <wp:inline distT="0" distB="0" distL="0" distR="0" wp14:anchorId="7EDE5EC1" wp14:editId="1C4DFFB1">
+            <wp:extent cx="2076450" cy="1390650"/>
+            <wp:effectExtent l="0" t="0" r="0" b="0"/>
+            <wp:docPr id="228" name="Рисунок 228"/>
+            <wp:cNvGraphicFramePr>
+              <a:graphicFrameLocks xmlns:a="http://schemas.openxmlformats.org/drawingml/2006/main" noChangeAspect="1"/>
+            </wp:cNvGraphicFramePr>
+            <a:graphic xmlns:a="http://schemas.openxmlformats.org/drawingml/2006/main">
+              <a:graphicData uri="http://schemas.openxmlformats.org/drawingml/2006/picture">
+                <pic:pic xmlns:pic="http://schemas.openxmlformats.org/drawingml/2006/picture">
+                  <pic:nvPicPr>
+                    <pic:cNvPr id="1" name=""/>
+                    <pic:cNvPicPr/>
+                  </pic:nvPicPr>
+                  <pic:blipFill>
+                    <a:blip r:embed="rId10"/>
+                    <a:stretch>
+                      <a:fillRect/>
+                    </a:stretch>
+                  </pic:blipFill>
+                  <pic:spPr>
+                    <a:xfrm>
+                      <a:off x="0" y="0"/>
+                      <a:ext cx="2076450" cy="1390650"/>
+                    </a:xfrm>
+                    <a:prstGeom prst="rect">
+                      <a:avLst/>
+                    </a:prstGeom>
+                  </pic:spPr>
+                </pic:pic>
+              </a:graphicData>
+            </a:graphic>
+          </wp:inline>
+        </w:drawing>
+      </w:r>
+      <w:bookmarkStart w:id="16" w:name="_GoBack"/>
+      <w:bookmarkEnd w:id="16"/>
     </w:p>
     <w:p>
       <w:pPr>
@@ -54086,7 +54172,6 @@
         <w:rPr>
           <w:lang w:val="uk-UA"/>
         </w:rPr>
-        <w:lastRenderedPageBreak/>
         <w:t>Контрольні запитання</w:t>
       </w:r>
     </w:p>
@@ -54101,18 +54186,24 @@
           <w:sz w:val="28"/>
         </w:rPr>
       </w:pPr>
-      <w:proofErr w:type="spellStart"/>
       <w:r>
         <w:rPr>
           <w:sz w:val="28"/>
         </w:rPr>
-        <w:t>Що</w:t>
-      </w:r>
-      <w:proofErr w:type="spellEnd"/>
+        <w:t xml:space="preserve">Що </w:t>
+      </w:r>
+      <w:proofErr w:type="spellStart"/>
       <w:r>
         <w:rPr>
           <w:sz w:val="28"/>
         </w:rPr>
+        <w:t>таке</w:t>
+      </w:r>
+      <w:proofErr w:type="spellEnd"/>
+      <w:r>
+        <w:rPr>
+          <w:sz w:val="28"/>
+        </w:rPr>
         <w:t xml:space="preserve"> </w:t>
       </w:r>
       <w:proofErr w:type="spellStart"/>
@@ -54120,14 +54211,14 @@
         <w:rPr>
           <w:sz w:val="28"/>
         </w:rPr>
-        <w:t>таке</w:t>
+        <w:t>поліморфізм</w:t>
       </w:r>
       <w:proofErr w:type="spellEnd"/>
       <w:r>
         <w:rPr>
           <w:sz w:val="28"/>
         </w:rPr>
-        <w:t xml:space="preserve"> поліморфізм?</w:t>
+        <w:t>?</w:t>
       </w:r>
     </w:p>
     <w:p>
@@ -54419,13 +54510,71 @@
       </w:r>
       <w:r>
         <w:rPr>
+          <w:i/>
           <w:sz w:val="28"/>
           <w:lang w:val="uk-UA"/>
         </w:rPr>
-        <w:t>натискання та відпущення ЛКМ, пересування миші, а також початок вводу об’єктів при натискання на варіант у меню «Фігури</w:t>
-      </w:r>
-      <w:bookmarkStart w:id="16" w:name="_GoBack"/>
-      <w:bookmarkEnd w:id="16"/>
+        <w:t>натискання</w:t>
+      </w:r>
+      <w:r>
+        <w:rPr>
+          <w:sz w:val="28"/>
+          <w:lang w:val="uk-UA"/>
+        </w:rPr>
+        <w:t xml:space="preserve"> та </w:t>
+      </w:r>
+      <w:r>
+        <w:rPr>
+          <w:i/>
+          <w:sz w:val="28"/>
+          <w:lang w:val="uk-UA"/>
+        </w:rPr>
+        <w:t>відпущення</w:t>
+      </w:r>
+      <w:r>
+        <w:rPr>
+          <w:sz w:val="28"/>
+          <w:lang w:val="uk-UA"/>
+        </w:rPr>
+        <w:t xml:space="preserve"> ЛКМ, </w:t>
+      </w:r>
+      <w:r>
+        <w:rPr>
+          <w:i/>
+          <w:sz w:val="28"/>
+          <w:lang w:val="uk-UA"/>
+        </w:rPr>
+        <w:t>пересування</w:t>
+      </w:r>
+      <w:r>
+        <w:rPr>
+          <w:sz w:val="28"/>
+          <w:lang w:val="uk-UA"/>
+        </w:rPr>
+        <w:t xml:space="preserve"> миші, а також </w:t>
+      </w:r>
+      <w:r>
+        <w:rPr>
+          <w:i/>
+          <w:sz w:val="28"/>
+          <w:lang w:val="uk-UA"/>
+        </w:rPr>
+        <w:t>початок вводу</w:t>
+      </w:r>
+      <w:r>
+        <w:rPr>
+          <w:sz w:val="28"/>
+          <w:lang w:val="uk-UA"/>
+        </w:rPr>
+        <w:t xml:space="preserve"> об’єктів при натискання на варіант у меню «</w:t>
+      </w:r>
+      <w:r>
+        <w:rPr>
+          <w:sz w:val="28"/>
+          <w:lang w:val="uk-UA"/>
+        </w:rPr>
+        <w:t>Об’єкти</w:t>
+      </w:r>
       <w:r>
         <w:rPr>
           <w:sz w:val="28"/>
@@ -55664,6 +55813,7 @@
           <w:sz w:val="28"/>
           <w:lang w:val="uk-UA"/>
         </w:rPr>
+        <w:lastRenderedPageBreak/>
         <w:t xml:space="preserve">У кожному класі фігур </w:t>
       </w:r>
       <w:proofErr w:type="spellStart"/>
@@ -57366,7 +57516,7 @@
 </file>
 
 <file path=customXml/itemProps1.xml><?xml version="1.0" encoding="utf-8"?>
-<ds:datastoreItem xmlns:ds="http://schemas.openxmlformats.org/officeDocument/2006/customXml" ds:itemID="{0C4576ED-C759-4756-9E75-584B84FF1678}">
+<ds:datastoreItem xmlns:ds="http://schemas.openxmlformats.org/officeDocument/2006/customXml" ds:itemID="{49237A9C-79DE-4C9D-88B7-552B2D13D99E}">
   <ds:schemaRefs>
     <ds:schemaRef ds:uri="http://schemas.openxmlformats.org/officeDocument/2006/bibliography"/>
   </ds:schemaRefs>
